--- a/2017/Сентябрь/13.09/Сокольвак  ТЕ.docx
+++ b/2017/Сентябрь/13.09/Сокольвак  ТЕ.docx
@@ -8,11 +8,15 @@
         <w:ind w:left="-567" w:right="-58"/>
         <w:rPr>
           <w:b w:val="0"/>
+          <w:sz w:val="24"/>
+          <w:szCs w:val="24"/>
         </w:rPr>
       </w:pPr>
       <w:r>
         <w:rPr>
           <w:b w:val="0"/>
+          <w:sz w:val="24"/>
+          <w:szCs w:val="24"/>
         </w:rPr>
         <w:t>Выписной эпикриз</w:t>
       </w:r>
@@ -23,15 +27,29 @@
         <w:ind w:left="-567"/>
         <w:rPr>
           <w:b/>
+          <w:sz w:val="24"/>
+          <w:szCs w:val="24"/>
         </w:rPr>
       </w:pPr>
       <w:r>
+        <w:rPr>
+          <w:sz w:val="24"/>
+          <w:szCs w:val="24"/>
+        </w:rPr>
         <w:t xml:space="preserve">Из истории болезни № </w:t>
       </w:r>
       <w:r>
+        <w:rPr>
+          <w:sz w:val="24"/>
+          <w:szCs w:val="24"/>
+        </w:rPr>
         <w:t xml:space="preserve"> </w:t>
       </w:r>
       <w:r>
+        <w:rPr>
+          <w:sz w:val="24"/>
+          <w:szCs w:val="24"/>
+        </w:rPr>
         <w:t>1241</w:t>
       </w:r>
     </w:p>
@@ -39,22 +57,33 @@
       <w:pPr>
         <w:pStyle w:val="5"/>
         <w:ind w:left="-567"/>
+        <w:rPr>
+          <w:sz w:val="24"/>
+          <w:szCs w:val="24"/>
+        </w:rPr>
       </w:pPr>
       <w:r>
+        <w:rPr>
+          <w:sz w:val="24"/>
+          <w:szCs w:val="24"/>
+        </w:rPr>
         <w:t xml:space="preserve">Ф.И.О: </w:t>
       </w:r>
-      <w:bookmarkStart w:id="0" w:name="_GoBack"/>
       <w:proofErr w:type="spellStart"/>
       <w:r>
+        <w:rPr>
+          <w:sz w:val="24"/>
+          <w:szCs w:val="24"/>
+        </w:rPr>
         <w:t>Сокольвак</w:t>
       </w:r>
       <w:proofErr w:type="spellEnd"/>
       <w:r>
-        <w:t xml:space="preserve"> </w:t>
-      </w:r>
-      <w:bookmarkEnd w:id="0"/>
-      <w:r>
-        <w:t>Татьяна Евгеньевна</w:t>
+        <w:rPr>
+          <w:sz w:val="24"/>
+          <w:szCs w:val="24"/>
+        </w:rPr>
+        <w:t xml:space="preserve"> Татьяна Евгеньевна</w:t>
       </w:r>
     </w:p>
     <w:p>
@@ -62,35 +91,29 @@
         <w:ind w:left="-567"/>
         <w:jc w:val="both"/>
         <w:rPr>
-          <w:sz w:val="28"/>
-          <w:szCs w:val="20"/>
           <w:lang w:val="ru-RU"/>
         </w:rPr>
       </w:pPr>
       <w:r>
         <w:rPr>
-          <w:sz w:val="28"/>
           <w:lang w:val="ru-RU"/>
         </w:rPr>
         <w:t>Год рождения:</w:t>
       </w:r>
       <w:r>
         <w:rPr>
-          <w:sz w:val="28"/>
           <w:lang w:val="ru-RU"/>
         </w:rPr>
         <w:t xml:space="preserve"> </w:t>
       </w:r>
       <w:r>
         <w:rPr>
-          <w:sz w:val="28"/>
           <w:lang w:val="ru-RU"/>
         </w:rPr>
         <w:t>19</w:t>
       </w:r>
       <w:r>
         <w:rPr>
-          <w:sz w:val="28"/>
           <w:lang w:val="ru-RU"/>
         </w:rPr>
         <w:t>62</w:t>
@@ -101,34 +124,29 @@
         <w:ind w:left="-567"/>
         <w:jc w:val="both"/>
         <w:rPr>
-          <w:sz w:val="28"/>
           <w:lang w:val="ru-RU"/>
         </w:rPr>
       </w:pPr>
       <w:r>
         <w:rPr>
-          <w:sz w:val="28"/>
           <w:lang w:val="ru-RU"/>
         </w:rPr>
         <w:t xml:space="preserve">Место жительства: </w:t>
       </w:r>
       <w:r>
         <w:rPr>
-          <w:sz w:val="28"/>
           <w:lang w:val="ru-RU"/>
         </w:rPr>
         <w:t>В-</w:t>
       </w:r>
       <w:r>
         <w:rPr>
-          <w:sz w:val="28"/>
           <w:lang w:val="ru-RU"/>
         </w:rPr>
         <w:t>Белозерский</w:t>
       </w:r>
       <w:r>
         <w:rPr>
-          <w:sz w:val="28"/>
           <w:lang w:val="ru-RU"/>
         </w:rPr>
         <w:t xml:space="preserve"> р-н, с. В</w:t>
@@ -136,7 +154,6 @@
       <w:proofErr w:type="gramStart"/>
       <w:r>
         <w:rPr>
-          <w:sz w:val="28"/>
           <w:lang w:val="ru-RU"/>
         </w:rPr>
         <w:t xml:space="preserve"> .</w:t>
@@ -144,7 +161,6 @@
       <w:proofErr w:type="gramEnd"/>
       <w:r>
         <w:rPr>
-          <w:sz w:val="28"/>
           <w:lang w:val="ru-RU"/>
         </w:rPr>
         <w:t>Белозерка ул. Трудовая 67</w:t>
@@ -155,21 +171,17 @@
         <w:ind w:left="-567"/>
         <w:jc w:val="both"/>
         <w:rPr>
-          <w:sz w:val="28"/>
-          <w:szCs w:val="20"/>
           <w:lang w:val="ru-RU"/>
         </w:rPr>
       </w:pPr>
       <w:r>
         <w:rPr>
-          <w:sz w:val="28"/>
           <w:lang w:val="ru-RU"/>
         </w:rPr>
         <w:t xml:space="preserve">Место работы: </w:t>
       </w:r>
       <w:r>
         <w:rPr>
-          <w:sz w:val="28"/>
           <w:lang w:val="ru-RU"/>
         </w:rPr>
         <w:t>н/</w:t>
@@ -177,7 +189,6 @@
       <w:proofErr w:type="gramStart"/>
       <w:r>
         <w:rPr>
-          <w:sz w:val="28"/>
           <w:lang w:val="ru-RU"/>
         </w:rPr>
         <w:t>р</w:t>
@@ -185,7 +196,6 @@
       <w:proofErr w:type="gramEnd"/>
       <w:r>
         <w:rPr>
-          <w:sz w:val="28"/>
           <w:lang w:val="ru-RU"/>
         </w:rPr>
         <w:t xml:space="preserve">, </w:t>
@@ -193,7 +203,6 @@
       <w:proofErr w:type="spellStart"/>
       <w:r>
         <w:rPr>
-          <w:sz w:val="28"/>
           <w:lang w:val="ru-RU"/>
         </w:rPr>
         <w:t>инв</w:t>
@@ -201,7 +210,6 @@
       <w:proofErr w:type="spellEnd"/>
       <w:r>
         <w:rPr>
-          <w:sz w:val="28"/>
           <w:lang w:val="ru-RU"/>
         </w:rPr>
         <w:t xml:space="preserve"> Ш </w:t>
@@ -209,7 +217,6 @@
       <w:proofErr w:type="spellStart"/>
       <w:r>
         <w:rPr>
-          <w:sz w:val="28"/>
           <w:lang w:val="ru-RU"/>
         </w:rPr>
         <w:t>гр</w:t>
@@ -217,7 +224,6 @@
       <w:proofErr w:type="spellEnd"/>
       <w:r>
         <w:rPr>
-          <w:sz w:val="28"/>
           <w:lang w:val="ru-RU"/>
         </w:rPr>
         <w:t xml:space="preserve"> </w:t>
@@ -228,76 +234,65 @@
         <w:ind w:left="-567"/>
         <w:jc w:val="both"/>
         <w:rPr>
-          <w:sz w:val="28"/>
           <w:lang w:val="ru-RU"/>
         </w:rPr>
       </w:pPr>
       <w:r>
         <w:rPr>
-          <w:sz w:val="28"/>
           <w:lang w:val="ru-RU"/>
         </w:rPr>
         <w:t xml:space="preserve">Находился на лечении с </w:t>
       </w:r>
       <w:r>
         <w:rPr>
-          <w:sz w:val="28"/>
           <w:lang w:val="ru-RU"/>
         </w:rPr>
         <w:t xml:space="preserve">  </w:t>
       </w:r>
       <w:r>
         <w:rPr>
-          <w:sz w:val="28"/>
           <w:lang w:val="ru-RU"/>
         </w:rPr>
         <w:t>07</w:t>
       </w:r>
       <w:r>
         <w:rPr>
-          <w:sz w:val="28"/>
           <w:lang w:val="ru-RU"/>
         </w:rPr>
         <w:t>.</w:t>
       </w:r>
       <w:r>
         <w:rPr>
-          <w:sz w:val="28"/>
           <w:lang w:val="ru-RU"/>
         </w:rPr>
         <w:t>09.17</w:t>
       </w:r>
       <w:r>
         <w:rPr>
-          <w:sz w:val="28"/>
           <w:lang w:val="ru-RU"/>
         </w:rPr>
         <w:t xml:space="preserve"> по   </w:t>
       </w:r>
       <w:r>
         <w:rPr>
-          <w:sz w:val="28"/>
-          <w:lang w:val="ru-RU"/>
-        </w:rPr>
-        <w:t>16</w:t>
-      </w:r>
-      <w:r>
-        <w:rPr>
-          <w:sz w:val="28"/>
+          <w:lang w:val="ru-RU"/>
+        </w:rPr>
+        <w:t>19</w:t>
+      </w:r>
+      <w:r>
+        <w:rPr>
           <w:lang w:val="ru-RU"/>
         </w:rPr>
         <w:t>.</w:t>
       </w:r>
       <w:r>
         <w:rPr>
-          <w:sz w:val="28"/>
           <w:lang w:val="ru-RU"/>
         </w:rPr>
         <w:t>09.17</w:t>
       </w:r>
       <w:r>
         <w:rPr>
-          <w:sz w:val="28"/>
           <w:lang w:val="ru-RU"/>
         </w:rPr>
         <w:t xml:space="preserve"> в </w:t>
@@ -305,7 +300,6 @@
       <w:sdt>
         <w:sdtPr>
           <w:rPr>
-            <w:sz w:val="28"/>
             <w:lang w:val="ru-RU"/>
           </w:rPr>
           <w:id w:val="-690990251"/>
@@ -321,7 +315,6 @@
         <w:sdtContent>
           <w:r>
             <w:rPr>
-              <w:sz w:val="28"/>
               <w:lang w:val="ru-RU"/>
             </w:rPr>
             <w:t>энд.</w:t>
@@ -330,7 +323,6 @@
       </w:sdt>
       <w:r>
         <w:rPr>
-          <w:sz w:val="28"/>
           <w:lang w:val="ru-RU"/>
         </w:rPr>
         <w:t xml:space="preserve">  отд.</w:t>
@@ -341,15 +333,11 @@
         <w:ind w:left="-567"/>
         <w:jc w:val="both"/>
         <w:rPr>
-          <w:sz w:val="28"/>
-          <w:szCs w:val="28"/>
           <w:lang w:val="ru-RU"/>
         </w:rPr>
       </w:pPr>
       <w:r>
         <w:rPr>
-          <w:sz w:val="28"/>
-          <w:szCs w:val="28"/>
           <w:u w:val="single"/>
           <w:lang w:val="ru-RU"/>
         </w:rPr>
@@ -357,60 +345,38 @@
       </w:r>
       <w:r>
         <w:rPr>
-          <w:sz w:val="28"/>
-          <w:szCs w:val="28"/>
           <w:lang w:val="ru-RU"/>
         </w:rPr>
         <w:t>:</w:t>
       </w:r>
-      <w:bookmarkStart w:id="1" w:name="дз"/>
-      <w:bookmarkEnd w:id="1"/>
-      <w:r>
-        <w:rPr>
-          <w:sz w:val="28"/>
-          <w:szCs w:val="28"/>
-          <w:lang w:val="ru-RU"/>
-        </w:rPr>
-        <w:t xml:space="preserve">  </w:t>
-      </w:r>
-      <w:r>
-        <w:rPr>
-          <w:sz w:val="26"/>
-          <w:szCs w:val="26"/>
-          <w:lang w:val="ru-RU"/>
-        </w:rPr>
-        <w:t>Сахарный диабет, тип</w:t>
-      </w:r>
-      <w:proofErr w:type="gramStart"/>
-      <w:r>
-        <w:rPr>
-          <w:sz w:val="26"/>
-          <w:szCs w:val="26"/>
-          <w:lang w:val="ru-RU"/>
-        </w:rPr>
-        <w:t xml:space="preserve"> ,</w:t>
-      </w:r>
-      <w:proofErr w:type="gramEnd"/>
-      <w:r>
-        <w:rPr>
-          <w:sz w:val="26"/>
-          <w:szCs w:val="26"/>
-          <w:lang w:val="ru-RU"/>
-        </w:rPr>
-        <w:t xml:space="preserve"> </w:t>
-      </w:r>
-      <w:r>
-        <w:rPr>
-          <w:sz w:val="26"/>
-          <w:szCs w:val="26"/>
+      <w:bookmarkStart w:id="0" w:name="дз"/>
+      <w:bookmarkEnd w:id="0"/>
+      <w:r>
+        <w:rPr>
+          <w:lang w:val="ru-RU"/>
+        </w:rPr>
+        <w:t xml:space="preserve">  Сахарный диабет, тип </w:t>
+      </w:r>
+      <w:r>
+        <w:rPr>
+          <w:lang w:val="ru-RU"/>
+        </w:rPr>
+        <w:t>2</w:t>
+      </w:r>
+      <w:r>
+        <w:rPr>
+          <w:lang w:val="ru-RU"/>
+        </w:rPr>
+        <w:t xml:space="preserve">, </w:t>
+      </w:r>
+      <w:r>
+        <w:rPr>
           <w:lang w:val="ru-RU"/>
         </w:rPr>
         <w:t>вторичноинсулинзависимый</w:t>
       </w:r>
       <w:r>
         <w:rPr>
-          <w:sz w:val="26"/>
-          <w:szCs w:val="26"/>
           <w:lang w:val="ru-RU"/>
         </w:rPr>
         <w:t xml:space="preserve">, </w:t>
@@ -418,8 +384,6 @@
       <w:sdt>
         <w:sdtPr>
           <w:rPr>
-            <w:sz w:val="26"/>
-            <w:szCs w:val="26"/>
             <w:lang w:val="ru-RU"/>
           </w:rPr>
           <w:id w:val="355073878"/>
@@ -436,26 +400,20 @@
         <w:sdtContent>
           <w:r>
             <w:rPr>
-              <w:sz w:val="26"/>
-              <w:szCs w:val="26"/>
               <w:lang w:val="ru-RU"/>
             </w:rPr>
-            <w:t xml:space="preserve">тяжелая форма, </w:t>
+            <w:t>средней тяжести,</w:t>
           </w:r>
         </w:sdtContent>
       </w:sdt>
       <w:r>
         <w:rPr>
-          <w:sz w:val="26"/>
-          <w:szCs w:val="26"/>
           <w:lang w:val="ru-RU"/>
         </w:rPr>
         <w:t xml:space="preserve"> </w:t>
       </w:r>
       <w:r>
         <w:rPr>
-          <w:sz w:val="26"/>
-          <w:szCs w:val="26"/>
           <w:lang w:val="ru-RU"/>
         </w:rPr>
         <w:t xml:space="preserve">ст. </w:t>
@@ -463,8 +421,6 @@
       <w:sdt>
         <w:sdtPr>
           <w:rPr>
-            <w:sz w:val="26"/>
-            <w:szCs w:val="26"/>
             <w:lang w:val="ru-RU"/>
           </w:rPr>
           <w:alias w:val="диабет"/>
@@ -484,8 +440,6 @@
         <w:sdtContent>
           <w:r>
             <w:rPr>
-              <w:sz w:val="26"/>
-              <w:szCs w:val="26"/>
               <w:lang w:val="ru-RU"/>
             </w:rPr>
             <w:t>декомпенсации.</w:t>
@@ -494,48 +448,12 @@
       </w:sdt>
       <w:r>
         <w:rPr>
-          <w:sz w:val="26"/>
-          <w:szCs w:val="26"/>
           <w:lang w:val="ru-RU"/>
         </w:rPr>
         <w:t xml:space="preserve">  </w:t>
       </w:r>
-    </w:p>
-    <w:p>
-      <w:pPr>
-        <w:ind w:left="-567"/>
-        <w:jc w:val="both"/>
-        <w:rPr>
-          <w:sz w:val="28"/>
-          <w:szCs w:val="28"/>
-          <w:lang w:val="ru-RU"/>
-        </w:rPr>
-      </w:pPr>
-      <w:r>
-        <w:rPr>
-          <w:sz w:val="28"/>
-          <w:szCs w:val="28"/>
-          <w:lang w:val="ru-RU"/>
-        </w:rPr>
-        <w:t xml:space="preserve">Диабетическая ангиопатия сетчатки ОИ. </w:t>
-      </w:r>
-    </w:p>
-    <w:p>
-      <w:pPr>
-        <w:ind w:left="-567"/>
-        <w:jc w:val="both"/>
-        <w:rPr>
-          <w:color w:val="0000CC"/>
-          <w:sz w:val="28"/>
-          <w:szCs w:val="28"/>
-          <w:lang w:val="ru-RU"/>
-        </w:rPr>
-      </w:pPr>
-      <w:r>
-        <w:rPr>
-          <w:color w:val="0000CC"/>
-          <w:sz w:val="28"/>
-          <w:szCs w:val="28"/>
+      <w:r>
+        <w:rPr>
           <w:lang w:val="ru-RU"/>
         </w:rPr>
         <w:t>Диабетическая дистальная симметричная полинейропатия н/</w:t>
@@ -543,9 +461,6 @@
       <w:proofErr w:type="gramStart"/>
       <w:r>
         <w:rPr>
-          <w:color w:val="0000CC"/>
-          <w:sz w:val="28"/>
-          <w:szCs w:val="28"/>
           <w:lang w:val="ru-RU"/>
         </w:rPr>
         <w:t>к</w:t>
@@ -553,384 +468,30 @@
       <w:proofErr w:type="gramEnd"/>
       <w:r>
         <w:rPr>
-          <w:color w:val="0000CC"/>
-          <w:sz w:val="28"/>
-          <w:szCs w:val="28"/>
           <w:lang w:val="ru-RU"/>
         </w:rPr>
         <w:t>, сенсомоторная форма</w:t>
       </w:r>
       <w:r>
         <w:rPr>
-          <w:color w:val="0000CC"/>
-          <w:sz w:val="28"/>
-          <w:szCs w:val="28"/>
-          <w:lang w:val="ru-RU"/>
-        </w:rPr>
-        <w:t xml:space="preserve"> (NSS 6, NDS 6), </w:t>
-      </w:r>
-      <w:r>
-        <w:rPr>
-          <w:color w:val="0000CC"/>
-          <w:sz w:val="28"/>
-          <w:szCs w:val="28"/>
-          <w:lang w:val="ru-RU"/>
-        </w:rPr>
-        <w:t xml:space="preserve">  хроническое течение</w:t>
-      </w:r>
-    </w:p>
-    <w:p>
-      <w:pPr>
-        <w:ind w:left="-567"/>
-        <w:jc w:val="both"/>
-        <w:rPr>
-          <w:sz w:val="28"/>
-          <w:szCs w:val="28"/>
-          <w:lang w:val="ru-RU"/>
-        </w:rPr>
-      </w:pPr>
-      <w:r>
-        <w:rPr>
-          <w:sz w:val="28"/>
-          <w:szCs w:val="28"/>
-          <w:lang w:val="ru-RU"/>
-        </w:rPr>
-        <w:t>Диаб</w:t>
-      </w:r>
-      <w:r>
-        <w:rPr>
-          <w:sz w:val="28"/>
-          <w:szCs w:val="28"/>
-          <w:lang w:val="ru-RU"/>
-        </w:rPr>
-        <w:t>етическая</w:t>
-      </w:r>
-      <w:r>
-        <w:rPr>
-          <w:sz w:val="28"/>
-          <w:szCs w:val="28"/>
-          <w:lang w:val="ru-RU"/>
-        </w:rPr>
-        <w:t xml:space="preserve"> ангиопатия артерий н/к. </w:t>
-      </w:r>
-    </w:p>
-    <w:p>
-      <w:pPr>
-        <w:ind w:left="-567"/>
-        <w:jc w:val="both"/>
-        <w:rPr>
-          <w:sz w:val="28"/>
-          <w:szCs w:val="28"/>
-          <w:lang w:val="ru-RU"/>
-        </w:rPr>
-      </w:pPr>
-      <w:r>
-        <w:rPr>
-          <w:color w:val="7030A0"/>
-          <w:sz w:val="28"/>
-          <w:szCs w:val="28"/>
-          <w:lang w:val="ru-RU"/>
-        </w:rPr>
-        <w:t>ХБП II-IV ст. Диабетическая нефропатия III-IV ст.</w:t>
-      </w:r>
-      <w:r>
-        <w:rPr>
-          <w:color w:val="7030A0"/>
-          <w:sz w:val="28"/>
-          <w:szCs w:val="28"/>
-          <w:lang w:val="ru-RU"/>
-        </w:rPr>
-        <w:t xml:space="preserve"> </w:t>
+          <w:lang w:val="ru-RU"/>
+        </w:rPr>
+        <w:t xml:space="preserve"> (NSS 7, NDS 7). </w:t>
+      </w:r>
+      <w:r>
+        <w:rPr>
+          <w:lang w:val="ru-RU"/>
+        </w:rPr>
+        <w:t xml:space="preserve">Непролиферативная  диабетическая ретинопатия </w:t>
       </w:r>
       <w:sdt>
         <w:sdtPr>
           <w:rPr>
-            <w:color w:val="7030A0"/>
-            <w:sz w:val="28"/>
-            <w:szCs w:val="28"/>
             <w:lang w:val="ru-RU"/>
           </w:rPr>
-          <w:id w:val="168691129"/>
+          <w:id w:val="389392371"/>
           <w:placeholder>
-            <w:docPart w:val="DefaultPlaceholder_1082065159"/>
-          </w:placeholder>
-          <w:showingPlcHdr/>
-          <w:comboBox>
-            <w:listItem w:displayText="в сочетании с инфекцией мочевыводящих путей. " w:value="в сочетании с инфекцией мочевыводящих путей. "/>
-            <w:listItem w:displayText=" " w:value=" "/>
-            <w:listItem w:displayText="ва" w:value=""/>
-          </w:comboBox>
-        </w:sdtPr>
-        <w:sdtEndPr/>
-        <w:sdtContent>
-          <w:r>
-            <w:rPr>
-              <w:rStyle w:val="aa"/>
-            </w:rPr>
-            <w:t>Выберите элемент.</w:t>
-          </w:r>
-        </w:sdtContent>
-      </w:sdt>
-      <w:r>
-        <w:rPr>
-          <w:color w:val="7030A0"/>
-          <w:sz w:val="28"/>
-          <w:szCs w:val="28"/>
-          <w:lang w:val="ru-RU"/>
-        </w:rPr>
-        <w:t xml:space="preserve"> </w:t>
-      </w:r>
-    </w:p>
-    <w:p>
-      <w:pPr>
-        <w:ind w:left="-567"/>
-        <w:jc w:val="both"/>
-        <w:rPr>
-          <w:color w:val="E36C0A" w:themeColor="accent6" w:themeShade="BF"/>
-          <w:sz w:val="28"/>
-          <w:szCs w:val="28"/>
-          <w:lang w:val="ru-RU"/>
-        </w:rPr>
-      </w:pPr>
-      <w:r>
-        <w:rPr>
-          <w:color w:val="E36C0A" w:themeColor="accent6" w:themeShade="BF"/>
-          <w:sz w:val="28"/>
-          <w:szCs w:val="28"/>
-          <w:lang w:val="ru-RU"/>
-        </w:rPr>
-        <w:t>Ожирение II ст. (ИМТ кг/м</w:t>
-      </w:r>
-      <w:proofErr w:type="gramStart"/>
-      <w:r>
-        <w:rPr>
-          <w:color w:val="E36C0A" w:themeColor="accent6" w:themeShade="BF"/>
-          <w:sz w:val="28"/>
-          <w:szCs w:val="28"/>
-          <w:lang w:val="ru-RU"/>
-        </w:rPr>
-        <w:t>2</w:t>
-      </w:r>
-      <w:proofErr w:type="gramEnd"/>
-      <w:r>
-        <w:rPr>
-          <w:color w:val="E36C0A" w:themeColor="accent6" w:themeShade="BF"/>
-          <w:sz w:val="28"/>
-          <w:szCs w:val="28"/>
-          <w:lang w:val="ru-RU"/>
-        </w:rPr>
-        <w:t xml:space="preserve">) алим.-конституционального генеза, стабильное течение.  </w:t>
-      </w:r>
-    </w:p>
-    <w:p>
-      <w:pPr>
-        <w:ind w:left="-567"/>
-        <w:jc w:val="both"/>
-        <w:rPr>
-          <w:sz w:val="28"/>
-          <w:szCs w:val="28"/>
-          <w:lang w:val="ru-RU"/>
-        </w:rPr>
-      </w:pPr>
-      <w:proofErr w:type="gramStart"/>
-      <w:r>
-        <w:rPr>
-          <w:color w:val="4F6228" w:themeColor="accent3" w:themeShade="80"/>
-          <w:sz w:val="28"/>
-          <w:szCs w:val="28"/>
-          <w:lang w:val="ru-RU"/>
-        </w:rPr>
-        <w:t>Аутоиммунный</w:t>
-      </w:r>
-      <w:proofErr w:type="gramEnd"/>
-      <w:r>
-        <w:rPr>
-          <w:color w:val="4F6228" w:themeColor="accent3" w:themeShade="80"/>
-          <w:sz w:val="28"/>
-          <w:szCs w:val="28"/>
-          <w:lang w:val="ru-RU"/>
-        </w:rPr>
-        <w:t xml:space="preserve"> тиреоидит, </w:t>
-      </w:r>
-      <w:sdt>
-        <w:sdtPr>
-          <w:rPr>
-            <w:color w:val="4F6228" w:themeColor="accent3" w:themeShade="80"/>
-            <w:sz w:val="28"/>
-            <w:szCs w:val="28"/>
-            <w:lang w:val="ru-RU"/>
-          </w:rPr>
-          <w:id w:val="105240480"/>
-          <w:placeholder>
-            <w:docPart w:val="FBFC6A18E07A484F9E976562E903BEB7"/>
-          </w:placeholder>
-          <w:comboBox>
-            <w:listItem w:displayText="без увеличения объема щит. железы." w:value="без увеличения объема щит. железы."/>
-            <w:listItem w:displayText="гипертрофическая форма." w:value="гипертрофическая форма."/>
-          </w:comboBox>
-        </w:sdtPr>
-        <w:sdtEndPr/>
-        <w:sdtContent>
-          <w:r>
-            <w:rPr>
-              <w:color w:val="4F6228" w:themeColor="accent3" w:themeShade="80"/>
-              <w:sz w:val="28"/>
-              <w:szCs w:val="28"/>
-              <w:lang w:val="ru-RU"/>
-            </w:rPr>
-            <w:t>гипертрофическая форма.</w:t>
-          </w:r>
-        </w:sdtContent>
-      </w:sdt>
-      <w:r>
-        <w:rPr>
-          <w:color w:val="4F6228" w:themeColor="accent3" w:themeShade="80"/>
-          <w:sz w:val="28"/>
-          <w:szCs w:val="28"/>
-          <w:lang w:val="ru-RU"/>
-        </w:rPr>
-        <w:t xml:space="preserve"> Гипотиреоз, средней тяжести,  </w:t>
-      </w:r>
-      <w:proofErr w:type="gramStart"/>
-      <w:r>
-        <w:rPr>
-          <w:color w:val="4F6228" w:themeColor="accent3" w:themeShade="80"/>
-          <w:sz w:val="28"/>
-          <w:szCs w:val="28"/>
-          <w:lang w:val="ru-RU"/>
-        </w:rPr>
-        <w:t>медикаментозная</w:t>
-      </w:r>
-      <w:proofErr w:type="gramEnd"/>
-      <w:r>
-        <w:rPr>
-          <w:color w:val="4F6228" w:themeColor="accent3" w:themeShade="80"/>
-          <w:sz w:val="28"/>
-          <w:szCs w:val="28"/>
-          <w:lang w:val="ru-RU"/>
-        </w:rPr>
-        <w:t xml:space="preserve"> субкомпенсация. Диффузный токсический зоб II. Эутиреоидное состояние</w:t>
-      </w:r>
-      <w:r>
-        <w:rPr>
-          <w:sz w:val="28"/>
-          <w:szCs w:val="28"/>
-          <w:lang w:val="ru-RU"/>
-        </w:rPr>
-        <w:t xml:space="preserve">. </w:t>
-      </w:r>
-    </w:p>
-    <w:p>
-      <w:pPr>
-        <w:ind w:left="-567"/>
-        <w:jc w:val="both"/>
-        <w:rPr>
-          <w:color w:val="17365D" w:themeColor="text2" w:themeShade="BF"/>
-          <w:sz w:val="28"/>
-          <w:szCs w:val="28"/>
-          <w:lang w:val="ru-RU"/>
-        </w:rPr>
-      </w:pPr>
-      <w:r>
-        <w:rPr>
-          <w:color w:val="17365D" w:themeColor="text2" w:themeShade="BF"/>
-          <w:sz w:val="28"/>
-          <w:szCs w:val="28"/>
-          <w:lang w:val="ru-RU"/>
-        </w:rPr>
-        <w:t xml:space="preserve">Миопия </w:t>
-      </w:r>
-      <w:sdt>
-        <w:sdtPr>
-          <w:rPr>
-            <w:color w:val="17365D" w:themeColor="text2" w:themeShade="BF"/>
-            <w:sz w:val="28"/>
-            <w:szCs w:val="28"/>
-            <w:lang w:val="ru-RU"/>
-          </w:rPr>
-          <w:id w:val="-1410379913"/>
-          <w:placeholder>
-            <w:docPart w:val="DefaultPlaceholder_1082065159"/>
-          </w:placeholder>
-          <w:comboBox>
-            <w:listItem w:value="Выберите элемент."/>
-            <w:listItem w:displayText="слабой " w:value="слабой "/>
-            <w:listItem w:displayText="высокой" w:value="высокой"/>
-            <w:listItem w:displayText="средней" w:value="средней"/>
-          </w:comboBox>
-        </w:sdtPr>
-        <w:sdtEndPr/>
-        <w:sdtContent>
-          <w:r>
-            <w:rPr>
-              <w:color w:val="17365D" w:themeColor="text2" w:themeShade="BF"/>
-              <w:sz w:val="28"/>
-              <w:szCs w:val="28"/>
-              <w:lang w:val="ru-RU"/>
-            </w:rPr>
-            <w:t xml:space="preserve">слабой </w:t>
-          </w:r>
-        </w:sdtContent>
-      </w:sdt>
-      <w:r>
-        <w:rPr>
-          <w:color w:val="17365D" w:themeColor="text2" w:themeShade="BF"/>
-          <w:sz w:val="28"/>
-          <w:szCs w:val="28"/>
-          <w:lang w:val="ru-RU"/>
-        </w:rPr>
-        <w:t xml:space="preserve"> степени ОИ.</w:t>
-      </w:r>
-      <w:r>
-        <w:rPr>
-          <w:color w:val="17365D" w:themeColor="text2" w:themeShade="BF"/>
-          <w:sz w:val="28"/>
-          <w:szCs w:val="28"/>
-          <w:lang w:val="ru-RU"/>
-        </w:rPr>
-        <w:t xml:space="preserve"> </w:t>
-      </w:r>
-    </w:p>
-    <w:p>
-      <w:pPr>
-        <w:ind w:left="-567"/>
-        <w:jc w:val="both"/>
-        <w:rPr>
-          <w:color w:val="17365D" w:themeColor="text2" w:themeShade="BF"/>
-          <w:sz w:val="28"/>
-          <w:szCs w:val="28"/>
-          <w:lang w:val="ru-RU"/>
-        </w:rPr>
-      </w:pPr>
-      <w:r>
-        <w:rPr>
-          <w:color w:val="17365D" w:themeColor="text2" w:themeShade="BF"/>
-          <w:sz w:val="28"/>
-          <w:szCs w:val="28"/>
-          <w:lang w:val="ru-RU"/>
-        </w:rPr>
-        <w:t>А</w:t>
-      </w:r>
-      <w:r>
-        <w:rPr>
-          <w:color w:val="17365D" w:themeColor="text2" w:themeShade="BF"/>
-          <w:sz w:val="28"/>
-          <w:szCs w:val="28"/>
-          <w:lang w:val="ru-RU"/>
-        </w:rPr>
-        <w:t xml:space="preserve">нгиопатия сосудов сетчатки </w:t>
-      </w:r>
-      <w:sdt>
-        <w:sdtPr>
-          <w:rPr>
-            <w:color w:val="17365D" w:themeColor="text2" w:themeShade="BF"/>
-            <w:sz w:val="28"/>
-            <w:szCs w:val="28"/>
-            <w:lang w:val="ru-RU"/>
-          </w:rPr>
-          <w:id w:val="2051261544"/>
-          <w:placeholder>
-            <w:docPart w:val="DefaultPlaceholder_1082065159"/>
+            <w:docPart w:val="7120425996564B17A33F52260F88E755"/>
           </w:placeholder>
           <w:comboBox>
             <w:listItem w:value="Выберите элемент."/>
@@ -939,13 +500,9 @@
             <w:listItem w:displayText="OS" w:value="OS"/>
           </w:comboBox>
         </w:sdtPr>
-        <w:sdtEndPr/>
         <w:sdtContent>
           <w:r>
             <w:rPr>
-              <w:color w:val="17365D" w:themeColor="text2" w:themeShade="BF"/>
-              <w:sz w:val="28"/>
-              <w:szCs w:val="28"/>
               <w:lang w:val="ru-RU"/>
             </w:rPr>
             <w:t>ОИ</w:t>
@@ -954,27 +511,18 @@
       </w:sdt>
       <w:r>
         <w:rPr>
-          <w:color w:val="17365D" w:themeColor="text2" w:themeShade="BF"/>
-          <w:sz w:val="28"/>
-          <w:szCs w:val="28"/>
           <w:lang w:val="ru-RU"/>
         </w:rPr>
         <w:t>.</w:t>
       </w:r>
       <w:r>
         <w:rPr>
-          <w:color w:val="17365D" w:themeColor="text2" w:themeShade="BF"/>
-          <w:sz w:val="28"/>
-          <w:szCs w:val="28"/>
           <w:lang w:val="ru-RU"/>
         </w:rPr>
         <w:t xml:space="preserve"> </w:t>
       </w:r>
       <w:r>
         <w:rPr>
-          <w:color w:val="17365D" w:themeColor="text2" w:themeShade="BF"/>
-          <w:sz w:val="28"/>
-          <w:szCs w:val="28"/>
           <w:lang w:val="ru-RU"/>
         </w:rPr>
         <w:t xml:space="preserve">Начальная катаракта </w:t>
@@ -982,14 +530,11 @@
       <w:sdt>
         <w:sdtPr>
           <w:rPr>
-            <w:color w:val="17365D" w:themeColor="text2" w:themeShade="BF"/>
-            <w:sz w:val="28"/>
-            <w:szCs w:val="28"/>
             <w:lang w:val="ru-RU"/>
           </w:rPr>
           <w:id w:val="517513702"/>
           <w:placeholder>
-            <w:docPart w:val="DB435B1E68954750936FB322747598D2"/>
+            <w:docPart w:val="7276C47FA9984B9D80E092BBEA177442"/>
           </w:placeholder>
           <w:comboBox>
             <w:listItem w:value="Выберите элемент."/>
@@ -998,13 +543,9 @@
             <w:listItem w:displayText="OS" w:value="OS"/>
           </w:comboBox>
         </w:sdtPr>
-        <w:sdtEndPr/>
         <w:sdtContent>
           <w:r>
             <w:rPr>
-              <w:color w:val="17365D" w:themeColor="text2" w:themeShade="BF"/>
-              <w:sz w:val="28"/>
-              <w:szCs w:val="28"/>
               <w:lang w:val="ru-RU"/>
             </w:rPr>
             <w:t>ОИ</w:t>
@@ -1013,21 +554,175 @@
       </w:sdt>
       <w:r>
         <w:rPr>
-          <w:color w:val="17365D" w:themeColor="text2" w:themeShade="BF"/>
-          <w:sz w:val="28"/>
-          <w:szCs w:val="28"/>
-          <w:lang w:val="ru-RU"/>
-        </w:rPr>
-        <w:t xml:space="preserve">. </w:t>
-      </w:r>
-      <w:r>
-        <w:rPr>
-          <w:color w:val="17365D" w:themeColor="text2" w:themeShade="BF"/>
-          <w:sz w:val="28"/>
-          <w:szCs w:val="28"/>
+          <w:lang w:val="ru-RU"/>
+        </w:rPr>
+        <w:t xml:space="preserve">.  Диабетическая ангиопатия артерий н/к. </w:t>
+      </w:r>
+      <w:r>
+        <w:rPr>
+          <w:lang w:val="ru-RU"/>
+        </w:rPr>
+        <w:t xml:space="preserve">Узловой зоб 1. Узел левой доли. Эутиреоз. </w:t>
+      </w:r>
+      <w:r>
+        <w:rPr>
+          <w:lang w:val="ru-RU"/>
+        </w:rPr>
+        <w:t xml:space="preserve">Ожирение </w:t>
+      </w:r>
+      <w:proofErr w:type="gramStart"/>
+      <w:r>
+        <w:rPr>
+          <w:lang w:val="ru-RU"/>
+        </w:rPr>
+        <w:t>Ш</w:t>
+      </w:r>
+      <w:proofErr w:type="gramEnd"/>
+      <w:r>
+        <w:rPr>
+          <w:lang w:val="ru-RU"/>
+        </w:rPr>
+        <w:t xml:space="preserve"> ст. (ИМТ </w:t>
+      </w:r>
+      <w:r>
+        <w:rPr>
+          <w:lang w:val="ru-RU"/>
+        </w:rPr>
+        <w:t xml:space="preserve">40 </w:t>
+      </w:r>
+      <w:r>
+        <w:rPr>
+          <w:lang w:val="ru-RU"/>
+        </w:rPr>
+        <w:t xml:space="preserve">кг/м2) алим.-конституционального генеза, стабильное течение.  </w:t>
+      </w:r>
+      <w:r>
+        <w:rPr>
           <w:lang w:val="ru-RU"/>
         </w:rPr>
         <w:t xml:space="preserve"> </w:t>
+      </w:r>
+      <w:r>
+        <w:rPr>
+          <w:lang w:val="ru-RU"/>
+        </w:rPr>
+        <w:t xml:space="preserve">Энцефалопатия  1- II </w:t>
+      </w:r>
+      <w:proofErr w:type="spellStart"/>
+      <w:proofErr w:type="gramStart"/>
+      <w:r>
+        <w:rPr>
+          <w:lang w:val="ru-RU"/>
+        </w:rPr>
+        <w:t>ст</w:t>
+      </w:r>
+      <w:proofErr w:type="spellEnd"/>
+      <w:proofErr w:type="gramEnd"/>
+      <w:r>
+        <w:rPr>
+          <w:lang w:val="ru-RU"/>
+        </w:rPr>
+        <w:t xml:space="preserve"> сочетанного генеза ( дисметаболическая, сосудистая), цереброастенический с-м, цефалгический с-м.</w:t>
+      </w:r>
+      <w:r>
+        <w:rPr>
+          <w:lang w:val="ru-RU"/>
+        </w:rPr>
+        <w:t xml:space="preserve"> </w:t>
+      </w:r>
+      <w:r>
+        <w:rPr>
+          <w:lang w:val="ru-RU"/>
+        </w:rPr>
+        <w:t>ИБС, стенокардия</w:t>
+      </w:r>
+      <w:r>
+        <w:rPr>
+          <w:lang w:val="ru-RU"/>
+        </w:rPr>
+        <w:t xml:space="preserve"> </w:t>
+      </w:r>
+      <w:r>
+        <w:rPr>
+          <w:lang w:val="ru-RU"/>
+        </w:rPr>
+        <w:t xml:space="preserve">напряжения  II ф. </w:t>
+      </w:r>
+      <w:proofErr w:type="spellStart"/>
+      <w:r>
+        <w:rPr>
+          <w:lang w:val="ru-RU"/>
+        </w:rPr>
+        <w:t>кл</w:t>
+      </w:r>
+      <w:proofErr w:type="spellEnd"/>
+      <w:r>
+        <w:rPr>
+          <w:lang w:val="ru-RU"/>
+        </w:rPr>
+        <w:t xml:space="preserve"> СН II</w:t>
+      </w:r>
+      <w:proofErr w:type="gramStart"/>
+      <w:r>
+        <w:rPr>
+          <w:lang w:val="ru-RU"/>
+        </w:rPr>
+        <w:t xml:space="preserve"> А</w:t>
+      </w:r>
+      <w:proofErr w:type="gramEnd"/>
+      <w:r>
+        <w:rPr>
+          <w:lang w:val="ru-RU"/>
+        </w:rPr>
+        <w:t xml:space="preserve"> ф. </w:t>
+      </w:r>
+      <w:proofErr w:type="spellStart"/>
+      <w:r>
+        <w:rPr>
+          <w:lang w:val="ru-RU"/>
+        </w:rPr>
+        <w:t>кл</w:t>
+      </w:r>
+      <w:proofErr w:type="spellEnd"/>
+      <w:r>
+        <w:rPr>
+          <w:lang w:val="ru-RU"/>
+        </w:rPr>
+        <w:t xml:space="preserve"> II. Гипертоническая болезнь III стадии 2 степени. Гипертензивное сердце Риск 4.  </w:t>
+      </w:r>
+      <w:r>
+        <w:rPr>
+          <w:lang w:val="ru-RU"/>
+        </w:rPr>
+        <w:t xml:space="preserve"> Остеоартроз коленных,  т/бедренных суставов </w:t>
+      </w:r>
+      <w:proofErr w:type="spellStart"/>
+      <w:r>
+        <w:rPr>
+          <w:lang w:val="ru-RU"/>
+        </w:rPr>
+        <w:t>R</w:t>
+      </w:r>
+      <w:proofErr w:type="gramStart"/>
+      <w:r>
+        <w:rPr>
+          <w:lang w:val="ru-RU"/>
+        </w:rPr>
+        <w:t>о</w:t>
+      </w:r>
+      <w:proofErr w:type="gramEnd"/>
+      <w:r>
+        <w:rPr>
+          <w:lang w:val="ru-RU"/>
+        </w:rPr>
+        <w:t>II</w:t>
+      </w:r>
+      <w:proofErr w:type="spellEnd"/>
+      <w:r>
+        <w:rPr>
+          <w:lang w:val="ru-RU"/>
+        </w:rPr>
+        <w:t xml:space="preserve">  НФС II. </w:t>
       </w:r>
     </w:p>
     <w:p>
@@ -1035,551 +730,182 @@
         <w:ind w:left="-567"/>
         <w:jc w:val="both"/>
         <w:rPr>
-          <w:color w:val="17365D" w:themeColor="text2" w:themeShade="BF"/>
-          <w:sz w:val="28"/>
-          <w:szCs w:val="28"/>
           <w:lang w:val="ru-RU"/>
         </w:rPr>
       </w:pPr>
-      <w:r>
-        <w:rPr>
-          <w:color w:val="17365D" w:themeColor="text2" w:themeShade="BF"/>
-          <w:sz w:val="28"/>
-          <w:szCs w:val="28"/>
-          <w:lang w:val="ru-RU"/>
-        </w:rPr>
-        <w:t>Непро</w:t>
-      </w:r>
-      <w:r>
-        <w:rPr>
-          <w:color w:val="17365D" w:themeColor="text2" w:themeShade="BF"/>
-          <w:sz w:val="28"/>
-          <w:szCs w:val="28"/>
-          <w:lang w:val="ru-RU"/>
-        </w:rPr>
-        <w:t>лиферативная  диабетическая</w:t>
-      </w:r>
-      <w:r>
-        <w:rPr>
-          <w:color w:val="17365D" w:themeColor="text2" w:themeShade="BF"/>
-          <w:sz w:val="28"/>
-          <w:szCs w:val="28"/>
-          <w:lang w:val="ru-RU"/>
-        </w:rPr>
-        <w:t xml:space="preserve"> ретинопатия </w:t>
-      </w:r>
-      <w:sdt>
-        <w:sdtPr>
-          <w:rPr>
-            <w:color w:val="17365D" w:themeColor="text2" w:themeShade="BF"/>
-            <w:sz w:val="28"/>
-            <w:szCs w:val="28"/>
-            <w:lang w:val="ru-RU"/>
-          </w:rPr>
-          <w:id w:val="389392371"/>
-          <w:placeholder>
-            <w:docPart w:val="5917FEE754784A0BA4173B51A4E1CE95"/>
-          </w:placeholder>
-          <w:comboBox>
-            <w:listItem w:value="Выберите элемент."/>
-            <w:listItem w:displayText="ОИ" w:value="ОИ"/>
-            <w:listItem w:displayText="ОД" w:value="ОД"/>
-            <w:listItem w:displayText="OS" w:value="OS"/>
-          </w:comboBox>
-        </w:sdtPr>
-        <w:sdtEndPr/>
-        <w:sdtContent>
-          <w:r>
-            <w:rPr>
-              <w:color w:val="17365D" w:themeColor="text2" w:themeShade="BF"/>
-              <w:sz w:val="28"/>
-              <w:szCs w:val="28"/>
-              <w:lang w:val="ru-RU"/>
-            </w:rPr>
-            <w:t>ОИ</w:t>
-          </w:r>
-        </w:sdtContent>
-      </w:sdt>
-      <w:r>
-        <w:rPr>
-          <w:color w:val="17365D" w:themeColor="text2" w:themeShade="BF"/>
-          <w:sz w:val="28"/>
-          <w:szCs w:val="28"/>
+      <w:bookmarkStart w:id="1" w:name="дк"/>
+      <w:bookmarkEnd w:id="1"/>
+      <w:proofErr w:type="gramStart"/>
+      <w:r>
+        <w:rPr>
+          <w:u w:val="single"/>
+          <w:lang w:val="ru-RU"/>
+        </w:rPr>
+        <w:t xml:space="preserve">Жалобы при поступлении </w:t>
+      </w:r>
+      <w:r>
+        <w:rPr>
+          <w:lang w:val="ru-RU"/>
+        </w:rPr>
+        <w:t xml:space="preserve">на </w:t>
+      </w:r>
+      <w:r>
+        <w:rPr>
+          <w:lang w:val="ru-RU"/>
+        </w:rPr>
+        <w:t xml:space="preserve">сухость во рту, </w:t>
+      </w:r>
+      <w:r>
+        <w:rPr>
+          <w:lang w:val="ru-RU"/>
+        </w:rPr>
+        <w:t>жажду,</w:t>
+      </w:r>
+      <w:r>
+        <w:rPr>
+          <w:lang w:val="ru-RU"/>
+        </w:rPr>
+        <w:t xml:space="preserve"> </w:t>
+      </w:r>
+      <w:r>
+        <w:rPr>
+          <w:lang w:val="ru-RU"/>
+        </w:rPr>
+        <w:t>полиурию,</w:t>
+      </w:r>
+      <w:r>
+        <w:rPr>
+          <w:lang w:val="ru-RU"/>
+        </w:rPr>
+        <w:t xml:space="preserve"> </w:t>
+      </w:r>
+      <w:r>
+        <w:rPr>
+          <w:lang w:val="ru-RU"/>
+        </w:rPr>
+        <w:t>ухудшение зрения,</w:t>
+      </w:r>
+      <w:r>
+        <w:rPr>
+          <w:lang w:val="ru-RU"/>
+        </w:rPr>
+        <w:t xml:space="preserve"> </w:t>
+      </w:r>
+      <w:r>
+        <w:rPr>
+          <w:lang w:val="ru-RU"/>
+        </w:rPr>
+        <w:t xml:space="preserve"> </w:t>
+      </w:r>
+      <w:r>
+        <w:rPr>
+          <w:lang w:val="ru-RU"/>
+        </w:rPr>
+        <w:t xml:space="preserve">боли  в н/к, </w:t>
+      </w:r>
+      <w:r>
+        <w:rPr>
+          <w:lang w:val="ru-RU"/>
+        </w:rPr>
+        <w:t>судороги,</w:t>
+      </w:r>
+      <w:r>
+        <w:rPr>
+          <w:lang w:val="ru-RU"/>
+        </w:rPr>
+        <w:t xml:space="preserve"> онемение ног,</w:t>
+      </w:r>
+      <w:r>
+        <w:rPr>
+          <w:lang w:val="ru-RU"/>
+        </w:rPr>
+        <w:t xml:space="preserve"> </w:t>
+      </w:r>
+      <w:r>
+        <w:rPr>
+          <w:lang w:val="ru-RU"/>
+        </w:rPr>
+        <w:t>повышение</w:t>
+      </w:r>
+      <w:r>
+        <w:rPr>
+          <w:lang w:val="ru-RU"/>
+        </w:rPr>
+        <w:t xml:space="preserve"> </w:t>
+      </w:r>
+      <w:r>
+        <w:rPr>
+          <w:lang w:val="ru-RU"/>
+        </w:rPr>
+        <w:t xml:space="preserve">АД макс. до </w:t>
+      </w:r>
+      <w:r>
+        <w:rPr>
+          <w:lang w:val="ru-RU"/>
+        </w:rPr>
+        <w:t>190/100</w:t>
+      </w:r>
+      <w:r>
+        <w:rPr>
+          <w:lang w:val="ru-RU"/>
+        </w:rPr>
+        <w:t xml:space="preserve"> </w:t>
+      </w:r>
+      <w:r>
+        <w:rPr>
+          <w:lang w:val="ru-RU"/>
+        </w:rPr>
+        <w:t xml:space="preserve">мм </w:t>
+      </w:r>
+      <w:proofErr w:type="spellStart"/>
+      <w:r>
+        <w:rPr>
+          <w:lang w:val="ru-RU"/>
+        </w:rPr>
+        <w:t>рт.</w:t>
+      </w:r>
+      <w:r>
+        <w:rPr>
+          <w:lang w:val="ru-RU"/>
+        </w:rPr>
+        <w:t>ст</w:t>
+      </w:r>
+      <w:proofErr w:type="spellEnd"/>
+      <w:r>
+        <w:rPr>
           <w:lang w:val="ru-RU"/>
         </w:rPr>
         <w:t>.</w:t>
       </w:r>
-    </w:p>
-    <w:p>
-      <w:pPr>
-        <w:ind w:left="-567"/>
-        <w:jc w:val="both"/>
-        <w:rPr>
-          <w:color w:val="C00000"/>
-          <w:sz w:val="28"/>
-          <w:szCs w:val="28"/>
-          <w:lang w:val="ru-RU"/>
-        </w:rPr>
-      </w:pPr>
-      <w:r>
-        <w:rPr>
-          <w:color w:val="C00000"/>
-          <w:sz w:val="28"/>
-          <w:szCs w:val="28"/>
-          <w:lang w:val="ru-RU"/>
-        </w:rPr>
-        <w:t xml:space="preserve">ИБС, стенокардия напряжения, диффузный кардиосклероз, II </w:t>
-      </w:r>
-      <w:proofErr w:type="spellStart"/>
-      <w:r>
-        <w:rPr>
-          <w:color w:val="C00000"/>
-          <w:sz w:val="28"/>
-          <w:szCs w:val="28"/>
-          <w:lang w:val="ru-RU"/>
-        </w:rPr>
-        <w:t>ф.кл</w:t>
-      </w:r>
-      <w:proofErr w:type="spellEnd"/>
-      <w:r>
-        <w:rPr>
-          <w:color w:val="C00000"/>
-          <w:sz w:val="28"/>
-          <w:szCs w:val="28"/>
-          <w:lang w:val="ru-RU"/>
-        </w:rPr>
-        <w:t>. СН II</w:t>
-      </w:r>
-      <w:proofErr w:type="gramStart"/>
-      <w:r>
-        <w:rPr>
-          <w:color w:val="C00000"/>
-          <w:sz w:val="28"/>
-          <w:szCs w:val="28"/>
-          <w:lang w:val="ru-RU"/>
-        </w:rPr>
-        <w:t xml:space="preserve"> А</w:t>
-      </w:r>
-      <w:proofErr w:type="gramEnd"/>
-      <w:r>
-        <w:rPr>
-          <w:color w:val="C00000"/>
-          <w:sz w:val="28"/>
-          <w:szCs w:val="28"/>
-          <w:lang w:val="ru-RU"/>
-        </w:rPr>
-        <w:t xml:space="preserve"> </w:t>
-      </w:r>
-      <w:proofErr w:type="spellStart"/>
-      <w:r>
-        <w:rPr>
-          <w:color w:val="C00000"/>
-          <w:sz w:val="28"/>
-          <w:szCs w:val="28"/>
-          <w:lang w:val="ru-RU"/>
-        </w:rPr>
-        <w:t>ф.кл</w:t>
-      </w:r>
-      <w:proofErr w:type="spellEnd"/>
-      <w:r>
-        <w:rPr>
-          <w:color w:val="C00000"/>
-          <w:sz w:val="28"/>
-          <w:szCs w:val="28"/>
-          <w:lang w:val="ru-RU"/>
-        </w:rPr>
-        <w:t xml:space="preserve">. II. Гипертоническая болезнь III стадии … степени. Гипертензивное сердце СН I. Риск 4. Метаболическая кардиомиопатия СН 0-I. </w:t>
-      </w:r>
-      <w:proofErr w:type="spellStart"/>
-      <w:r>
-        <w:rPr>
-          <w:color w:val="C00000"/>
-          <w:sz w:val="28"/>
-          <w:szCs w:val="28"/>
-          <w:lang w:val="ru-RU"/>
-        </w:rPr>
-        <w:t>ф.кл</w:t>
-      </w:r>
-      <w:proofErr w:type="spellEnd"/>
-      <w:r>
-        <w:rPr>
-          <w:color w:val="C00000"/>
-          <w:sz w:val="28"/>
-          <w:szCs w:val="28"/>
-          <w:lang w:val="ru-RU"/>
-        </w:rPr>
-        <w:t>. II.</w:t>
-      </w:r>
-    </w:p>
-    <w:p>
-      <w:pPr>
-        <w:ind w:left="-567"/>
-        <w:jc w:val="both"/>
-        <w:rPr>
-          <w:color w:val="C00000"/>
-          <w:sz w:val="28"/>
-          <w:szCs w:val="28"/>
-          <w:lang w:val="ru-RU"/>
-        </w:rPr>
-      </w:pPr>
-      <w:r>
-        <w:rPr>
-          <w:color w:val="C00000"/>
-          <w:sz w:val="28"/>
-          <w:szCs w:val="28"/>
-          <w:lang w:val="ru-RU"/>
-        </w:rPr>
-        <w:t>НЦД по смешанному типу.</w:t>
-      </w:r>
-    </w:p>
-    <w:p>
-      <w:pPr>
-        <w:ind w:left="-567"/>
-        <w:jc w:val="both"/>
-        <w:rPr>
-          <w:color w:val="0000FF"/>
-          <w:sz w:val="28"/>
-          <w:szCs w:val="28"/>
-          <w:lang w:val="ru-RU"/>
-        </w:rPr>
-      </w:pPr>
-      <w:sdt>
-        <w:sdtPr>
-          <w:rPr>
-            <w:color w:val="0000FF"/>
-            <w:sz w:val="28"/>
-            <w:szCs w:val="28"/>
-            <w:lang w:val="ru-RU"/>
-          </w:rPr>
-          <w:id w:val="-968201283"/>
-          <w:placeholder>
-            <w:docPart w:val="DefaultPlaceholder_1082065159"/>
-          </w:placeholder>
-          <w:comboBox>
-            <w:listItem w:value="Выберите элемент."/>
-            <w:listItem w:displayText="Дисциркуляторная" w:value="Дисциркуляторная"/>
-            <w:listItem w:displayText="Диабетическая" w:value="Диабетическая"/>
-            <w:listItem w:displayText="Дисметаболическая" w:value="Дисметаболическая"/>
-          </w:comboBox>
-        </w:sdtPr>
-        <w:sdtEndPr/>
-        <w:sdtContent>
-          <w:r>
-            <w:rPr>
-              <w:color w:val="0000FF"/>
-              <w:sz w:val="28"/>
-              <w:szCs w:val="28"/>
-              <w:lang w:val="ru-RU"/>
-            </w:rPr>
-            <w:t>Дисциркуляторная</w:t>
-          </w:r>
-        </w:sdtContent>
-      </w:sdt>
-      <w:r>
-        <w:rPr>
-          <w:color w:val="0000FF"/>
-          <w:sz w:val="28"/>
-          <w:szCs w:val="28"/>
-          <w:lang w:val="ru-RU"/>
-        </w:rPr>
-        <w:t xml:space="preserve"> энцефалопатия I-II сочетанного генеза (</w:t>
-      </w:r>
-      <w:r>
-        <w:rPr>
-          <w:color w:val="0000FF"/>
-          <w:sz w:val="28"/>
-          <w:szCs w:val="28"/>
-          <w:lang w:val="ru-RU"/>
-        </w:rPr>
-        <w:t>дисметаболическая</w:t>
-      </w:r>
-      <w:r>
-        <w:rPr>
-          <w:color w:val="0000FF"/>
-          <w:sz w:val="28"/>
-          <w:szCs w:val="28"/>
-          <w:lang w:val="ru-RU"/>
-        </w:rPr>
-        <w:t>, гипертоническая).</w:t>
-      </w:r>
-    </w:p>
-    <w:p>
-      <w:pPr>
-        <w:ind w:left="-567"/>
-        <w:jc w:val="both"/>
-        <w:rPr>
-          <w:color w:val="0000FF"/>
-          <w:sz w:val="28"/>
-          <w:szCs w:val="28"/>
-          <w:lang w:val="ru-RU"/>
-        </w:rPr>
-      </w:pPr>
-      <w:r>
-        <w:rPr>
-          <w:color w:val="0000FF"/>
-          <w:sz w:val="28"/>
-          <w:szCs w:val="28"/>
-          <w:lang w:val="ru-RU"/>
-        </w:rPr>
-        <w:t xml:space="preserve">астеновегетативный </w:t>
-      </w:r>
-      <w:proofErr w:type="gramStart"/>
-      <w:r>
-        <w:rPr>
-          <w:color w:val="0000FF"/>
-          <w:sz w:val="28"/>
-          <w:szCs w:val="28"/>
-          <w:lang w:val="ru-RU"/>
-        </w:rPr>
-        <w:t>с-м</w:t>
-      </w:r>
-      <w:proofErr w:type="gramEnd"/>
-      <w:r>
-        <w:rPr>
-          <w:color w:val="0000FF"/>
-          <w:sz w:val="28"/>
-          <w:szCs w:val="28"/>
+      <w:r>
+        <w:rPr>
           <w:lang w:val="ru-RU"/>
         </w:rPr>
         <w:t xml:space="preserve">, </w:t>
       </w:r>
-      <w:proofErr w:type="spellStart"/>
-      <w:r>
-        <w:rPr>
-          <w:color w:val="0000FF"/>
-          <w:sz w:val="28"/>
-          <w:szCs w:val="28"/>
-          <w:lang w:val="ru-RU"/>
-        </w:rPr>
-        <w:t>астено</w:t>
-      </w:r>
-      <w:proofErr w:type="spellEnd"/>
-      <w:r>
-        <w:rPr>
-          <w:color w:val="0000FF"/>
-          <w:sz w:val="28"/>
-          <w:szCs w:val="28"/>
-          <w:lang w:val="ru-RU"/>
-        </w:rPr>
-        <w:t>-невротический с-м, вестибуло-атактический с-м.  цереброастенический с-м, цефалгический с-м,</w:t>
-      </w:r>
-    </w:p>
-    <w:p>
-      <w:pPr>
-        <w:ind w:left="-567"/>
-        <w:jc w:val="both"/>
-        <w:rPr>
-          <w:color w:val="0000FF"/>
-          <w:sz w:val="28"/>
-          <w:szCs w:val="28"/>
-          <w:lang w:val="ru-RU"/>
-        </w:rPr>
-      </w:pPr>
-    </w:p>
-    <w:p>
-      <w:pPr>
-        <w:ind w:left="-567"/>
-        <w:jc w:val="both"/>
-        <w:rPr>
-          <w:sz w:val="28"/>
-          <w:lang w:val="ru-RU"/>
-        </w:rPr>
-      </w:pPr>
-      <w:bookmarkStart w:id="2" w:name="дк"/>
-      <w:bookmarkEnd w:id="2"/>
-      <w:proofErr w:type="gramStart"/>
-      <w:r>
-        <w:rPr>
-          <w:sz w:val="26"/>
-          <w:szCs w:val="26"/>
-          <w:u w:val="single"/>
-          <w:lang w:val="ru-RU"/>
-        </w:rPr>
-        <w:t xml:space="preserve">Жалобы при поступлении </w:t>
-      </w:r>
-      <w:r>
-        <w:rPr>
-          <w:sz w:val="26"/>
-          <w:szCs w:val="26"/>
-          <w:lang w:val="ru-RU"/>
-        </w:rPr>
-        <w:t xml:space="preserve">на </w:t>
-      </w:r>
-      <w:r>
-        <w:rPr>
-          <w:sz w:val="26"/>
-          <w:szCs w:val="26"/>
-          <w:lang w:val="ru-RU"/>
-        </w:rPr>
-        <w:t xml:space="preserve">сухость во рту, </w:t>
-      </w:r>
-      <w:r>
-        <w:rPr>
-          <w:sz w:val="26"/>
-          <w:szCs w:val="26"/>
-          <w:lang w:val="ru-RU"/>
-        </w:rPr>
-        <w:t>жажду,</w:t>
-      </w:r>
-      <w:r>
-        <w:rPr>
-          <w:sz w:val="26"/>
-          <w:szCs w:val="26"/>
-          <w:lang w:val="ru-RU"/>
-        </w:rPr>
-        <w:t xml:space="preserve"> </w:t>
-      </w:r>
-      <w:r>
-        <w:rPr>
-          <w:sz w:val="26"/>
-          <w:szCs w:val="26"/>
-          <w:lang w:val="ru-RU"/>
-        </w:rPr>
-        <w:t>полиурию,</w:t>
-      </w:r>
-      <w:r>
-        <w:rPr>
-          <w:sz w:val="26"/>
-          <w:szCs w:val="26"/>
-          <w:lang w:val="ru-RU"/>
-        </w:rPr>
-        <w:t xml:space="preserve"> </w:t>
-      </w:r>
-      <w:r>
-        <w:rPr>
-          <w:sz w:val="26"/>
-          <w:szCs w:val="26"/>
-          <w:lang w:val="ru-RU"/>
-        </w:rPr>
-        <w:t>ухудшение зрения,</w:t>
-      </w:r>
-      <w:r>
-        <w:rPr>
-          <w:sz w:val="28"/>
-          <w:lang w:val="ru-RU"/>
-        </w:rPr>
-        <w:t xml:space="preserve"> </w:t>
-      </w:r>
-      <w:r>
-        <w:rPr>
-          <w:sz w:val="28"/>
-          <w:lang w:val="ru-RU"/>
-        </w:rPr>
-        <w:t xml:space="preserve"> </w:t>
-      </w:r>
-      <w:r>
-        <w:rPr>
-          <w:sz w:val="28"/>
-          <w:lang w:val="ru-RU"/>
-        </w:rPr>
-        <w:t xml:space="preserve">боли  в н/к, </w:t>
-      </w:r>
-      <w:r>
-        <w:rPr>
-          <w:sz w:val="28"/>
-          <w:lang w:val="ru-RU"/>
-        </w:rPr>
-        <w:t>судороги,</w:t>
-      </w:r>
-      <w:r>
-        <w:rPr>
-          <w:sz w:val="28"/>
-          <w:lang w:val="ru-RU"/>
-        </w:rPr>
-        <w:t xml:space="preserve"> онемение ног,</w:t>
-      </w:r>
-      <w:r>
-        <w:rPr>
-          <w:sz w:val="28"/>
-          <w:lang w:val="ru-RU"/>
-        </w:rPr>
-        <w:t xml:space="preserve"> </w:t>
-      </w:r>
-      <w:r>
-        <w:rPr>
-          <w:sz w:val="28"/>
-          <w:lang w:val="ru-RU"/>
-        </w:rPr>
-        <w:t>повышение</w:t>
-      </w:r>
-      <w:r>
-        <w:rPr>
-          <w:sz w:val="28"/>
-          <w:lang w:val="ru-RU"/>
-        </w:rPr>
-        <w:t xml:space="preserve"> </w:t>
-      </w:r>
-      <w:r>
-        <w:rPr>
-          <w:sz w:val="28"/>
-          <w:lang w:val="ru-RU"/>
-        </w:rPr>
-        <w:t xml:space="preserve">АД макс. до </w:t>
-      </w:r>
-      <w:r>
-        <w:rPr>
-          <w:sz w:val="28"/>
-          <w:lang w:val="ru-RU"/>
-        </w:rPr>
-        <w:t>190/100</w:t>
-      </w:r>
-      <w:r>
-        <w:rPr>
-          <w:sz w:val="28"/>
-          <w:lang w:val="ru-RU"/>
-        </w:rPr>
-        <w:t xml:space="preserve"> </w:t>
-      </w:r>
-      <w:r>
-        <w:rPr>
-          <w:sz w:val="28"/>
-          <w:lang w:val="ru-RU"/>
-        </w:rPr>
-        <w:t xml:space="preserve">мм </w:t>
-      </w:r>
-      <w:proofErr w:type="spellStart"/>
-      <w:r>
-        <w:rPr>
-          <w:sz w:val="28"/>
-          <w:lang w:val="ru-RU"/>
-        </w:rPr>
-        <w:t>рт.</w:t>
-      </w:r>
-      <w:r>
-        <w:rPr>
-          <w:sz w:val="28"/>
-          <w:lang w:val="ru-RU"/>
-        </w:rPr>
-        <w:t>ст</w:t>
-      </w:r>
-      <w:proofErr w:type="spellEnd"/>
-      <w:r>
-        <w:rPr>
-          <w:sz w:val="28"/>
-          <w:lang w:val="ru-RU"/>
-        </w:rPr>
-        <w:t>.</w:t>
-      </w:r>
-      <w:r>
-        <w:rPr>
-          <w:sz w:val="28"/>
-          <w:lang w:val="ru-RU"/>
-        </w:rPr>
-        <w:t xml:space="preserve">, </w:t>
-      </w:r>
-      <w:r>
-        <w:rPr>
-          <w:sz w:val="28"/>
+      <w:r>
+        <w:rPr>
           <w:lang w:val="ru-RU"/>
         </w:rPr>
         <w:t xml:space="preserve">головные боли, головокружение, </w:t>
       </w:r>
       <w:r>
         <w:rPr>
-          <w:sz w:val="28"/>
-          <w:lang w:val="ru-RU"/>
-        </w:rPr>
-        <w:t xml:space="preserve">дискомфорт в прекардиальной области, психоэмоциональная лабильность, слабость, утомляемость. </w:t>
+          <w:lang w:val="ru-RU"/>
+        </w:rPr>
+        <w:t xml:space="preserve">дискомфорт в прекардиальной области, психоэмоциональная лабильность, </w:t>
+      </w:r>
+      <w:r>
+        <w:rPr>
+          <w:lang w:val="ru-RU"/>
+        </w:rPr>
+        <w:t xml:space="preserve">общую </w:t>
+      </w:r>
+      <w:r>
+        <w:rPr>
+          <w:lang w:val="ru-RU"/>
+        </w:rPr>
+        <w:t xml:space="preserve">слабость, утомляемость. </w:t>
       </w:r>
       <w:proofErr w:type="gramEnd"/>
     </w:p>
@@ -1588,13 +914,11 @@
         <w:ind w:left="-567"/>
         <w:jc w:val="both"/>
         <w:rPr>
-          <w:sz w:val="28"/>
           <w:lang w:val="ru-RU"/>
         </w:rPr>
       </w:pPr>
       <w:r>
         <w:rPr>
-          <w:sz w:val="28"/>
           <w:u w:val="single"/>
           <w:lang w:val="ru-RU"/>
         </w:rPr>
@@ -1602,35 +926,30 @@
       </w:r>
       <w:r>
         <w:rPr>
-          <w:sz w:val="28"/>
           <w:lang w:val="ru-RU"/>
         </w:rPr>
         <w:t xml:space="preserve">: СД </w:t>
       </w:r>
       <w:r>
         <w:rPr>
-          <w:sz w:val="28"/>
           <w:lang w:val="ru-RU"/>
         </w:rPr>
         <w:t>выявлен в</w:t>
       </w:r>
       <w:r>
         <w:rPr>
-          <w:sz w:val="28"/>
           <w:lang w:val="ru-RU"/>
         </w:rPr>
         <w:t xml:space="preserve"> </w:t>
       </w:r>
       <w:r>
         <w:rPr>
-          <w:sz w:val="28"/>
           <w:lang w:val="ru-RU"/>
         </w:rPr>
         <w:t>2009</w:t>
       </w:r>
       <w:r>
         <w:rPr>
-          <w:sz w:val="28"/>
           <w:lang w:val="ru-RU"/>
         </w:rPr>
         <w:t xml:space="preserve">г.  Комы отрицает. С начала заболевания </w:t>
@@ -1663,35 +982,30 @@
       </w:sdt>
       <w:r>
         <w:rPr>
-          <w:sz w:val="28"/>
           <w:lang w:val="ru-RU"/>
         </w:rPr>
         <w:t xml:space="preserve"> </w:t>
       </w:r>
       <w:r>
         <w:rPr>
-          <w:sz w:val="28"/>
           <w:lang w:val="ru-RU"/>
         </w:rPr>
         <w:t xml:space="preserve"> </w:t>
       </w:r>
       <w:r>
         <w:rPr>
-          <w:sz w:val="28"/>
           <w:lang w:val="ru-RU"/>
         </w:rPr>
         <w:t xml:space="preserve">С </w:t>
       </w:r>
       <w:r>
         <w:rPr>
-          <w:sz w:val="28"/>
           <w:lang w:val="ru-RU"/>
         </w:rPr>
         <w:t>2013</w:t>
       </w:r>
       <w:r>
         <w:rPr>
-          <w:sz w:val="28"/>
           <w:lang w:val="ru-RU"/>
         </w:rPr>
         <w:t xml:space="preserve"> в связи с декомпенсацией СД </w:t>
@@ -1699,7 +1013,6 @@
       <w:proofErr w:type="gramStart"/>
       <w:r>
         <w:rPr>
-          <w:sz w:val="28"/>
           <w:lang w:val="ru-RU"/>
         </w:rPr>
         <w:t>переведен</w:t>
@@ -1707,14 +1020,12 @@
       <w:proofErr w:type="gramEnd"/>
       <w:r>
         <w:rPr>
-          <w:sz w:val="28"/>
           <w:lang w:val="ru-RU"/>
         </w:rPr>
         <w:t xml:space="preserve"> на инсулинотерапию. </w:t>
       </w:r>
       <w:r>
         <w:rPr>
-          <w:sz w:val="28"/>
           <w:lang w:val="ru-RU"/>
         </w:rPr>
         <w:t>В наст</w:t>
@@ -1722,7 +1033,6 @@
       <w:proofErr w:type="gramStart"/>
       <w:r>
         <w:rPr>
-          <w:sz w:val="28"/>
           <w:lang w:val="ru-RU"/>
         </w:rPr>
         <w:t>.</w:t>
@@ -1730,7 +1040,6 @@
       <w:proofErr w:type="gramEnd"/>
       <w:r>
         <w:rPr>
-          <w:sz w:val="28"/>
           <w:lang w:val="ru-RU"/>
         </w:rPr>
         <w:t xml:space="preserve"> </w:t>
@@ -1738,7 +1047,6 @@
       <w:proofErr w:type="gramStart"/>
       <w:r>
         <w:rPr>
-          <w:sz w:val="28"/>
           <w:lang w:val="ru-RU"/>
         </w:rPr>
         <w:t>в</w:t>
@@ -1746,14 +1054,12 @@
       <w:proofErr w:type="gramEnd"/>
       <w:r>
         <w:rPr>
-          <w:sz w:val="28"/>
           <w:lang w:val="ru-RU"/>
         </w:rPr>
         <w:t xml:space="preserve">ремя принимает:  </w:t>
       </w:r>
       <w:r>
         <w:rPr>
-          <w:sz w:val="28"/>
           <w:lang w:val="ru-RU"/>
         </w:rPr>
         <w:t xml:space="preserve">Генсулин Н </w:t>
@@ -1761,7 +1067,6 @@
       <w:proofErr w:type="gramStart"/>
       <w:r>
         <w:rPr>
-          <w:sz w:val="28"/>
           <w:lang w:val="ru-RU"/>
         </w:rPr>
         <w:t>п</w:t>
@@ -1769,98 +1074,104 @@
       <w:proofErr w:type="gramEnd"/>
       <w:r>
         <w:rPr>
-          <w:sz w:val="28"/>
           <w:lang w:val="ru-RU"/>
         </w:rPr>
         <w:t xml:space="preserve">/з- </w:t>
       </w:r>
       <w:r>
         <w:rPr>
-          <w:sz w:val="28"/>
           <w:lang w:val="ru-RU"/>
         </w:rPr>
         <w:t>20</w:t>
       </w:r>
       <w:r>
         <w:rPr>
-          <w:sz w:val="28"/>
           <w:lang w:val="ru-RU"/>
         </w:rPr>
         <w:t>ед.,., п/у</w:t>
       </w:r>
       <w:r>
         <w:rPr>
-          <w:sz w:val="28"/>
           <w:lang w:val="ru-RU"/>
         </w:rPr>
         <w:t>20</w:t>
       </w:r>
       <w:r>
         <w:rPr>
-          <w:sz w:val="28"/>
           <w:lang w:val="ru-RU"/>
         </w:rPr>
         <w:t xml:space="preserve"> ед., </w:t>
       </w:r>
       <w:r>
         <w:rPr>
-          <w:sz w:val="28"/>
           <w:lang w:val="ru-RU"/>
         </w:rPr>
         <w:t>Генсулин Р</w:t>
       </w:r>
       <w:r>
         <w:rPr>
-          <w:sz w:val="28"/>
           <w:lang w:val="ru-RU"/>
         </w:rPr>
         <w:t xml:space="preserve"> </w:t>
       </w:r>
       <w:r>
         <w:rPr>
-          <w:sz w:val="28"/>
           <w:lang w:val="ru-RU"/>
         </w:rPr>
         <w:t xml:space="preserve">п/з 12ед, п/у 10 ед. </w:t>
       </w:r>
       <w:r>
         <w:rPr>
-          <w:sz w:val="28"/>
+          <w:lang w:val="ru-RU"/>
+        </w:rPr>
+        <w:t xml:space="preserve"> При применении </w:t>
+      </w:r>
+      <w:proofErr w:type="spellStart"/>
+      <w:r>
+        <w:rPr>
+          <w:lang w:val="ru-RU"/>
+        </w:rPr>
+        <w:t>глюкофажа</w:t>
+      </w:r>
+      <w:proofErr w:type="spellEnd"/>
+      <w:r>
+        <w:rPr>
+          <w:lang w:val="ru-RU"/>
+        </w:rPr>
+        <w:t xml:space="preserve"> отмечает жидкий стул. </w:t>
+      </w:r>
+      <w:r>
+        <w:rPr>
           <w:lang w:val="ru-RU"/>
         </w:rPr>
         <w:t xml:space="preserve">Гликемия </w:t>
       </w:r>
       <w:r>
         <w:rPr>
-          <w:sz w:val="28"/>
           <w:lang w:val="ru-RU"/>
         </w:rPr>
         <w:t>–</w:t>
       </w:r>
       <w:r>
         <w:rPr>
-          <w:sz w:val="28"/>
           <w:lang w:val="ru-RU"/>
         </w:rPr>
         <w:t>6-21</w:t>
       </w:r>
       <w:r>
         <w:rPr>
-          <w:sz w:val="28"/>
           <w:lang w:val="ru-RU"/>
         </w:rPr>
         <w:t xml:space="preserve"> ммоль/л</w:t>
       </w:r>
       <w:r>
         <w:rPr>
-          <w:sz w:val="28"/>
           <w:lang w:val="ru-RU"/>
         </w:rPr>
         <w:t xml:space="preserve">. </w:t>
       </w:r>
       <w:r>
         <w:rPr>
-          <w:sz w:val="28"/>
           <w:lang w:val="ru-RU"/>
         </w:rPr>
         <w:t xml:space="preserve">Последнее </w:t>
@@ -1868,7 +1179,6 @@
       <w:proofErr w:type="spellStart"/>
       <w:r>
         <w:rPr>
-          <w:sz w:val="28"/>
           <w:lang w:val="ru-RU"/>
         </w:rPr>
         <w:t>стац</w:t>
@@ -1876,56 +1186,48 @@
       <w:proofErr w:type="spellEnd"/>
       <w:r>
         <w:rPr>
-          <w:sz w:val="28"/>
           <w:lang w:val="ru-RU"/>
         </w:rPr>
         <w:t xml:space="preserve">. лечение  в </w:t>
       </w:r>
       <w:r>
         <w:rPr>
-          <w:sz w:val="28"/>
           <w:lang w:val="ru-RU"/>
         </w:rPr>
         <w:t>20</w:t>
       </w:r>
       <w:r>
         <w:rPr>
-          <w:sz w:val="28"/>
           <w:lang w:val="ru-RU"/>
         </w:rPr>
         <w:t>16</w:t>
       </w:r>
       <w:r>
         <w:rPr>
-          <w:sz w:val="28"/>
           <w:lang w:val="ru-RU"/>
         </w:rPr>
         <w:t xml:space="preserve">г. Повышение АД в течение </w:t>
       </w:r>
       <w:r>
         <w:rPr>
-          <w:sz w:val="28"/>
           <w:lang w:val="ru-RU"/>
         </w:rPr>
         <w:t>7</w:t>
       </w:r>
       <w:r>
         <w:rPr>
-          <w:sz w:val="28"/>
           <w:lang w:val="ru-RU"/>
         </w:rPr>
         <w:t xml:space="preserve"> </w:t>
       </w:r>
       <w:r>
         <w:rPr>
-          <w:sz w:val="28"/>
           <w:lang w:val="ru-RU"/>
         </w:rPr>
         <w:t xml:space="preserve">лет. Из гипотензивных принимает </w:t>
       </w:r>
       <w:r>
         <w:rPr>
-          <w:sz w:val="28"/>
           <w:lang w:val="ru-RU"/>
         </w:rPr>
         <w:t xml:space="preserve"> индапрес 2,5 мг утром, </w:t>
@@ -1933,7 +1235,6 @@
       <w:proofErr w:type="spellStart"/>
       <w:r>
         <w:rPr>
-          <w:sz w:val="28"/>
           <w:lang w:val="ru-RU"/>
         </w:rPr>
         <w:t>лозап</w:t>
@@ -1941,21 +1242,38 @@
       <w:proofErr w:type="spellEnd"/>
       <w:r>
         <w:rPr>
-          <w:sz w:val="28"/>
           <w:lang w:val="ru-RU"/>
         </w:rPr>
         <w:t xml:space="preserve"> 25 мг 1р/д. </w:t>
       </w:r>
       <w:r>
         <w:rPr>
-          <w:sz w:val="28"/>
-          <w:lang w:val="ru-RU"/>
-        </w:rPr>
-        <w:t>Госпитализирован  в обл. энд. диспансер для коррекции инсулинотерапии,  лечения хр. осложнений СД.</w:t>
-      </w:r>
-      <w:r>
-        <w:rPr>
-          <w:sz w:val="28"/>
+          <w:lang w:val="ru-RU"/>
+        </w:rPr>
+        <w:t xml:space="preserve"> Узловой зоб с  2016. 09.2016 ТТГ – 1,2(0,4-4,0); АТТПО – 49,0(0-30). </w:t>
+      </w:r>
+      <w:proofErr w:type="gramStart"/>
+      <w:r>
+        <w:rPr>
+          <w:lang w:val="ru-RU"/>
+        </w:rPr>
+        <w:t>Госпитализирован</w:t>
+      </w:r>
+      <w:r>
+        <w:rPr>
+          <w:lang w:val="ru-RU"/>
+        </w:rPr>
+        <w:t>а</w:t>
+      </w:r>
+      <w:proofErr w:type="gramEnd"/>
+      <w:r>
+        <w:rPr>
+          <w:lang w:val="ru-RU"/>
+        </w:rPr>
+        <w:t xml:space="preserve">  в обл. энд. диспансер для коррекции инсулинотерапии,  лечения хр. осложнений СД.</w:t>
+      </w:r>
+      <w:r>
+        <w:rPr>
           <w:lang w:val="ru-RU"/>
         </w:rPr>
         <w:t xml:space="preserve"> </w:t>
@@ -1966,14 +1284,12 @@
         <w:ind w:left="-567"/>
         <w:jc w:val="both"/>
         <w:rPr>
-          <w:sz w:val="28"/>
           <w:u w:val="single"/>
           <w:lang w:val="ru-RU"/>
         </w:rPr>
       </w:pPr>
       <w:r>
         <w:rPr>
-          <w:sz w:val="28"/>
           <w:u w:val="single"/>
           <w:lang w:val="ru-RU"/>
         </w:rPr>
@@ -1985,7 +1301,6 @@
         <w:ind w:left="-567"/>
         <w:jc w:val="both"/>
         <w:rPr>
-          <w:sz w:val="28"/>
           <w:u w:val="single"/>
           <w:lang w:val="ru-RU"/>
         </w:rPr>
@@ -2445,8 +1760,6 @@
         <w:ind w:left="-567"/>
         <w:jc w:val="both"/>
         <w:rPr>
-          <w:sz w:val="28"/>
-          <w:szCs w:val="20"/>
           <w:u w:val="single"/>
           <w:lang w:val="ru-RU"/>
         </w:rPr>
@@ -2497,19 +1810,14 @@
               <w:jc w:val="both"/>
               <w:rPr>
                 <w:rFonts w:asciiTheme="minorHAnsi" w:hAnsiTheme="minorHAnsi"/>
-                <w:sz w:val="23"/>
-                <w:szCs w:val="23"/>
                 <w:lang w:val="ru-RU"/>
               </w:rPr>
             </w:pPr>
             <w:r>
               <w:rPr>
                 <w:rFonts w:asciiTheme="minorHAnsi" w:hAnsiTheme="minorHAnsi"/>
-                <w:sz w:val="23"/>
-                <w:szCs w:val="23"/>
-                <w:lang w:val="ru-RU"/>
-              </w:rPr>
-              <w:lastRenderedPageBreak/>
+                <w:lang w:val="ru-RU"/>
+              </w:rPr>
               <w:t>биохимия</w:t>
             </w:r>
           </w:p>
@@ -2527,16 +1835,12 @@
               <w:jc w:val="both"/>
               <w:rPr>
                 <w:rFonts w:asciiTheme="minorHAnsi" w:hAnsiTheme="minorHAnsi"/>
-                <w:sz w:val="23"/>
-                <w:szCs w:val="23"/>
                 <w:lang w:val="ru-RU"/>
               </w:rPr>
             </w:pPr>
             <w:r>
               <w:rPr>
                 <w:rFonts w:asciiTheme="minorHAnsi" w:hAnsiTheme="minorHAnsi"/>
-                <w:sz w:val="23"/>
-                <w:szCs w:val="23"/>
                 <w:lang w:val="ru-RU"/>
               </w:rPr>
               <w:t xml:space="preserve">СКФ </w:t>
@@ -2556,8 +1860,6 @@
               <w:jc w:val="both"/>
               <w:rPr>
                 <w:rFonts w:asciiTheme="minorHAnsi" w:hAnsiTheme="minorHAnsi"/>
-                <w:sz w:val="23"/>
-                <w:szCs w:val="23"/>
                 <w:lang w:val="ru-RU"/>
               </w:rPr>
             </w:pPr>
@@ -2565,8 +1867,6 @@
             <w:r>
               <w:rPr>
                 <w:rFonts w:asciiTheme="minorHAnsi" w:hAnsiTheme="minorHAnsi"/>
-                <w:sz w:val="23"/>
-                <w:szCs w:val="23"/>
                 <w:lang w:val="ru-RU"/>
               </w:rPr>
               <w:t>хол</w:t>
@@ -2587,8 +1887,6 @@
               <w:jc w:val="both"/>
               <w:rPr>
                 <w:rFonts w:asciiTheme="minorHAnsi" w:hAnsiTheme="minorHAnsi"/>
-                <w:sz w:val="23"/>
-                <w:szCs w:val="23"/>
                 <w:lang w:val="ru-RU"/>
               </w:rPr>
             </w:pPr>
@@ -2596,8 +1894,6 @@
             <w:r>
               <w:rPr>
                 <w:rFonts w:asciiTheme="minorHAnsi" w:hAnsiTheme="minorHAnsi"/>
-                <w:sz w:val="23"/>
-                <w:szCs w:val="23"/>
                 <w:lang w:val="ru-RU"/>
               </w:rPr>
               <w:t>тригл</w:t>
@@ -2606,8 +1902,6 @@
             <w:r>
               <w:rPr>
                 <w:rFonts w:asciiTheme="minorHAnsi" w:hAnsiTheme="minorHAnsi"/>
-                <w:sz w:val="23"/>
-                <w:szCs w:val="23"/>
                 <w:lang w:val="ru-RU"/>
               </w:rPr>
               <w:t xml:space="preserve"> </w:t>
@@ -2627,16 +1921,12 @@
               <w:jc w:val="both"/>
               <w:rPr>
                 <w:rFonts w:asciiTheme="minorHAnsi" w:hAnsiTheme="minorHAnsi"/>
-                <w:sz w:val="23"/>
-                <w:szCs w:val="23"/>
                 <w:lang w:val="ru-RU"/>
               </w:rPr>
             </w:pPr>
             <w:r>
               <w:rPr>
                 <w:rFonts w:asciiTheme="minorHAnsi" w:hAnsiTheme="minorHAnsi"/>
-                <w:sz w:val="23"/>
-                <w:szCs w:val="23"/>
                 <w:lang w:val="ru-RU"/>
               </w:rPr>
               <w:t xml:space="preserve">ХСЛПВП </w:t>
@@ -2656,16 +1946,12 @@
               <w:jc w:val="both"/>
               <w:rPr>
                 <w:rFonts w:asciiTheme="minorHAnsi" w:hAnsiTheme="minorHAnsi"/>
-                <w:sz w:val="23"/>
-                <w:szCs w:val="23"/>
                 <w:lang w:val="ru-RU"/>
               </w:rPr>
             </w:pPr>
             <w:r>
               <w:rPr>
                 <w:rFonts w:asciiTheme="minorHAnsi" w:hAnsiTheme="minorHAnsi"/>
-                <w:sz w:val="23"/>
-                <w:szCs w:val="23"/>
                 <w:lang w:val="ru-RU"/>
               </w:rPr>
               <w:t xml:space="preserve">ХСЛПНП </w:t>
@@ -2685,16 +1971,12 @@
               <w:jc w:val="both"/>
               <w:rPr>
                 <w:rFonts w:asciiTheme="minorHAnsi" w:hAnsiTheme="minorHAnsi"/>
-                <w:sz w:val="23"/>
-                <w:szCs w:val="23"/>
                 <w:lang w:val="ru-RU"/>
               </w:rPr>
             </w:pPr>
             <w:r>
               <w:rPr>
                 <w:rFonts w:asciiTheme="minorHAnsi" w:hAnsiTheme="minorHAnsi"/>
-                <w:sz w:val="23"/>
-                <w:szCs w:val="23"/>
                 <w:lang w:val="ru-RU"/>
               </w:rPr>
               <w:t xml:space="preserve">Катер </w:t>
@@ -2714,16 +1996,12 @@
               <w:jc w:val="both"/>
               <w:rPr>
                 <w:rFonts w:asciiTheme="minorHAnsi" w:hAnsiTheme="minorHAnsi"/>
-                <w:sz w:val="23"/>
-                <w:szCs w:val="23"/>
                 <w:lang w:val="ru-RU"/>
               </w:rPr>
             </w:pPr>
             <w:r>
               <w:rPr>
                 <w:rFonts w:asciiTheme="minorHAnsi" w:hAnsiTheme="minorHAnsi"/>
-                <w:sz w:val="23"/>
-                <w:szCs w:val="23"/>
                 <w:lang w:val="ru-RU"/>
               </w:rPr>
               <w:t xml:space="preserve">мочевина </w:t>
@@ -2743,16 +2021,12 @@
               <w:jc w:val="both"/>
               <w:rPr>
                 <w:rFonts w:asciiTheme="minorHAnsi" w:hAnsiTheme="minorHAnsi"/>
-                <w:sz w:val="23"/>
-                <w:szCs w:val="23"/>
                 <w:lang w:val="ru-RU"/>
               </w:rPr>
             </w:pPr>
             <w:r>
               <w:rPr>
                 <w:rFonts w:asciiTheme="minorHAnsi" w:hAnsiTheme="minorHAnsi"/>
-                <w:sz w:val="23"/>
-                <w:szCs w:val="23"/>
                 <w:lang w:val="ru-RU"/>
               </w:rPr>
               <w:t xml:space="preserve">креатинин </w:t>
@@ -2772,16 +2046,12 @@
               <w:jc w:val="both"/>
               <w:rPr>
                 <w:rFonts w:asciiTheme="minorHAnsi" w:hAnsiTheme="minorHAnsi"/>
-                <w:sz w:val="23"/>
-                <w:szCs w:val="23"/>
                 <w:lang w:val="ru-RU"/>
               </w:rPr>
             </w:pPr>
             <w:r>
               <w:rPr>
                 <w:rFonts w:asciiTheme="minorHAnsi" w:hAnsiTheme="minorHAnsi"/>
-                <w:sz w:val="23"/>
-                <w:szCs w:val="23"/>
                 <w:lang w:val="ru-RU"/>
               </w:rPr>
               <w:t xml:space="preserve">бил </w:t>
@@ -2790,8 +2060,6 @@
             <w:r>
               <w:rPr>
                 <w:rFonts w:asciiTheme="minorHAnsi" w:hAnsiTheme="minorHAnsi"/>
-                <w:sz w:val="23"/>
-                <w:szCs w:val="23"/>
                 <w:lang w:val="ru-RU"/>
               </w:rPr>
               <w:t>общ</w:t>
@@ -2800,8 +2068,6 @@
             <w:r>
               <w:rPr>
                 <w:rFonts w:asciiTheme="minorHAnsi" w:hAnsiTheme="minorHAnsi"/>
-                <w:sz w:val="23"/>
-                <w:szCs w:val="23"/>
                 <w:lang w:val="ru-RU"/>
               </w:rPr>
               <w:t xml:space="preserve"> </w:t>
@@ -2821,16 +2087,12 @@
               <w:jc w:val="both"/>
               <w:rPr>
                 <w:rFonts w:asciiTheme="minorHAnsi" w:hAnsiTheme="minorHAnsi"/>
-                <w:sz w:val="23"/>
-                <w:szCs w:val="23"/>
                 <w:lang w:val="ru-RU"/>
               </w:rPr>
             </w:pPr>
             <w:r>
               <w:rPr>
                 <w:rFonts w:asciiTheme="minorHAnsi" w:hAnsiTheme="minorHAnsi"/>
-                <w:sz w:val="23"/>
-                <w:szCs w:val="23"/>
                 <w:lang w:val="ru-RU"/>
               </w:rPr>
               <w:t xml:space="preserve">бил </w:t>
@@ -2840,8 +2102,6 @@
             <w:r>
               <w:rPr>
                 <w:rFonts w:asciiTheme="minorHAnsi" w:hAnsiTheme="minorHAnsi"/>
-                <w:sz w:val="23"/>
-                <w:szCs w:val="23"/>
                 <w:lang w:val="ru-RU"/>
               </w:rPr>
               <w:t>пр</w:t>
@@ -2851,8 +2111,6 @@
             <w:r>
               <w:rPr>
                 <w:rFonts w:asciiTheme="minorHAnsi" w:hAnsiTheme="minorHAnsi"/>
-                <w:sz w:val="23"/>
-                <w:szCs w:val="23"/>
                 <w:lang w:val="ru-RU"/>
               </w:rPr>
               <w:t xml:space="preserve"> </w:t>
@@ -2872,8 +2130,6 @@
               <w:jc w:val="both"/>
               <w:rPr>
                 <w:rFonts w:asciiTheme="minorHAnsi" w:hAnsiTheme="minorHAnsi"/>
-                <w:sz w:val="23"/>
-                <w:szCs w:val="23"/>
                 <w:lang w:val="ru-RU"/>
               </w:rPr>
             </w:pPr>
@@ -2881,8 +2137,6 @@
             <w:r>
               <w:rPr>
                 <w:rFonts w:asciiTheme="minorHAnsi" w:hAnsiTheme="minorHAnsi"/>
-                <w:sz w:val="23"/>
-                <w:szCs w:val="23"/>
                 <w:lang w:val="ru-RU"/>
               </w:rPr>
               <w:t>тим</w:t>
@@ -2891,8 +2145,6 @@
             <w:r>
               <w:rPr>
                 <w:rFonts w:asciiTheme="minorHAnsi" w:hAnsiTheme="minorHAnsi"/>
-                <w:sz w:val="23"/>
-                <w:szCs w:val="23"/>
                 <w:lang w:val="ru-RU"/>
               </w:rPr>
               <w:t xml:space="preserve"> </w:t>
@@ -2912,16 +2164,12 @@
               <w:jc w:val="both"/>
               <w:rPr>
                 <w:rFonts w:asciiTheme="minorHAnsi" w:hAnsiTheme="minorHAnsi"/>
-                <w:sz w:val="23"/>
-                <w:szCs w:val="23"/>
                 <w:lang w:val="ru-RU"/>
               </w:rPr>
             </w:pPr>
             <w:r>
               <w:rPr>
                 <w:rFonts w:asciiTheme="minorHAnsi" w:hAnsiTheme="minorHAnsi"/>
-                <w:sz w:val="23"/>
-                <w:szCs w:val="23"/>
                 <w:lang w:val="ru-RU"/>
               </w:rPr>
               <w:t xml:space="preserve">АСТ </w:t>
@@ -2941,16 +2189,12 @@
               <w:jc w:val="both"/>
               <w:rPr>
                 <w:rFonts w:asciiTheme="minorHAnsi" w:hAnsiTheme="minorHAnsi"/>
-                <w:sz w:val="23"/>
-                <w:szCs w:val="23"/>
                 <w:lang w:val="ru-RU"/>
               </w:rPr>
             </w:pPr>
             <w:r>
               <w:rPr>
                 <w:rFonts w:asciiTheme="minorHAnsi" w:hAnsiTheme="minorHAnsi"/>
-                <w:sz w:val="23"/>
-                <w:szCs w:val="23"/>
                 <w:lang w:val="ru-RU"/>
               </w:rPr>
               <w:t xml:space="preserve">АЛТ </w:t>
@@ -3264,7 +2508,6 @@
         <w:ind w:left="-567"/>
         <w:jc w:val="both"/>
         <w:rPr>
-          <w:sz w:val="28"/>
           <w:lang w:val="ru-RU"/>
         </w:rPr>
       </w:pPr>
@@ -3274,35 +2517,29 @@
         <w:ind w:left="-567"/>
         <w:jc w:val="both"/>
         <w:rPr>
-          <w:sz w:val="28"/>
-          <w:szCs w:val="20"/>
           <w:lang w:val="ru-RU"/>
         </w:rPr>
       </w:pPr>
       <w:r>
         <w:rPr>
-          <w:sz w:val="28"/>
           <w:lang w:val="ru-RU"/>
         </w:rPr>
         <w:t>08</w:t>
       </w:r>
       <w:r>
         <w:rPr>
-          <w:sz w:val="28"/>
           <w:lang w:val="ru-RU"/>
         </w:rPr>
         <w:t>.</w:t>
       </w:r>
       <w:r>
         <w:rPr>
-          <w:sz w:val="28"/>
           <w:lang w:val="ru-RU"/>
         </w:rPr>
         <w:t>09.17</w:t>
       </w:r>
       <w:r>
         <w:rPr>
-          <w:sz w:val="28"/>
           <w:lang w:val="ru-RU"/>
         </w:rPr>
         <w:t xml:space="preserve"> </w:t>
@@ -3310,7 +2547,6 @@
       <w:proofErr w:type="spellStart"/>
       <w:r>
         <w:rPr>
-          <w:sz w:val="28"/>
           <w:lang w:val="ru-RU"/>
         </w:rPr>
         <w:t>Глик</w:t>
@@ -3318,35 +2554,30 @@
       <w:proofErr w:type="spellEnd"/>
       <w:r>
         <w:rPr>
-          <w:sz w:val="28"/>
           <w:lang w:val="ru-RU"/>
         </w:rPr>
         <w:t xml:space="preserve">. гемоглобин </w:t>
       </w:r>
       <w:r>
         <w:rPr>
-          <w:sz w:val="28"/>
           <w:lang w:val="ru-RU"/>
         </w:rPr>
         <w:t>–</w:t>
       </w:r>
       <w:r>
         <w:rPr>
-          <w:sz w:val="28"/>
           <w:lang w:val="ru-RU"/>
         </w:rPr>
         <w:t xml:space="preserve"> </w:t>
       </w:r>
       <w:r>
         <w:rPr>
-          <w:sz w:val="28"/>
           <w:lang w:val="ru-RU"/>
         </w:rPr>
         <w:t>11,2</w:t>
       </w:r>
       <w:r>
         <w:rPr>
-          <w:sz w:val="28"/>
           <w:lang w:val="ru-RU"/>
         </w:rPr>
         <w:t>%</w:t>
@@ -3357,62 +2588,53 @@
         <w:ind w:left="-567"/>
         <w:jc w:val="both"/>
         <w:rPr>
-          <w:sz w:val="28"/>
           <w:lang w:val="ru-RU"/>
         </w:rPr>
       </w:pPr>
       <w:r>
         <w:rPr>
-          <w:sz w:val="28"/>
           <w:lang w:val="ru-RU"/>
         </w:rPr>
         <w:t>09.09.17</w:t>
       </w:r>
       <w:r>
         <w:rPr>
-          <w:sz w:val="28"/>
           <w:lang w:val="ru-RU"/>
         </w:rPr>
         <w:t xml:space="preserve">ТТГ </w:t>
       </w:r>
       <w:r>
         <w:rPr>
-          <w:sz w:val="28"/>
           <w:lang w:val="ru-RU"/>
         </w:rPr>
         <w:t>–</w:t>
       </w:r>
       <w:r>
         <w:rPr>
-          <w:sz w:val="28"/>
           <w:lang w:val="ru-RU"/>
         </w:rPr>
         <w:t xml:space="preserve"> </w:t>
       </w:r>
       <w:r>
         <w:rPr>
-          <w:sz w:val="28"/>
           <w:lang w:val="ru-RU"/>
         </w:rPr>
         <w:t>1,1</w:t>
       </w:r>
       <w:r>
         <w:rPr>
-          <w:sz w:val="28"/>
           <w:lang w:val="ru-RU"/>
         </w:rPr>
         <w:t xml:space="preserve"> </w:t>
       </w:r>
       <w:r>
         <w:rPr>
-          <w:sz w:val="28"/>
           <w:lang w:val="ru-RU"/>
         </w:rPr>
         <w:t xml:space="preserve"> </w:t>
       </w:r>
       <w:r>
         <w:rPr>
-          <w:sz w:val="28"/>
           <w:lang w:val="ru-RU"/>
         </w:rPr>
         <w:t xml:space="preserve">(0,3-4,0) </w:t>
@@ -3420,7 +2642,6 @@
       <w:proofErr w:type="spellStart"/>
       <w:r>
         <w:rPr>
-          <w:sz w:val="28"/>
           <w:lang w:val="ru-RU"/>
         </w:rPr>
         <w:t>Мме</w:t>
@@ -3428,21 +2649,18 @@
       <w:proofErr w:type="spellEnd"/>
       <w:r>
         <w:rPr>
-          <w:sz w:val="28"/>
           <w:lang w:val="ru-RU"/>
         </w:rPr>
         <w:t>/</w:t>
       </w:r>
       <w:r>
         <w:rPr>
-          <w:sz w:val="28"/>
           <w:lang w:val="ru-RU"/>
         </w:rPr>
         <w:t>м</w:t>
       </w:r>
       <w:r>
         <w:rPr>
-          <w:sz w:val="28"/>
           <w:lang w:val="ru-RU"/>
         </w:rPr>
         <w:t>л</w:t>
@@ -3453,98 +2671,68 @@
         <w:ind w:left="-567"/>
         <w:jc w:val="both"/>
         <w:rPr>
-          <w:sz w:val="28"/>
-          <w:szCs w:val="28"/>
           <w:lang w:val="ru-RU"/>
         </w:rPr>
       </w:pPr>
       <w:r>
         <w:rPr>
-          <w:sz w:val="28"/>
-          <w:szCs w:val="28"/>
           <w:lang w:val="ru-RU"/>
         </w:rPr>
         <w:t>08</w:t>
       </w:r>
       <w:r>
         <w:rPr>
-          <w:sz w:val="28"/>
-          <w:szCs w:val="28"/>
           <w:lang w:val="ru-RU"/>
         </w:rPr>
         <w:t>.</w:t>
       </w:r>
       <w:r>
         <w:rPr>
-          <w:sz w:val="28"/>
-          <w:szCs w:val="28"/>
           <w:lang w:val="ru-RU"/>
         </w:rPr>
         <w:t>09.17</w:t>
       </w:r>
       <w:r>
         <w:rPr>
-          <w:sz w:val="28"/>
-          <w:szCs w:val="28"/>
+          <w:lang w:val="ru-RU"/>
+        </w:rPr>
+        <w:t xml:space="preserve"> К –  </w:t>
+      </w:r>
+      <w:r>
+        <w:rPr>
+          <w:lang w:val="ru-RU"/>
+        </w:rPr>
+        <w:t>3,96</w:t>
+      </w:r>
+      <w:proofErr w:type="gramStart"/>
+      <w:r>
+        <w:rPr>
+          <w:lang w:val="ru-RU"/>
+        </w:rPr>
+        <w:t xml:space="preserve"> ;</w:t>
+      </w:r>
+      <w:proofErr w:type="gramEnd"/>
+      <w:r>
+        <w:rPr>
+          <w:lang w:val="ru-RU"/>
+        </w:rPr>
+        <w:t xml:space="preserve"> Nа – </w:t>
+      </w:r>
+      <w:r>
+        <w:rPr>
+          <w:lang w:val="ru-RU"/>
+        </w:rPr>
+        <w:t>139</w:t>
+      </w:r>
+      <w:r>
+        <w:rPr>
           <w:lang w:val="ru-RU"/>
         </w:rPr>
         <w:t xml:space="preserve"> </w:t>
       </w:r>
-      <w:r>
-        <w:rPr>
-          <w:sz w:val="28"/>
-          <w:szCs w:val="28"/>
-          <w:lang w:val="ru-RU"/>
-        </w:rPr>
-        <w:t xml:space="preserve">К –  </w:t>
-      </w:r>
-      <w:r>
-        <w:rPr>
-          <w:sz w:val="28"/>
-          <w:szCs w:val="28"/>
-          <w:lang w:val="ru-RU"/>
-        </w:rPr>
-        <w:t>3,96</w:t>
-      </w:r>
-      <w:proofErr w:type="gramStart"/>
-      <w:r>
-        <w:rPr>
-          <w:sz w:val="28"/>
-          <w:szCs w:val="28"/>
-          <w:lang w:val="ru-RU"/>
-        </w:rPr>
-        <w:t xml:space="preserve"> ;</w:t>
-      </w:r>
-      <w:proofErr w:type="gramEnd"/>
-      <w:r>
-        <w:rPr>
-          <w:sz w:val="28"/>
-          <w:szCs w:val="28"/>
-          <w:lang w:val="ru-RU"/>
-        </w:rPr>
-        <w:t xml:space="preserve"> Nа – </w:t>
-      </w:r>
-      <w:r>
-        <w:rPr>
-          <w:sz w:val="28"/>
-          <w:szCs w:val="28"/>
-          <w:lang w:val="ru-RU"/>
-        </w:rPr>
-        <w:t>139</w:t>
-      </w:r>
-      <w:r>
-        <w:rPr>
-          <w:sz w:val="28"/>
-          <w:szCs w:val="28"/>
-          <w:lang w:val="ru-RU"/>
-        </w:rPr>
-        <w:t xml:space="preserve"> </w:t>
-      </w:r>
       <w:proofErr w:type="spellStart"/>
       <w:r>
         <w:rPr>
-          <w:sz w:val="28"/>
-          <w:szCs w:val="28"/>
           <w:lang w:val="ru-RU"/>
         </w:rPr>
         <w:t>Са</w:t>
@@ -3552,8 +2740,6 @@
       <w:proofErr w:type="spellEnd"/>
       <w:r>
         <w:rPr>
-          <w:sz w:val="28"/>
-          <w:szCs w:val="28"/>
           <w:vertAlign w:val="superscript"/>
           <w:lang w:val="ru-RU"/>
         </w:rPr>
@@ -3561,35 +2747,21 @@
       </w:r>
       <w:r>
         <w:rPr>
-          <w:sz w:val="28"/>
-          <w:szCs w:val="28"/>
           <w:lang w:val="ru-RU"/>
         </w:rPr>
         <w:t xml:space="preserve"> - </w:t>
       </w:r>
       <w:r>
         <w:rPr>
-          <w:sz w:val="28"/>
-          <w:szCs w:val="28"/>
           <w:lang w:val="ru-RU"/>
         </w:rPr>
         <w:t xml:space="preserve">2,49 </w:t>
       </w:r>
       <w:r>
         <w:rPr>
-          <w:sz w:val="28"/>
-          <w:szCs w:val="28"/>
-          <w:lang w:val="ru-RU"/>
-        </w:rPr>
-        <w:t xml:space="preserve">С1 - </w:t>
-      </w:r>
-      <w:r>
-        <w:rPr>
-          <w:sz w:val="28"/>
-          <w:szCs w:val="28"/>
-          <w:lang w:val="ru-RU"/>
-        </w:rPr>
-        <w:t xml:space="preserve">  ммоль/л</w:t>
+          <w:lang w:val="ru-RU"/>
+        </w:rPr>
+        <w:t>С1 -   ммоль/л</w:t>
       </w:r>
     </w:p>
     <w:p>
@@ -3599,53 +2771,71 @@
         <w:jc w:val="both"/>
         <w:rPr>
           <w:b w:val="0"/>
+          <w:sz w:val="24"/>
+          <w:szCs w:val="24"/>
         </w:rPr>
       </w:pPr>
       <w:r>
         <w:rPr>
           <w:b w:val="0"/>
+          <w:sz w:val="24"/>
+          <w:szCs w:val="24"/>
         </w:rPr>
         <w:t>08</w:t>
       </w:r>
       <w:r>
         <w:rPr>
           <w:b w:val="0"/>
+          <w:sz w:val="24"/>
+          <w:szCs w:val="24"/>
         </w:rPr>
         <w:t>.</w:t>
       </w:r>
       <w:r>
         <w:rPr>
           <w:b w:val="0"/>
+          <w:sz w:val="24"/>
+          <w:szCs w:val="24"/>
         </w:rPr>
         <w:t>09.17</w:t>
       </w:r>
       <w:r>
         <w:rPr>
           <w:b w:val="0"/>
+          <w:sz w:val="24"/>
+          <w:szCs w:val="24"/>
         </w:rPr>
         <w:t xml:space="preserve"> </w:t>
       </w:r>
       <w:r>
         <w:rPr>
           <w:b w:val="0"/>
+          <w:sz w:val="24"/>
+          <w:szCs w:val="24"/>
         </w:rPr>
         <w:t>Общ. а</w:t>
       </w:r>
       <w:r>
         <w:rPr>
           <w:b w:val="0"/>
+          <w:sz w:val="24"/>
+          <w:szCs w:val="24"/>
         </w:rPr>
         <w:t>н. мочи уд вес 10</w:t>
       </w:r>
       <w:r>
         <w:rPr>
           <w:b w:val="0"/>
+          <w:sz w:val="24"/>
+          <w:szCs w:val="24"/>
         </w:rPr>
         <w:t>15</w:t>
       </w:r>
       <w:r>
         <w:rPr>
           <w:b w:val="0"/>
+          <w:sz w:val="24"/>
+          <w:szCs w:val="24"/>
         </w:rPr>
         <w:t xml:space="preserve">  </w:t>
       </w:r>
@@ -3653,6 +2843,8 @@
       <w:r>
         <w:rPr>
           <w:b w:val="0"/>
+          <w:sz w:val="24"/>
+          <w:szCs w:val="24"/>
         </w:rPr>
         <w:t>лейк</w:t>
       </w:r>
@@ -3660,18 +2852,24 @@
       <w:r>
         <w:rPr>
           <w:b w:val="0"/>
+          <w:sz w:val="24"/>
+          <w:szCs w:val="24"/>
         </w:rPr>
         <w:t xml:space="preserve"> – </w:t>
       </w:r>
       <w:r>
         <w:rPr>
           <w:b w:val="0"/>
+          <w:sz w:val="24"/>
+          <w:szCs w:val="24"/>
         </w:rPr>
         <w:t>0-1</w:t>
       </w:r>
       <w:r>
         <w:rPr>
           <w:b w:val="0"/>
+          <w:sz w:val="24"/>
+          <w:szCs w:val="24"/>
         </w:rPr>
         <w:t xml:space="preserve">  в </w:t>
       </w:r>
@@ -3679,6 +2877,8 @@
       <w:r>
         <w:rPr>
           <w:b w:val="0"/>
+          <w:sz w:val="24"/>
+          <w:szCs w:val="24"/>
         </w:rPr>
         <w:t>п</w:t>
       </w:r>
@@ -3686,6 +2886,8 @@
       <w:r>
         <w:rPr>
           <w:b w:val="0"/>
+          <w:sz w:val="24"/>
+          <w:szCs w:val="24"/>
         </w:rPr>
         <w:t>/</w:t>
       </w:r>
@@ -3693,6 +2895,8 @@
       <w:r>
         <w:rPr>
           <w:b w:val="0"/>
+          <w:sz w:val="24"/>
+          <w:szCs w:val="24"/>
         </w:rPr>
         <w:t>зр</w:t>
       </w:r>
@@ -3700,6 +2904,8 @@
       <w:r>
         <w:rPr>
           <w:b w:val="0"/>
+          <w:sz w:val="24"/>
+          <w:szCs w:val="24"/>
         </w:rPr>
         <w:t xml:space="preserve"> белок – </w:t>
       </w:r>
@@ -3707,6 +2913,8 @@
       <w:r>
         <w:rPr>
           <w:b w:val="0"/>
+          <w:sz w:val="24"/>
+          <w:szCs w:val="24"/>
         </w:rPr>
         <w:t>отр</w:t>
       </w:r>
@@ -3714,6 +2922,8 @@
       <w:r>
         <w:rPr>
           <w:b w:val="0"/>
+          <w:sz w:val="24"/>
+          <w:szCs w:val="24"/>
         </w:rPr>
         <w:t xml:space="preserve">  ацетон –</w:t>
       </w:r>
@@ -3721,6 +2931,8 @@
       <w:r>
         <w:rPr>
           <w:b w:val="0"/>
+          <w:sz w:val="24"/>
+          <w:szCs w:val="24"/>
         </w:rPr>
         <w:t>отр</w:t>
       </w:r>
@@ -3728,12 +2940,16 @@
       <w:r>
         <w:rPr>
           <w:b w:val="0"/>
+          <w:sz w:val="24"/>
+          <w:szCs w:val="24"/>
         </w:rPr>
         <w:t xml:space="preserve">; </w:t>
       </w:r>
       <w:r>
         <w:rPr>
           <w:b w:val="0"/>
+          <w:sz w:val="24"/>
+          <w:szCs w:val="24"/>
         </w:rPr>
         <w:t xml:space="preserve"> </w:t>
       </w:r>
@@ -3741,6 +2957,8 @@
       <w:r>
         <w:rPr>
           <w:b w:val="0"/>
+          <w:sz w:val="24"/>
+          <w:szCs w:val="24"/>
         </w:rPr>
         <w:t>эпит</w:t>
       </w:r>
@@ -3748,6 +2966,8 @@
       <w:r>
         <w:rPr>
           <w:b w:val="0"/>
+          <w:sz w:val="24"/>
+          <w:szCs w:val="24"/>
         </w:rPr>
         <w:t xml:space="preserve">. пл. - </w:t>
       </w:r>
@@ -3755,6 +2975,8 @@
       <w:r>
         <w:rPr>
           <w:b w:val="0"/>
+          <w:sz w:val="24"/>
+          <w:szCs w:val="24"/>
         </w:rPr>
         <w:t>ед</w:t>
       </w:r>
@@ -3762,6 +2984,8 @@
       <w:r>
         <w:rPr>
           <w:b w:val="0"/>
+          <w:sz w:val="24"/>
+          <w:szCs w:val="24"/>
         </w:rPr>
         <w:t xml:space="preserve">; </w:t>
       </w:r>
@@ -3769,6 +2993,8 @@
       <w:r>
         <w:rPr>
           <w:b w:val="0"/>
+          <w:sz w:val="24"/>
+          <w:szCs w:val="24"/>
         </w:rPr>
         <w:t>эпит</w:t>
       </w:r>
@@ -3776,6 +3002,8 @@
       <w:r>
         <w:rPr>
           <w:b w:val="0"/>
+          <w:sz w:val="24"/>
+          <w:szCs w:val="24"/>
         </w:rPr>
         <w:t xml:space="preserve">. </w:t>
       </w:r>
@@ -3783,6 +3011,8 @@
       <w:r>
         <w:rPr>
           <w:b w:val="0"/>
+          <w:sz w:val="24"/>
+          <w:szCs w:val="24"/>
         </w:rPr>
         <w:t>перех</w:t>
       </w:r>
@@ -3790,12 +3020,16 @@
       <w:r>
         <w:rPr>
           <w:b w:val="0"/>
+          <w:sz w:val="24"/>
+          <w:szCs w:val="24"/>
         </w:rPr>
         <w:t xml:space="preserve">. - </w:t>
       </w:r>
       <w:r>
         <w:rPr>
           <w:b w:val="0"/>
+          <w:sz w:val="24"/>
+          <w:szCs w:val="24"/>
         </w:rPr>
         <w:t xml:space="preserve"> в п/</w:t>
       </w:r>
@@ -3803,6 +3037,8 @@
       <w:r>
         <w:rPr>
           <w:b w:val="0"/>
+          <w:sz w:val="24"/>
+          <w:szCs w:val="24"/>
         </w:rPr>
         <w:t>зр</w:t>
       </w:r>
@@ -3812,158 +3048,60 @@
       <w:pPr>
         <w:ind w:left="-567"/>
         <w:rPr>
-          <w:sz w:val="28"/>
-          <w:szCs w:val="20"/>
           <w:lang w:val="ru-RU"/>
         </w:rPr>
       </w:pPr>
       <w:r>
         <w:rPr>
-          <w:sz w:val="28"/>
+          <w:lang w:val="ru-RU"/>
+        </w:rPr>
+        <w:t>08</w:t>
+      </w:r>
+      <w:r>
+        <w:rPr>
           <w:lang w:val="ru-RU"/>
         </w:rPr>
         <w:t>.</w:t>
       </w:r>
       <w:r>
         <w:rPr>
-          <w:sz w:val="28"/>
           <w:lang w:val="ru-RU"/>
         </w:rPr>
         <w:t>09.17</w:t>
       </w:r>
       <w:r>
         <w:rPr>
-          <w:sz w:val="28"/>
           <w:lang w:val="ru-RU"/>
         </w:rPr>
         <w:t xml:space="preserve"> </w:t>
       </w:r>
       <w:r>
         <w:rPr>
-          <w:sz w:val="28"/>
-          <w:lang w:val="ru-RU"/>
-        </w:rPr>
-        <w:t xml:space="preserve">Анализ мочи по </w:t>
-      </w:r>
-      <w:r>
-        <w:rPr>
-          <w:sz w:val="28"/>
-          <w:highlight w:val="yellow"/>
-          <w:lang w:val="ru-RU"/>
-        </w:rPr>
-        <w:t xml:space="preserve">Нечипоренко </w:t>
+          <w:lang w:val="ru-RU"/>
+        </w:rPr>
+        <w:t xml:space="preserve">Суточная глюкозурия –  </w:t>
+      </w:r>
+      <w:r>
+        <w:rPr>
+          <w:lang w:val="ru-RU"/>
+        </w:rPr>
+        <w:t>0,39</w:t>
+      </w:r>
+      <w:r>
+        <w:rPr>
+          <w:lang w:val="ru-RU"/>
+        </w:rPr>
+        <w:t>%</w:t>
+      </w:r>
+      <w:r>
+        <w:rPr>
+          <w:lang w:val="ru-RU"/>
+        </w:rPr>
+        <w:t xml:space="preserve">;   Суточная протеинурия –  </w:t>
       </w:r>
       <w:proofErr w:type="spellStart"/>
       <w:r>
         <w:rPr>
-          <w:sz w:val="28"/>
-          <w:lang w:val="ru-RU"/>
-        </w:rPr>
-        <w:t>лейк</w:t>
-      </w:r>
-      <w:proofErr w:type="spellEnd"/>
-      <w:r>
-        <w:rPr>
-          <w:sz w:val="28"/>
-          <w:lang w:val="ru-RU"/>
-        </w:rPr>
-        <w:t xml:space="preserve"> -  </w:t>
-      </w:r>
-      <w:proofErr w:type="spellStart"/>
-      <w:r>
-        <w:rPr>
-          <w:sz w:val="28"/>
-          <w:lang w:val="ru-RU"/>
-        </w:rPr>
-        <w:t>эритр</w:t>
-      </w:r>
-      <w:proofErr w:type="spellEnd"/>
-      <w:r>
-        <w:rPr>
-          <w:sz w:val="28"/>
-          <w:lang w:val="ru-RU"/>
-        </w:rPr>
-        <w:t xml:space="preserve"> -  белок – </w:t>
-      </w:r>
-      <w:proofErr w:type="spellStart"/>
-      <w:r>
-        <w:rPr>
-          <w:sz w:val="28"/>
-          <w:lang w:val="ru-RU"/>
-        </w:rPr>
-        <w:t>отр</w:t>
-      </w:r>
-      <w:proofErr w:type="spellEnd"/>
-    </w:p>
-    <w:p>
-      <w:pPr>
-        <w:ind w:left="-567"/>
-        <w:rPr>
-          <w:sz w:val="28"/>
-          <w:szCs w:val="20"/>
-          <w:lang w:val="ru-RU"/>
-        </w:rPr>
-      </w:pPr>
-      <w:r>
-        <w:rPr>
-          <w:sz w:val="28"/>
-          <w:lang w:val="ru-RU"/>
-        </w:rPr>
-        <w:t>08</w:t>
-      </w:r>
-      <w:r>
-        <w:rPr>
-          <w:sz w:val="28"/>
-          <w:lang w:val="ru-RU"/>
-        </w:rPr>
-        <w:t>.</w:t>
-      </w:r>
-      <w:r>
-        <w:rPr>
-          <w:sz w:val="28"/>
-          <w:lang w:val="ru-RU"/>
-        </w:rPr>
-        <w:t>09.17</w:t>
-      </w:r>
-      <w:r>
-        <w:rPr>
-          <w:sz w:val="28"/>
-          <w:lang w:val="ru-RU"/>
-        </w:rPr>
-        <w:t xml:space="preserve"> </w:t>
-      </w:r>
-      <w:r>
-        <w:rPr>
-          <w:sz w:val="28"/>
-          <w:lang w:val="ru-RU"/>
-        </w:rPr>
-        <w:t xml:space="preserve">Суточная глюкозурия –  </w:t>
-      </w:r>
-      <w:r>
-        <w:rPr>
-          <w:sz w:val="28"/>
-          <w:lang w:val="ru-RU"/>
-        </w:rPr>
-        <w:t>0,39</w:t>
-      </w:r>
-      <w:r>
-        <w:rPr>
-          <w:sz w:val="28"/>
-          <w:lang w:val="ru-RU"/>
-        </w:rPr>
-        <w:t>%</w:t>
-      </w:r>
-      <w:r>
-        <w:rPr>
-          <w:sz w:val="28"/>
-          <w:lang w:val="ru-RU"/>
-        </w:rPr>
-        <w:t xml:space="preserve">;   Суточная протеинурия –  </w:t>
-      </w:r>
-      <w:proofErr w:type="spellStart"/>
-      <w:r>
-        <w:rPr>
-          <w:sz w:val="28"/>
           <w:lang w:val="ru-RU"/>
         </w:rPr>
         <w:t>отр</w:t>
@@ -3974,33 +3112,80 @@
       <w:pPr>
         <w:pStyle w:val="5"/>
         <w:ind w:left="-567"/>
+        <w:rPr>
+          <w:sz w:val="24"/>
+          <w:szCs w:val="24"/>
+        </w:rPr>
       </w:pPr>
       <w:r>
+        <w:rPr>
+          <w:sz w:val="24"/>
+          <w:szCs w:val="24"/>
+        </w:rPr>
+        <w:t>14</w:t>
+      </w:r>
+      <w:r>
+        <w:rPr>
+          <w:sz w:val="24"/>
+          <w:szCs w:val="24"/>
+        </w:rPr>
         <w:t>.</w:t>
       </w:r>
       <w:r>
+        <w:rPr>
+          <w:sz w:val="24"/>
+          <w:szCs w:val="24"/>
+        </w:rPr>
         <w:t>09.17</w:t>
       </w:r>
       <w:r>
+        <w:rPr>
+          <w:sz w:val="24"/>
+          <w:szCs w:val="24"/>
+        </w:rPr>
         <w:t xml:space="preserve"> </w:t>
       </w:r>
       <w:r>
         <w:rPr>
-          <w:highlight w:val="yellow"/>
+          <w:sz w:val="24"/>
+          <w:szCs w:val="24"/>
         </w:rPr>
         <w:t xml:space="preserve">Микроальбуминурия </w:t>
       </w:r>
       <w:r>
+        <w:rPr>
+          <w:sz w:val="24"/>
+          <w:szCs w:val="24"/>
+        </w:rPr>
         <w:t>–</w:t>
       </w:r>
       <w:r>
+        <w:rPr>
+          <w:sz w:val="24"/>
+          <w:szCs w:val="24"/>
+        </w:rPr>
         <w:t xml:space="preserve"> </w:t>
       </w:r>
       <w:r>
+        <w:rPr>
+          <w:sz w:val="24"/>
+          <w:szCs w:val="24"/>
+        </w:rPr>
+        <w:t>12,8</w:t>
+      </w:r>
+      <w:r>
+        <w:rPr>
+          <w:sz w:val="24"/>
+          <w:szCs w:val="24"/>
+        </w:rPr>
         <w:t>мг/</w:t>
       </w:r>
       <w:proofErr w:type="spellStart"/>
       <w:r>
+        <w:rPr>
+          <w:sz w:val="24"/>
+          <w:szCs w:val="24"/>
+        </w:rPr>
         <w:t>сут</w:t>
       </w:r>
       <w:proofErr w:type="spellEnd"/>
@@ -4034,15 +3219,11 @@
           <w:p>
             <w:pPr>
               <w:rPr>
-                <w:sz w:val="28"/>
-                <w:szCs w:val="28"/>
                 <w:lang w:val="ru-RU"/>
               </w:rPr>
             </w:pPr>
             <w:r>
               <w:rPr>
-                <w:sz w:val="28"/>
-                <w:szCs w:val="28"/>
                 <w:lang w:val="ru-RU"/>
               </w:rPr>
               <w:t xml:space="preserve">Гликемический </w:t>
@@ -4051,15 +3232,11 @@
           <w:p>
             <w:pPr>
               <w:rPr>
-                <w:sz w:val="28"/>
-                <w:szCs w:val="28"/>
                 <w:lang w:val="ru-RU"/>
               </w:rPr>
             </w:pPr>
             <w:r>
               <w:rPr>
-                <w:sz w:val="28"/>
-                <w:szCs w:val="28"/>
                 <w:lang w:val="ru-RU"/>
               </w:rPr>
               <w:t>профиль</w:t>
@@ -4073,15 +3250,11 @@
           <w:p>
             <w:pPr>
               <w:rPr>
-                <w:sz w:val="28"/>
-                <w:szCs w:val="28"/>
                 <w:lang w:val="ru-RU"/>
               </w:rPr>
             </w:pPr>
             <w:r>
               <w:rPr>
-                <w:sz w:val="28"/>
-                <w:szCs w:val="28"/>
                 <w:lang w:val="ru-RU"/>
               </w:rPr>
               <w:t>8.00</w:t>
@@ -4095,15 +3268,11 @@
           <w:p>
             <w:pPr>
               <w:rPr>
-                <w:sz w:val="28"/>
-                <w:szCs w:val="28"/>
                 <w:lang w:val="ru-RU"/>
               </w:rPr>
             </w:pPr>
             <w:r>
               <w:rPr>
-                <w:sz w:val="28"/>
-                <w:szCs w:val="28"/>
                 <w:lang w:val="ru-RU"/>
               </w:rPr>
               <w:t>11.00</w:t>
@@ -4117,15 +3286,11 @@
           <w:p>
             <w:pPr>
               <w:rPr>
-                <w:sz w:val="28"/>
-                <w:szCs w:val="28"/>
                 <w:lang w:val="ru-RU"/>
               </w:rPr>
             </w:pPr>
             <w:r>
               <w:rPr>
-                <w:sz w:val="28"/>
-                <w:szCs w:val="28"/>
                 <w:lang w:val="ru-RU"/>
               </w:rPr>
               <w:t>16.00</w:t>
@@ -4139,15 +3304,11 @@
           <w:p>
             <w:pPr>
               <w:rPr>
-                <w:sz w:val="28"/>
-                <w:szCs w:val="28"/>
                 <w:lang w:val="ru-RU"/>
               </w:rPr>
             </w:pPr>
             <w:r>
               <w:rPr>
-                <w:sz w:val="28"/>
-                <w:szCs w:val="28"/>
                 <w:lang w:val="ru-RU"/>
               </w:rPr>
               <w:t>20.00</w:t>
@@ -4161,15 +3322,11 @@
           <w:p>
             <w:pPr>
               <w:rPr>
-                <w:sz w:val="28"/>
-                <w:szCs w:val="28"/>
                 <w:lang w:val="ru-RU"/>
               </w:rPr>
             </w:pPr>
             <w:r>
               <w:rPr>
-                <w:sz w:val="28"/>
-                <w:szCs w:val="28"/>
                 <w:lang w:val="ru-RU"/>
               </w:rPr>
               <w:t>22.00</w:t>
@@ -4185,15 +3342,11 @@
           <w:p>
             <w:pPr>
               <w:rPr>
-                <w:sz w:val="28"/>
-                <w:szCs w:val="28"/>
                 <w:lang w:val="ru-RU"/>
               </w:rPr>
             </w:pPr>
             <w:r>
               <w:rPr>
-                <w:sz w:val="28"/>
-                <w:szCs w:val="28"/>
                 <w:lang w:val="ru-RU"/>
               </w:rPr>
               <w:t>08.09</w:t>
@@ -4207,15 +3360,11 @@
           <w:p>
             <w:pPr>
               <w:rPr>
-                <w:sz w:val="28"/>
-                <w:szCs w:val="28"/>
                 <w:lang w:val="ru-RU"/>
               </w:rPr>
             </w:pPr>
             <w:r>
               <w:rPr>
-                <w:sz w:val="28"/>
-                <w:szCs w:val="28"/>
                 <w:lang w:val="ru-RU"/>
               </w:rPr>
               <w:t>10,6</w:t>
@@ -4229,15 +3378,11 @@
           <w:p>
             <w:pPr>
               <w:rPr>
-                <w:sz w:val="28"/>
-                <w:szCs w:val="28"/>
                 <w:lang w:val="ru-RU"/>
               </w:rPr>
             </w:pPr>
             <w:r>
               <w:rPr>
-                <w:sz w:val="28"/>
-                <w:szCs w:val="28"/>
                 <w:lang w:val="ru-RU"/>
               </w:rPr>
               <w:t>15,3</w:t>
@@ -4251,15 +3396,11 @@
           <w:p>
             <w:pPr>
               <w:rPr>
-                <w:sz w:val="28"/>
-                <w:szCs w:val="28"/>
                 <w:lang w:val="ru-RU"/>
               </w:rPr>
             </w:pPr>
             <w:r>
               <w:rPr>
-                <w:sz w:val="28"/>
-                <w:szCs w:val="28"/>
                 <w:lang w:val="ru-RU"/>
               </w:rPr>
               <w:t>11,0</w:t>
@@ -4273,15 +3414,11 @@
           <w:p>
             <w:pPr>
               <w:rPr>
-                <w:sz w:val="28"/>
-                <w:szCs w:val="28"/>
                 <w:lang w:val="ru-RU"/>
               </w:rPr>
             </w:pPr>
             <w:r>
               <w:rPr>
-                <w:sz w:val="28"/>
-                <w:szCs w:val="28"/>
                 <w:lang w:val="ru-RU"/>
               </w:rPr>
               <w:t>13,3</w:t>
@@ -4295,8 +3432,6 @@
           <w:p>
             <w:pPr>
               <w:rPr>
-                <w:sz w:val="28"/>
-                <w:szCs w:val="28"/>
                 <w:lang w:val="ru-RU"/>
               </w:rPr>
             </w:pPr>
@@ -4311,15 +3446,11 @@
           <w:p>
             <w:pPr>
               <w:rPr>
-                <w:sz w:val="28"/>
-                <w:szCs w:val="28"/>
                 <w:lang w:val="ru-RU"/>
               </w:rPr>
             </w:pPr>
             <w:r>
               <w:rPr>
-                <w:sz w:val="28"/>
-                <w:szCs w:val="28"/>
                 <w:lang w:val="ru-RU"/>
               </w:rPr>
               <w:t>10.09</w:t>
@@ -4333,15 +3464,11 @@
           <w:p>
             <w:pPr>
               <w:rPr>
-                <w:sz w:val="28"/>
-                <w:szCs w:val="28"/>
                 <w:lang w:val="ru-RU"/>
               </w:rPr>
             </w:pPr>
             <w:r>
               <w:rPr>
-                <w:sz w:val="28"/>
-                <w:szCs w:val="28"/>
                 <w:lang w:val="ru-RU"/>
               </w:rPr>
               <w:t>9,7</w:t>
@@ -4355,15 +3482,11 @@
           <w:p>
             <w:pPr>
               <w:rPr>
-                <w:sz w:val="28"/>
-                <w:szCs w:val="28"/>
                 <w:lang w:val="ru-RU"/>
               </w:rPr>
             </w:pPr>
             <w:r>
               <w:rPr>
-                <w:sz w:val="28"/>
-                <w:szCs w:val="28"/>
                 <w:lang w:val="ru-RU"/>
               </w:rPr>
               <w:t>6,9</w:t>
@@ -4377,15 +3500,11 @@
           <w:p>
             <w:pPr>
               <w:rPr>
-                <w:sz w:val="28"/>
-                <w:szCs w:val="28"/>
                 <w:lang w:val="ru-RU"/>
               </w:rPr>
             </w:pPr>
             <w:r>
               <w:rPr>
-                <w:sz w:val="28"/>
-                <w:szCs w:val="28"/>
                 <w:lang w:val="ru-RU"/>
               </w:rPr>
               <w:t>9,5</w:t>
@@ -4399,15 +3518,11 @@
           <w:p>
             <w:pPr>
               <w:rPr>
-                <w:sz w:val="28"/>
-                <w:szCs w:val="28"/>
                 <w:lang w:val="ru-RU"/>
               </w:rPr>
             </w:pPr>
             <w:r>
               <w:rPr>
-                <w:sz w:val="28"/>
-                <w:szCs w:val="28"/>
                 <w:lang w:val="ru-RU"/>
               </w:rPr>
               <w:t>12,1</w:t>
@@ -4421,8 +3536,6 @@
           <w:p>
             <w:pPr>
               <w:rPr>
-                <w:sz w:val="28"/>
-                <w:szCs w:val="28"/>
                 <w:lang w:val="ru-RU"/>
               </w:rPr>
             </w:pPr>
@@ -4437,11 +3550,15 @@
           <w:p>
             <w:pPr>
               <w:rPr>
-                <w:sz w:val="28"/>
-                <w:szCs w:val="28"/>
                 <w:lang w:val="ru-RU"/>
               </w:rPr>
             </w:pPr>
+            <w:r>
+              <w:rPr>
+                <w:lang w:val="ru-RU"/>
+              </w:rPr>
+              <w:t>13.09</w:t>
+            </w:r>
           </w:p>
         </w:tc>
         <w:tc>
@@ -4451,11 +3568,15 @@
           <w:p>
             <w:pPr>
               <w:rPr>
-                <w:sz w:val="28"/>
-                <w:szCs w:val="28"/>
                 <w:lang w:val="ru-RU"/>
               </w:rPr>
             </w:pPr>
+            <w:r>
+              <w:rPr>
+                <w:lang w:val="ru-RU"/>
+              </w:rPr>
+              <w:t>9,8</w:t>
+            </w:r>
           </w:p>
         </w:tc>
         <w:tc>
@@ -4465,11 +3586,15 @@
           <w:p>
             <w:pPr>
               <w:rPr>
-                <w:sz w:val="28"/>
-                <w:szCs w:val="28"/>
                 <w:lang w:val="ru-RU"/>
               </w:rPr>
             </w:pPr>
+            <w:r>
+              <w:rPr>
+                <w:lang w:val="ru-RU"/>
+              </w:rPr>
+              <w:t>8,4</w:t>
+            </w:r>
           </w:p>
         </w:tc>
         <w:tc>
@@ -4479,11 +3604,15 @@
           <w:p>
             <w:pPr>
               <w:rPr>
-                <w:sz w:val="28"/>
-                <w:szCs w:val="28"/>
                 <w:lang w:val="ru-RU"/>
               </w:rPr>
             </w:pPr>
+            <w:r>
+              <w:rPr>
+                <w:lang w:val="ru-RU"/>
+              </w:rPr>
+              <w:t>12,1</w:t>
+            </w:r>
           </w:p>
         </w:tc>
         <w:tc>
@@ -4493,11 +3622,15 @@
           <w:p>
             <w:pPr>
               <w:rPr>
-                <w:sz w:val="28"/>
-                <w:szCs w:val="28"/>
                 <w:lang w:val="ru-RU"/>
               </w:rPr>
             </w:pPr>
+            <w:r>
+              <w:rPr>
+                <w:lang w:val="ru-RU"/>
+              </w:rPr>
+              <w:t>7,7</w:t>
+            </w:r>
           </w:p>
         </w:tc>
         <w:tc>
@@ -4507,8 +3640,288 @@
           <w:p>
             <w:pPr>
               <w:rPr>
-                <w:sz w:val="28"/>
-                <w:szCs w:val="28"/>
+                <w:lang w:val="ru-RU"/>
+              </w:rPr>
+            </w:pPr>
+          </w:p>
+        </w:tc>
+      </w:tr>
+      <w:tr>
+        <w:tc>
+          <w:tcPr>
+            <w:tcW w:w="2518" w:type="dxa"/>
+          </w:tcPr>
+          <w:p>
+            <w:pPr>
+              <w:rPr>
+                <w:lang w:val="ru-RU"/>
+              </w:rPr>
+            </w:pPr>
+            <w:r>
+              <w:rPr>
+                <w:lang w:val="ru-RU"/>
+              </w:rPr>
+              <w:t>15.09</w:t>
+            </w:r>
+          </w:p>
+        </w:tc>
+        <w:tc>
+          <w:tcPr>
+            <w:tcW w:w="992" w:type="dxa"/>
+          </w:tcPr>
+          <w:p>
+            <w:pPr>
+              <w:rPr>
+                <w:lang w:val="ru-RU"/>
+              </w:rPr>
+            </w:pPr>
+            <w:r>
+              <w:rPr>
+                <w:lang w:val="ru-RU"/>
+              </w:rPr>
+              <w:t>8,9</w:t>
+            </w:r>
+          </w:p>
+        </w:tc>
+        <w:tc>
+          <w:tcPr>
+            <w:tcW w:w="993" w:type="dxa"/>
+          </w:tcPr>
+          <w:p>
+            <w:pPr>
+              <w:rPr>
+                <w:lang w:val="ru-RU"/>
+              </w:rPr>
+            </w:pPr>
+            <w:r>
+              <w:rPr>
+                <w:lang w:val="ru-RU"/>
+              </w:rPr>
+              <w:t>7,1</w:t>
+            </w:r>
+          </w:p>
+        </w:tc>
+        <w:tc>
+          <w:tcPr>
+            <w:tcW w:w="992" w:type="dxa"/>
+          </w:tcPr>
+          <w:p>
+            <w:pPr>
+              <w:rPr>
+                <w:lang w:val="ru-RU"/>
+              </w:rPr>
+            </w:pPr>
+            <w:r>
+              <w:rPr>
+                <w:lang w:val="ru-RU"/>
+              </w:rPr>
+              <w:t>8,6</w:t>
+            </w:r>
+          </w:p>
+        </w:tc>
+        <w:tc>
+          <w:tcPr>
+            <w:tcW w:w="992" w:type="dxa"/>
+          </w:tcPr>
+          <w:p>
+            <w:pPr>
+              <w:rPr>
+                <w:lang w:val="ru-RU"/>
+              </w:rPr>
+            </w:pPr>
+            <w:r>
+              <w:rPr>
+                <w:lang w:val="ru-RU"/>
+              </w:rPr>
+              <w:t>11,2</w:t>
+            </w:r>
+          </w:p>
+        </w:tc>
+        <w:tc>
+          <w:tcPr>
+            <w:tcW w:w="992" w:type="dxa"/>
+          </w:tcPr>
+          <w:p>
+            <w:pPr>
+              <w:rPr>
+                <w:lang w:val="ru-RU"/>
+              </w:rPr>
+            </w:pPr>
+          </w:p>
+        </w:tc>
+      </w:tr>
+      <w:tr>
+        <w:tc>
+          <w:tcPr>
+            <w:tcW w:w="2518" w:type="dxa"/>
+          </w:tcPr>
+          <w:p>
+            <w:pPr>
+              <w:rPr>
+                <w:lang w:val="ru-RU"/>
+              </w:rPr>
+            </w:pPr>
+            <w:r>
+              <w:rPr>
+                <w:lang w:val="ru-RU"/>
+              </w:rPr>
+              <w:t>17.09</w:t>
+            </w:r>
+          </w:p>
+        </w:tc>
+        <w:tc>
+          <w:tcPr>
+            <w:tcW w:w="992" w:type="dxa"/>
+          </w:tcPr>
+          <w:p>
+            <w:pPr>
+              <w:rPr>
+                <w:lang w:val="ru-RU"/>
+              </w:rPr>
+            </w:pPr>
+            <w:r>
+              <w:rPr>
+                <w:lang w:val="ru-RU"/>
+              </w:rPr>
+              <w:t>9,1</w:t>
+            </w:r>
+          </w:p>
+        </w:tc>
+        <w:tc>
+          <w:tcPr>
+            <w:tcW w:w="993" w:type="dxa"/>
+          </w:tcPr>
+          <w:p>
+            <w:pPr>
+              <w:rPr>
+                <w:lang w:val="ru-RU"/>
+              </w:rPr>
+            </w:pPr>
+          </w:p>
+        </w:tc>
+        <w:tc>
+          <w:tcPr>
+            <w:tcW w:w="992" w:type="dxa"/>
+          </w:tcPr>
+          <w:p>
+            <w:pPr>
+              <w:rPr>
+                <w:lang w:val="ru-RU"/>
+              </w:rPr>
+            </w:pPr>
+          </w:p>
+        </w:tc>
+        <w:tc>
+          <w:tcPr>
+            <w:tcW w:w="992" w:type="dxa"/>
+          </w:tcPr>
+          <w:p>
+            <w:pPr>
+              <w:rPr>
+                <w:lang w:val="ru-RU"/>
+              </w:rPr>
+            </w:pPr>
+            <w:r>
+              <w:rPr>
+                <w:lang w:val="ru-RU"/>
+              </w:rPr>
+              <w:t>9,1</w:t>
+            </w:r>
+          </w:p>
+        </w:tc>
+        <w:tc>
+          <w:tcPr>
+            <w:tcW w:w="992" w:type="dxa"/>
+          </w:tcPr>
+          <w:p>
+            <w:pPr>
+              <w:rPr>
+                <w:lang w:val="ru-RU"/>
+              </w:rPr>
+            </w:pPr>
+          </w:p>
+        </w:tc>
+      </w:tr>
+      <w:tr>
+        <w:tc>
+          <w:tcPr>
+            <w:tcW w:w="2518" w:type="dxa"/>
+          </w:tcPr>
+          <w:p>
+            <w:pPr>
+              <w:rPr>
+                <w:lang w:val="ru-RU"/>
+              </w:rPr>
+            </w:pPr>
+            <w:r>
+              <w:rPr>
+                <w:lang w:val="ru-RU"/>
+              </w:rPr>
+              <w:t>19.09</w:t>
+            </w:r>
+          </w:p>
+        </w:tc>
+        <w:tc>
+          <w:tcPr>
+            <w:tcW w:w="992" w:type="dxa"/>
+          </w:tcPr>
+          <w:p>
+            <w:pPr>
+              <w:rPr>
+                <w:lang w:val="ru-RU"/>
+              </w:rPr>
+            </w:pPr>
+            <w:r>
+              <w:rPr>
+                <w:lang w:val="ru-RU"/>
+              </w:rPr>
+              <w:t>6,3</w:t>
+            </w:r>
+          </w:p>
+        </w:tc>
+        <w:tc>
+          <w:tcPr>
+            <w:tcW w:w="993" w:type="dxa"/>
+          </w:tcPr>
+          <w:p>
+            <w:pPr>
+              <w:rPr>
+                <w:lang w:val="ru-RU"/>
+              </w:rPr>
+            </w:pPr>
+          </w:p>
+        </w:tc>
+        <w:tc>
+          <w:tcPr>
+            <w:tcW w:w="992" w:type="dxa"/>
+          </w:tcPr>
+          <w:p>
+            <w:pPr>
+              <w:rPr>
+                <w:lang w:val="ru-RU"/>
+              </w:rPr>
+            </w:pPr>
+          </w:p>
+        </w:tc>
+        <w:tc>
+          <w:tcPr>
+            <w:tcW w:w="992" w:type="dxa"/>
+          </w:tcPr>
+          <w:p>
+            <w:pPr>
+              <w:rPr>
+                <w:lang w:val="ru-RU"/>
+              </w:rPr>
+            </w:pPr>
+          </w:p>
+        </w:tc>
+        <w:tc>
+          <w:tcPr>
+            <w:tcW w:w="992" w:type="dxa"/>
+          </w:tcPr>
+          <w:p>
+            <w:pPr>
+              <w:rPr>
                 <w:lang w:val="ru-RU"/>
               </w:rPr>
             </w:pPr>
@@ -4521,13 +3934,11 @@
         <w:ind w:left="-567"/>
         <w:jc w:val="both"/>
         <w:rPr>
-          <w:sz w:val="28"/>
           <w:lang w:val="ru-RU"/>
         </w:rPr>
       </w:pPr>
       <w:r>
         <w:rPr>
-          <w:sz w:val="28"/>
           <w:u w:val="single"/>
           <w:lang w:val="ru-RU"/>
         </w:rPr>
@@ -4535,7 +3946,6 @@
       </w:r>
       <w:r>
         <w:rPr>
-          <w:sz w:val="28"/>
           <w:u w:val="single"/>
           <w:lang w:val="ru-RU"/>
         </w:rPr>
@@ -4543,7 +3953,6 @@
       </w:r>
       <w:r>
         <w:rPr>
-          <w:sz w:val="28"/>
           <w:lang w:val="ru-RU"/>
         </w:rPr>
         <w:t xml:space="preserve">: </w:t>
@@ -4551,7 +3960,6 @@
       <w:sdt>
         <w:sdtPr>
           <w:rPr>
-            <w:sz w:val="28"/>
             <w:lang w:val="ru-RU"/>
           </w:rPr>
           <w:id w:val="-1949923650"/>
@@ -4568,7 +3976,6 @@
         <w:sdtContent>
           <w:r>
             <w:rPr>
-              <w:sz w:val="28"/>
               <w:lang w:val="ru-RU"/>
             </w:rPr>
             <w:t xml:space="preserve"> </w:t>
@@ -4577,14 +3984,12 @@
       </w:sdt>
       <w:r>
         <w:rPr>
-          <w:sz w:val="28"/>
           <w:lang w:val="ru-RU"/>
         </w:rPr>
         <w:t xml:space="preserve"> </w:t>
       </w:r>
       <w:r>
         <w:rPr>
-          <w:sz w:val="28"/>
           <w:lang w:val="ru-RU"/>
         </w:rPr>
         <w:t xml:space="preserve">Энцефалопатия  1- II </w:t>
@@ -4593,7 +3998,6 @@
       <w:proofErr w:type="gramStart"/>
       <w:r>
         <w:rPr>
-          <w:sz w:val="28"/>
           <w:lang w:val="ru-RU"/>
         </w:rPr>
         <w:t>ст</w:t>
@@ -4602,10 +4006,35 @@
       <w:proofErr w:type="gramEnd"/>
       <w:r>
         <w:rPr>
-          <w:sz w:val="28"/>
           <w:lang w:val="ru-RU"/>
         </w:rPr>
         <w:t xml:space="preserve"> сочетанного генеза ( дисметаболическая, сосудистая), цереброастенический с-м, цефалгический с-м.</w:t>
+      </w:r>
+      <w:r>
+        <w:rPr>
+          <w:lang w:val="ru-RU"/>
+        </w:rPr>
+        <w:t xml:space="preserve"> </w:t>
+      </w:r>
+      <w:r>
+        <w:rPr>
+          <w:lang w:val="ru-RU"/>
+        </w:rPr>
+        <w:t>Диабетическая дистальная симметричная полинейропатия н/</w:t>
+      </w:r>
+      <w:proofErr w:type="gramStart"/>
+      <w:r>
+        <w:rPr>
+          <w:lang w:val="ru-RU"/>
+        </w:rPr>
+        <w:t>к</w:t>
+      </w:r>
+      <w:proofErr w:type="gramEnd"/>
+      <w:r>
+        <w:rPr>
+          <w:lang w:val="ru-RU"/>
+        </w:rPr>
+        <w:t>, сенсомоторная форма (NSS 7, NDS 7).</w:t>
       </w:r>
     </w:p>
     <w:p>
@@ -4613,40 +4042,26 @@
         <w:ind w:left="-567"/>
         <w:jc w:val="both"/>
         <w:rPr>
-          <w:sz w:val="28"/>
-          <w:szCs w:val="20"/>
           <w:lang w:val="ru-RU"/>
         </w:rPr>
       </w:pPr>
       <w:r>
         <w:rPr>
-          <w:sz w:val="28"/>
           <w:u w:val="single"/>
           <w:lang w:val="ru-RU"/>
         </w:rPr>
+        <w:lastRenderedPageBreak/>
         <w:t>10</w:t>
       </w:r>
       <w:r>
         <w:rPr>
-          <w:sz w:val="28"/>
-          <w:szCs w:val="20"/>
-          <w:lang w:val="ru-RU"/>
-        </w:rPr>
-        <w:t>.</w:t>
-      </w:r>
-      <w:r>
-        <w:rPr>
-          <w:sz w:val="28"/>
-          <w:szCs w:val="20"/>
-          <w:lang w:val="ru-RU"/>
-        </w:rPr>
-        <w:t xml:space="preserve">09.17 На р- </w:t>
+          <w:lang w:val="ru-RU"/>
+        </w:rPr>
+        <w:t xml:space="preserve">.09.17 На р- </w:t>
       </w:r>
       <w:proofErr w:type="spellStart"/>
       <w:r>
         <w:rPr>
-          <w:sz w:val="28"/>
-          <w:szCs w:val="20"/>
           <w:lang w:val="ru-RU"/>
         </w:rPr>
         <w:t>гр</w:t>
@@ -4654,8 +4069,6 @@
       <w:proofErr w:type="spellEnd"/>
       <w:r>
         <w:rPr>
-          <w:sz w:val="28"/>
-          <w:szCs w:val="20"/>
           <w:lang w:val="ru-RU"/>
         </w:rPr>
         <w:t xml:space="preserve">  </w:t>
@@ -4663,8 +4076,6 @@
       <w:proofErr w:type="gramStart"/>
       <w:r>
         <w:rPr>
-          <w:sz w:val="28"/>
-          <w:szCs w:val="20"/>
           <w:lang w:val="ru-RU"/>
         </w:rPr>
         <w:t>обеих</w:t>
@@ -4672,8 +4083,6 @@
       <w:proofErr w:type="gramEnd"/>
       <w:r>
         <w:rPr>
-          <w:sz w:val="28"/>
-          <w:szCs w:val="20"/>
           <w:lang w:val="ru-RU"/>
         </w:rPr>
         <w:t xml:space="preserve"> т/бедренных суставах признаки </w:t>
@@ -4681,8 +4090,6 @@
       <w:proofErr w:type="spellStart"/>
       <w:r>
         <w:rPr>
-          <w:sz w:val="28"/>
-          <w:szCs w:val="20"/>
           <w:lang w:val="ru-RU"/>
         </w:rPr>
         <w:t>субхондрального</w:t>
@@ -4690,8 +4097,6 @@
       <w:proofErr w:type="spellEnd"/>
       <w:r>
         <w:rPr>
-          <w:sz w:val="28"/>
-          <w:szCs w:val="20"/>
           <w:lang w:val="ru-RU"/>
         </w:rPr>
         <w:t xml:space="preserve"> склероза сужение суставных щелей характерно для ДОА II </w:t>
@@ -4699,8 +4104,6 @@
       <w:proofErr w:type="spellStart"/>
       <w:r>
         <w:rPr>
-          <w:sz w:val="28"/>
-          <w:szCs w:val="20"/>
           <w:lang w:val="ru-RU"/>
         </w:rPr>
         <w:t>ст</w:t>
@@ -4708,8 +4111,6 @@
       <w:proofErr w:type="spellEnd"/>
       <w:r>
         <w:rPr>
-          <w:sz w:val="28"/>
-          <w:szCs w:val="20"/>
           <w:lang w:val="ru-RU"/>
         </w:rPr>
         <w:t xml:space="preserve"> </w:t>
@@ -4720,14 +4121,11 @@
         <w:ind w:left="-567"/>
         <w:jc w:val="both"/>
         <w:rPr>
-          <w:sz w:val="28"/>
-          <w:szCs w:val="20"/>
           <w:lang w:val="ru-RU"/>
         </w:rPr>
       </w:pPr>
       <w:r>
         <w:rPr>
-          <w:sz w:val="28"/>
           <w:u w:val="single"/>
           <w:lang w:val="ru-RU"/>
         </w:rPr>
@@ -4735,7 +4133,6 @@
       </w:r>
       <w:r>
         <w:rPr>
-          <w:sz w:val="28"/>
           <w:u w:val="single"/>
           <w:lang w:val="ru-RU"/>
         </w:rPr>
@@ -4743,7 +4140,6 @@
       </w:r>
       <w:r>
         <w:rPr>
-          <w:sz w:val="28"/>
           <w:lang w:val="ru-RU"/>
         </w:rPr>
         <w:t xml:space="preserve">: </w:t>
@@ -4751,7 +4147,6 @@
       <w:sdt>
         <w:sdtPr>
           <w:rPr>
-            <w:sz w:val="28"/>
             <w:lang w:val="ru-RU"/>
           </w:rPr>
           <w:id w:val="1272982356"/>
@@ -4769,7 +4164,6 @@
         <w:sdtContent>
           <w:r>
             <w:rPr>
-              <w:sz w:val="28"/>
               <w:lang w:val="ru-RU"/>
             </w:rPr>
             <w:t>Помутнения в хрусталиках ОИ</w:t>
@@ -4778,14 +4172,12 @@
       </w:sdt>
       <w:r>
         <w:rPr>
-          <w:sz w:val="28"/>
           <w:lang w:val="ru-RU"/>
         </w:rPr>
         <w:t xml:space="preserve"> Гл. дно: </w:t>
       </w:r>
       <w:r>
         <w:rPr>
-          <w:sz w:val="28"/>
           <w:lang w:val="ru-RU"/>
         </w:rPr>
         <w:t xml:space="preserve">сосуды извиты, склерозированы, с-м </w:t>
@@ -4793,7 +4185,6 @@
       <w:proofErr w:type="spellStart"/>
       <w:r>
         <w:rPr>
-          <w:sz w:val="28"/>
           <w:lang w:val="ru-RU"/>
         </w:rPr>
         <w:t>Салюс</w:t>
@@ -4801,7 +4192,6 @@
       <w:proofErr w:type="spellEnd"/>
       <w:r>
         <w:rPr>
-          <w:sz w:val="28"/>
           <w:lang w:val="ru-RU"/>
         </w:rPr>
         <w:t xml:space="preserve"> II </w:t>
@@ -4810,7 +4200,6 @@
       <w:proofErr w:type="gramStart"/>
       <w:r>
         <w:rPr>
-          <w:sz w:val="28"/>
           <w:lang w:val="ru-RU"/>
         </w:rPr>
         <w:t>ст</w:t>
@@ -4819,21 +4208,18 @@
       <w:proofErr w:type="gramEnd"/>
       <w:r>
         <w:rPr>
-          <w:sz w:val="28"/>
           <w:lang w:val="ru-RU"/>
         </w:rPr>
         <w:t xml:space="preserve"> Микроаневризмы, микрогеморрагии. </w:t>
       </w:r>
       <w:r>
         <w:rPr>
-          <w:sz w:val="28"/>
           <w:lang w:val="ru-RU"/>
         </w:rPr>
         <w:t xml:space="preserve">Д-з: Непролиферативная  диабетическая  ретинопатия ОИ. </w:t>
       </w:r>
       <w:r>
         <w:rPr>
-          <w:sz w:val="28"/>
           <w:lang w:val="ru-RU"/>
         </w:rPr>
         <w:t>Начальная катаракта ОИ.</w:t>
@@ -4844,14 +4230,11 @@
         <w:ind w:left="-567"/>
         <w:jc w:val="both"/>
         <w:rPr>
-          <w:sz w:val="28"/>
-          <w:szCs w:val="20"/>
           <w:lang w:val="ru-RU"/>
         </w:rPr>
       </w:pPr>
       <w:r>
         <w:rPr>
-          <w:sz w:val="28"/>
           <w:u w:val="single"/>
           <w:lang w:val="ru-RU"/>
         </w:rPr>
@@ -4859,7 +4242,6 @@
       </w:r>
       <w:r>
         <w:rPr>
-          <w:sz w:val="28"/>
           <w:u w:val="single"/>
           <w:lang w:val="ru-RU"/>
         </w:rPr>
@@ -4867,35 +4249,30 @@
       </w:r>
       <w:r>
         <w:rPr>
-          <w:sz w:val="28"/>
           <w:lang w:val="ru-RU"/>
         </w:rPr>
         <w:t>:</w:t>
       </w:r>
       <w:r>
         <w:rPr>
-          <w:sz w:val="28"/>
           <w:lang w:val="ru-RU"/>
         </w:rPr>
         <w:t xml:space="preserve"> </w:t>
       </w:r>
       <w:r>
         <w:rPr>
-          <w:sz w:val="28"/>
           <w:lang w:val="ru-RU"/>
         </w:rPr>
         <w:t>ЧСС -</w:t>
       </w:r>
       <w:r>
         <w:rPr>
-          <w:sz w:val="28"/>
           <w:lang w:val="ru-RU"/>
         </w:rPr>
         <w:t>85</w:t>
       </w:r>
       <w:r>
         <w:rPr>
-          <w:sz w:val="28"/>
           <w:lang w:val="ru-RU"/>
         </w:rPr>
         <w:t xml:space="preserve"> уд/мин. Вольтаж </w:t>
@@ -4903,7 +4280,6 @@
       <w:sdt>
         <w:sdtPr>
           <w:rPr>
-            <w:sz w:val="28"/>
             <w:lang w:val="ru-RU"/>
           </w:rPr>
           <w:id w:val="-1300382127"/>
@@ -4921,7 +4297,6 @@
         <w:sdtContent>
           <w:r>
             <w:rPr>
-              <w:sz w:val="28"/>
               <w:lang w:val="ru-RU"/>
             </w:rPr>
             <w:t>сохранен.</w:t>
@@ -4930,14 +4305,12 @@
       </w:sdt>
       <w:r>
         <w:rPr>
-          <w:sz w:val="28"/>
           <w:lang w:val="ru-RU"/>
         </w:rPr>
         <w:t xml:space="preserve">  Ритм синусовый</w:t>
       </w:r>
       <w:r>
         <w:rPr>
-          <w:sz w:val="28"/>
           <w:lang w:val="ru-RU"/>
         </w:rPr>
         <w:t>. Эл</w:t>
@@ -4945,7 +4318,6 @@
       <w:proofErr w:type="gramStart"/>
       <w:r>
         <w:rPr>
-          <w:sz w:val="28"/>
           <w:lang w:val="ru-RU"/>
         </w:rPr>
         <w:t>.</w:t>
@@ -4953,7 +4325,6 @@
       <w:proofErr w:type="gramEnd"/>
       <w:r>
         <w:rPr>
-          <w:sz w:val="28"/>
           <w:lang w:val="ru-RU"/>
         </w:rPr>
         <w:t xml:space="preserve"> </w:t>
@@ -4961,7 +4332,6 @@
       <w:proofErr w:type="gramStart"/>
       <w:r>
         <w:rPr>
-          <w:sz w:val="28"/>
           <w:lang w:val="ru-RU"/>
         </w:rPr>
         <w:t>о</w:t>
@@ -4969,21 +4339,18 @@
       <w:proofErr w:type="gramEnd"/>
       <w:r>
         <w:rPr>
-          <w:sz w:val="28"/>
           <w:lang w:val="ru-RU"/>
         </w:rPr>
         <w:t xml:space="preserve">сь </w:t>
       </w:r>
       <w:r>
         <w:rPr>
-          <w:sz w:val="28"/>
           <w:lang w:val="ru-RU"/>
         </w:rPr>
         <w:t>не</w:t>
       </w:r>
       <w:r>
         <w:rPr>
-          <w:sz w:val="28"/>
           <w:lang w:val="ru-RU"/>
         </w:rPr>
         <w:t xml:space="preserve"> отклонена.  Гипертрофия левого желудочка. </w:t>
@@ -4991,7 +4358,6 @@
       <w:proofErr w:type="gramStart"/>
       <w:r>
         <w:rPr>
-          <w:sz w:val="28"/>
           <w:lang w:val="ru-RU"/>
         </w:rPr>
         <w:t>Диффузные</w:t>
@@ -4999,7 +4365,6 @@
       <w:proofErr w:type="gramEnd"/>
       <w:r>
         <w:rPr>
-          <w:sz w:val="28"/>
           <w:lang w:val="ru-RU"/>
         </w:rPr>
         <w:t xml:space="preserve"> изменения миокарда. </w:t>
@@ -5010,13 +4375,11 @@
         <w:ind w:left="-567"/>
         <w:jc w:val="both"/>
         <w:rPr>
-          <w:sz w:val="28"/>
           <w:lang w:val="ru-RU"/>
         </w:rPr>
       </w:pPr>
       <w:r>
         <w:rPr>
-          <w:sz w:val="28"/>
           <w:u w:val="single"/>
           <w:lang w:val="ru-RU"/>
         </w:rPr>
@@ -5024,7 +4387,6 @@
       </w:r>
       <w:r>
         <w:rPr>
-          <w:sz w:val="28"/>
           <w:u w:val="single"/>
           <w:lang w:val="ru-RU"/>
         </w:rPr>
@@ -5032,38 +4394,59 @@
       </w:r>
       <w:r>
         <w:rPr>
-          <w:sz w:val="28"/>
           <w:lang w:val="ru-RU"/>
         </w:rPr>
         <w:t xml:space="preserve">: </w:t>
       </w:r>
       <w:r>
         <w:rPr>
-          <w:sz w:val="28"/>
-          <w:lang w:val="ru-RU"/>
-        </w:rPr>
-        <w:t xml:space="preserve">ИБС, </w:t>
+          <w:lang w:val="ru-RU"/>
+        </w:rPr>
+        <w:t>ИБС, стенокардия</w:t>
+      </w:r>
+      <w:r>
+        <w:rPr>
+          <w:lang w:val="ru-RU"/>
+        </w:rPr>
+        <w:t xml:space="preserve"> </w:t>
+      </w:r>
+      <w:r>
+        <w:rPr>
+          <w:lang w:val="ru-RU"/>
+        </w:rPr>
+        <w:t xml:space="preserve">напряжения  II ф. </w:t>
       </w:r>
       <w:proofErr w:type="spellStart"/>
       <w:r>
         <w:rPr>
-          <w:sz w:val="28"/>
-          <w:lang w:val="ru-RU"/>
-        </w:rPr>
-        <w:t>стенокардиянапряжения</w:t>
+          <w:lang w:val="ru-RU"/>
+        </w:rPr>
+        <w:t>кл</w:t>
       </w:r>
       <w:proofErr w:type="spellEnd"/>
       <w:r>
         <w:rPr>
-          <w:sz w:val="28"/>
-          <w:lang w:val="ru-RU"/>
-        </w:rPr>
-        <w:t xml:space="preserve">  II ф. </w:t>
+          <w:lang w:val="ru-RU"/>
+        </w:rPr>
+        <w:t xml:space="preserve"> СН II</w:t>
+      </w:r>
+      <w:proofErr w:type="gramStart"/>
+      <w:r>
+        <w:rPr>
+          <w:lang w:val="ru-RU"/>
+        </w:rPr>
+        <w:t xml:space="preserve"> А</w:t>
+      </w:r>
+      <w:proofErr w:type="gramEnd"/>
+      <w:r>
+        <w:rPr>
+          <w:lang w:val="ru-RU"/>
+        </w:rPr>
+        <w:t xml:space="preserve"> ф. </w:t>
       </w:r>
       <w:proofErr w:type="spellStart"/>
       <w:r>
         <w:rPr>
-          <w:sz w:val="28"/>
           <w:lang w:val="ru-RU"/>
         </w:rPr>
         <w:t>кл</w:t>
@@ -5071,39 +4454,6 @@
       <w:proofErr w:type="spellEnd"/>
       <w:r>
         <w:rPr>
-          <w:sz w:val="28"/>
-          <w:lang w:val="ru-RU"/>
-        </w:rPr>
-        <w:t xml:space="preserve"> СН II</w:t>
-      </w:r>
-      <w:proofErr w:type="gramStart"/>
-      <w:r>
-        <w:rPr>
-          <w:sz w:val="28"/>
-          <w:lang w:val="ru-RU"/>
-        </w:rPr>
-        <w:t xml:space="preserve"> А</w:t>
-      </w:r>
-      <w:proofErr w:type="gramEnd"/>
-      <w:r>
-        <w:rPr>
-          <w:sz w:val="28"/>
-          <w:lang w:val="ru-RU"/>
-        </w:rPr>
-        <w:t xml:space="preserve"> ф. </w:t>
-      </w:r>
-      <w:proofErr w:type="spellStart"/>
-      <w:r>
-        <w:rPr>
-          <w:sz w:val="28"/>
-          <w:lang w:val="ru-RU"/>
-        </w:rPr>
-        <w:t>кл</w:t>
-      </w:r>
-      <w:proofErr w:type="spellEnd"/>
-      <w:r>
-        <w:rPr>
-          <w:sz w:val="28"/>
           <w:lang w:val="ru-RU"/>
         </w:rPr>
         <w:t xml:space="preserve"> II. Гипертоническая болезнь III стадии 2 степени. Гипертензивное сердце Риск 4.  </w:t>
@@ -5121,7 +4471,35 @@
         <w:rPr>
           <w:lang w:val="ru-RU"/>
         </w:rPr>
-        <w:t xml:space="preserve">Рек. кардиолога: </w:t>
+        <w:t>Рек</w:t>
+      </w:r>
+      <w:proofErr w:type="gramStart"/>
+      <w:r>
+        <w:rPr>
+          <w:lang w:val="ru-RU"/>
+        </w:rPr>
+        <w:t>.</w:t>
+      </w:r>
+      <w:proofErr w:type="gramEnd"/>
+      <w:r>
+        <w:rPr>
+          <w:lang w:val="ru-RU"/>
+        </w:rPr>
+        <w:t xml:space="preserve"> </w:t>
+      </w:r>
+      <w:proofErr w:type="gramStart"/>
+      <w:r>
+        <w:rPr>
+          <w:lang w:val="ru-RU"/>
+        </w:rPr>
+        <w:t>к</w:t>
+      </w:r>
+      <w:proofErr w:type="gramEnd"/>
+      <w:r>
+        <w:rPr>
+          <w:lang w:val="ru-RU"/>
+        </w:rPr>
+        <w:t xml:space="preserve">ардиолога: </w:t>
       </w:r>
       <w:r>
         <w:rPr>
@@ -5139,16 +4517,8 @@
         <w:rPr>
           <w:lang w:val="ru-RU"/>
         </w:rPr>
-        <w:t xml:space="preserve"> при недостаточном снижение АД амлодипин 5-10 1р/д</w:t>
-      </w:r>
-      <w:proofErr w:type="gramStart"/>
-      <w:r>
-        <w:rPr>
-          <w:lang w:val="ru-RU"/>
-        </w:rPr>
-        <w:t xml:space="preserve"> .</w:t>
-      </w:r>
-      <w:proofErr w:type="gramEnd"/>
+        <w:t xml:space="preserve"> при недостаточном снижение АД амлодипин 5-10 1р/д .</w:t>
+      </w:r>
       <w:r>
         <w:rPr>
           <w:lang w:val="ru-RU"/>
@@ -5161,13 +4531,11 @@
         <w:ind w:left="-567"/>
         <w:jc w:val="both"/>
         <w:rPr>
-          <w:sz w:val="28"/>
           <w:lang w:val="ru-RU"/>
         </w:rPr>
       </w:pPr>
       <w:r>
         <w:rPr>
-          <w:sz w:val="28"/>
           <w:u w:val="single"/>
           <w:lang w:val="ru-RU"/>
         </w:rPr>
@@ -5175,7 +4543,6 @@
       </w:r>
       <w:r>
         <w:rPr>
-          <w:sz w:val="28"/>
           <w:u w:val="single"/>
           <w:lang w:val="ru-RU"/>
         </w:rPr>
@@ -5183,7 +4550,6 @@
       </w:r>
       <w:r>
         <w:rPr>
-          <w:sz w:val="28"/>
           <w:lang w:val="ru-RU"/>
         </w:rPr>
         <w:t xml:space="preserve">: </w:t>
@@ -5191,7 +4557,6 @@
       <w:proofErr w:type="spellStart"/>
       <w:r>
         <w:rPr>
-          <w:sz w:val="28"/>
           <w:lang w:val="ru-RU"/>
         </w:rPr>
         <w:t>Диаб</w:t>
@@ -5199,21 +4564,18 @@
       <w:proofErr w:type="spellEnd"/>
       <w:r>
         <w:rPr>
-          <w:sz w:val="28"/>
           <w:lang w:val="ru-RU"/>
         </w:rPr>
         <w:t xml:space="preserve">. ангиопатия </w:t>
       </w:r>
       <w:r>
         <w:rPr>
-          <w:sz w:val="28"/>
           <w:lang w:val="ru-RU"/>
         </w:rPr>
         <w:t xml:space="preserve">артерий </w:t>
       </w:r>
       <w:r>
         <w:rPr>
-          <w:sz w:val="28"/>
           <w:lang w:val="ru-RU"/>
         </w:rPr>
         <w:t>н/к.</w:t>
@@ -5224,101 +4586,26 @@
         <w:ind w:left="-567"/>
         <w:jc w:val="both"/>
         <w:rPr>
-          <w:sz w:val="28"/>
-          <w:szCs w:val="28"/>
+          <w:u w:val="single"/>
           <w:lang w:val="ru-RU"/>
         </w:rPr>
       </w:pPr>
       <w:r>
         <w:rPr>
-          <w:sz w:val="28"/>
-          <w:highlight w:val="yellow"/>
           <w:u w:val="single"/>
           <w:lang w:val="ru-RU"/>
         </w:rPr>
-        <w:t>Хирург</w:t>
-      </w:r>
-      <w:r>
-        <w:rPr>
-          <w:sz w:val="28"/>
-          <w:szCs w:val="28"/>
-          <w:lang w:val="ru-RU"/>
-        </w:rPr>
-        <w:t>:</w:t>
-      </w:r>
-      <w:r>
-        <w:rPr>
-          <w:sz w:val="28"/>
-          <w:szCs w:val="28"/>
-          <w:lang w:val="ru-RU"/>
-        </w:rPr>
-        <w:t xml:space="preserve"> </w:t>
-      </w:r>
-      <w:r>
-        <w:rPr>
-          <w:sz w:val="28"/>
-          <w:szCs w:val="28"/>
-          <w:lang w:val="ru-RU"/>
-        </w:rPr>
-        <w:t xml:space="preserve"> </w:t>
-      </w:r>
-      <w:proofErr w:type="spellStart"/>
-      <w:r>
-        <w:rPr>
-          <w:sz w:val="28"/>
-          <w:lang w:val="ru-RU"/>
-        </w:rPr>
-        <w:t>Диаб</w:t>
-      </w:r>
-      <w:proofErr w:type="spellEnd"/>
-      <w:r>
-        <w:rPr>
-          <w:sz w:val="28"/>
-          <w:lang w:val="ru-RU"/>
-        </w:rPr>
-        <w:t xml:space="preserve">. ангиопатия артерий </w:t>
-      </w:r>
-      <w:r>
-        <w:rPr>
-          <w:sz w:val="28"/>
-          <w:lang w:val="ru-RU"/>
-        </w:rPr>
-        <w:t xml:space="preserve">н/к. </w:t>
-      </w:r>
-    </w:p>
-    <w:p>
-      <w:pPr>
-        <w:ind w:left="-567"/>
-        <w:jc w:val="both"/>
-        <w:rPr>
-          <w:sz w:val="28"/>
-          <w:szCs w:val="20"/>
+        <w:t>08.09.17</w:t>
+      </w:r>
+      <w:r>
+        <w:rPr>
           <w:u w:val="single"/>
           <w:lang w:val="ru-RU"/>
         </w:rPr>
-      </w:pPr>
-      <w:r>
-        <w:rPr>
-          <w:sz w:val="28"/>
-          <w:szCs w:val="20"/>
-          <w:u w:val="single"/>
-          <w:lang w:val="ru-RU"/>
-        </w:rPr>
-        <w:t>08.09.17</w:t>
-      </w:r>
-      <w:r>
-        <w:rPr>
-          <w:sz w:val="28"/>
-          <w:szCs w:val="20"/>
-          <w:u w:val="single"/>
-          <w:lang w:val="ru-RU"/>
-        </w:rPr>
         <w:t xml:space="preserve">РВГ: </w:t>
       </w:r>
       <w:r>
         <w:rPr>
-          <w:sz w:val="28"/>
-          <w:szCs w:val="20"/>
           <w:lang w:val="ru-RU"/>
         </w:rPr>
         <w:t xml:space="preserve">объемное пульсовое кровенаполнение артерий н/к </w:t>
@@ -5374,28 +4661,16 @@
         <w:rPr>
           <w:lang w:val="ru-RU"/>
         </w:rPr>
-        <w:t>.</w:t>
-      </w:r>
-      <w:r>
-        <w:rPr>
-          <w:sz w:val="28"/>
-          <w:szCs w:val="20"/>
-          <w:lang w:val="ru-RU"/>
-        </w:rPr>
-        <w:t xml:space="preserve"> Тонус крупных артерий н/к </w:t>
-      </w:r>
-      <w:r>
-        <w:rPr>
-          <w:sz w:val="28"/>
-          <w:szCs w:val="20"/>
+        <w:t xml:space="preserve">. Тонус крупных артерий н/к </w:t>
+      </w:r>
+      <w:r>
+        <w:rPr>
           <w:lang w:val="ru-RU"/>
         </w:rPr>
         <w:t>не изменен</w:t>
       </w:r>
       <w:r>
         <w:rPr>
-          <w:sz w:val="28"/>
-          <w:szCs w:val="20"/>
           <w:lang w:val="ru-RU"/>
         </w:rPr>
         <w:t xml:space="preserve">. Тонус артерий среднего и мелкого калибра н/к </w:t>
@@ -5427,8 +4702,6 @@
       </w:sdt>
       <w:r>
         <w:rPr>
-          <w:sz w:val="28"/>
-          <w:szCs w:val="20"/>
           <w:lang w:val="ru-RU"/>
         </w:rPr>
         <w:t>. Периферическое сопротивление сосудов н/</w:t>
@@ -5436,8 +4709,6 @@
       <w:proofErr w:type="gramStart"/>
       <w:r>
         <w:rPr>
-          <w:sz w:val="28"/>
-          <w:szCs w:val="20"/>
           <w:lang w:val="ru-RU"/>
         </w:rPr>
         <w:t>к</w:t>
@@ -5445,8 +4716,6 @@
       <w:proofErr w:type="gramEnd"/>
       <w:r>
         <w:rPr>
-          <w:sz w:val="28"/>
-          <w:szCs w:val="20"/>
           <w:lang w:val="ru-RU"/>
         </w:rPr>
         <w:t xml:space="preserve"> </w:t>
@@ -5478,16 +4747,12 @@
       </w:sdt>
       <w:r>
         <w:rPr>
-          <w:sz w:val="28"/>
-          <w:szCs w:val="20"/>
           <w:lang w:val="ru-RU"/>
         </w:rPr>
         <w:t>. Симметрия кровенаполнения сосудов н/к нарушена.</w:t>
       </w:r>
       <w:r>
         <w:rPr>
-          <w:sz w:val="28"/>
-          <w:szCs w:val="20"/>
           <w:u w:val="single"/>
           <w:lang w:val="ru-RU"/>
         </w:rPr>
@@ -5499,99 +4764,49 @@
         <w:ind w:left="-567"/>
         <w:jc w:val="both"/>
         <w:rPr>
-          <w:sz w:val="28"/>
           <w:lang w:val="ru-RU"/>
         </w:rPr>
       </w:pPr>
       <w:r>
         <w:rPr>
-          <w:sz w:val="28"/>
           <w:u w:val="single"/>
           <w:lang w:val="ru-RU"/>
         </w:rPr>
-        <w:t>08.09.17</w:t>
-      </w:r>
-      <w:r>
-        <w:rPr>
-          <w:sz w:val="28"/>
-          <w:u w:val="single"/>
-          <w:lang w:val="ru-RU"/>
-        </w:rPr>
-        <w:t>Допплерография:</w:t>
-      </w:r>
-      <w:r>
-        <w:rPr>
-          <w:sz w:val="28"/>
-          <w:lang w:val="ru-RU"/>
-        </w:rPr>
-        <w:t xml:space="preserve"> </w:t>
+        <w:t xml:space="preserve">18.09.17 Ревматолог: </w:t>
+      </w:r>
+      <w:r>
+        <w:rPr>
+          <w:lang w:val="ru-RU"/>
+        </w:rPr>
+        <w:t xml:space="preserve">Остеоартроз коленных,  т/бедренных суставов </w:t>
       </w:r>
       <w:proofErr w:type="spellStart"/>
       <w:r>
         <w:rPr>
-          <w:sz w:val="28"/>
-          <w:lang w:val="ru-RU"/>
-        </w:rPr>
-        <w:t>Определенеи</w:t>
+          <w:lang w:val="ru-RU"/>
+        </w:rPr>
+        <w:t>R</w:t>
+      </w:r>
+      <w:proofErr w:type="gramStart"/>
+      <w:r>
+        <w:rPr>
+          <w:lang w:val="ru-RU"/>
+        </w:rPr>
+        <w:t>о</w:t>
+      </w:r>
+      <w:proofErr w:type="gramEnd"/>
+      <w:r>
+        <w:rPr>
+          <w:lang w:val="ru-RU"/>
+        </w:rPr>
+        <w:t>II</w:t>
       </w:r>
       <w:proofErr w:type="spellEnd"/>
       <w:r>
         <w:rPr>
-          <w:sz w:val="28"/>
-          <w:lang w:val="ru-RU"/>
-        </w:rPr>
-        <w:t xml:space="preserve"> ЛПИ </w:t>
-      </w:r>
-      <w:r>
-        <w:rPr>
-          <w:sz w:val="28"/>
-          <w:lang w:val="ru-RU"/>
-        </w:rPr>
-        <w:t>противопоказано</w:t>
-      </w:r>
-      <w:r>
-        <w:rPr>
-          <w:sz w:val="28"/>
-          <w:lang w:val="ru-RU"/>
-        </w:rPr>
-        <w:t xml:space="preserve"> </w:t>
-      </w:r>
-      <w:proofErr w:type="gramStart"/>
-      <w:r>
-        <w:rPr>
-          <w:sz w:val="28"/>
-          <w:lang w:val="ru-RU"/>
-        </w:rPr>
-        <w:t>и</w:t>
-      </w:r>
-      <w:r>
-        <w:rPr>
-          <w:sz w:val="28"/>
-          <w:lang w:val="ru-RU"/>
-        </w:rPr>
-        <w:t>з</w:t>
-      </w:r>
-      <w:r>
-        <w:rPr>
-          <w:sz w:val="28"/>
-          <w:lang w:val="ru-RU"/>
-        </w:rPr>
-        <w:t>-за</w:t>
-      </w:r>
-      <w:proofErr w:type="gramEnd"/>
-      <w:r>
-        <w:rPr>
-          <w:sz w:val="28"/>
-          <w:lang w:val="ru-RU"/>
-        </w:rPr>
-        <w:t xml:space="preserve"> наличие</w:t>
-      </w:r>
-      <w:r>
-        <w:rPr>
-          <w:sz w:val="28"/>
-          <w:lang w:val="ru-RU"/>
-        </w:rPr>
-        <w:t xml:space="preserve"> ВРВ н/к.</w:t>
+          <w:lang w:val="ru-RU"/>
+        </w:rPr>
+        <w:t xml:space="preserve">  НФС II. </w:t>
       </w:r>
     </w:p>
     <w:p>
@@ -5599,138 +4814,84 @@
         <w:ind w:left="-567"/>
         <w:jc w:val="both"/>
         <w:rPr>
-          <w:sz w:val="28"/>
-          <w:szCs w:val="20"/>
           <w:lang w:val="ru-RU"/>
         </w:rPr>
       </w:pPr>
       <w:r>
         <w:rPr>
-          <w:sz w:val="28"/>
           <w:u w:val="single"/>
           <w:lang w:val="ru-RU"/>
         </w:rPr>
-        <w:t>07.09.17</w:t>
-      </w:r>
-      <w:r>
-        <w:rPr>
-          <w:sz w:val="28"/>
+        <w:t>08.09.17</w:t>
+      </w:r>
+      <w:r>
+        <w:rPr>
           <w:u w:val="single"/>
           <w:lang w:val="ru-RU"/>
         </w:rPr>
-        <w:t>УЗИ щит</w:t>
+        <w:t>Допплерография:</w:t>
+      </w:r>
+      <w:r>
+        <w:rPr>
+          <w:lang w:val="ru-RU"/>
+        </w:rPr>
+        <w:t xml:space="preserve"> </w:t>
+      </w:r>
+      <w:r>
+        <w:rPr>
+          <w:lang w:val="ru-RU"/>
+        </w:rPr>
+        <w:t>Определение</w:t>
+      </w:r>
+      <w:r>
+        <w:rPr>
+          <w:lang w:val="ru-RU"/>
+        </w:rPr>
+        <w:t xml:space="preserve"> ЛПИ </w:t>
+      </w:r>
+      <w:r>
+        <w:rPr>
+          <w:lang w:val="ru-RU"/>
+        </w:rPr>
+        <w:t>противопоказано</w:t>
+      </w:r>
+      <w:r>
+        <w:rPr>
+          <w:lang w:val="ru-RU"/>
+        </w:rPr>
+        <w:t xml:space="preserve"> </w:t>
       </w:r>
       <w:proofErr w:type="gramStart"/>
       <w:r>
         <w:rPr>
-          <w:sz w:val="28"/>
-          <w:u w:val="single"/>
-          <w:lang w:val="ru-RU"/>
-        </w:rPr>
-        <w:t>.</w:t>
+          <w:lang w:val="ru-RU"/>
+        </w:rPr>
+        <w:t>и</w:t>
+      </w:r>
+      <w:r>
+        <w:rPr>
+          <w:lang w:val="ru-RU"/>
+        </w:rPr>
+        <w:t>з</w:t>
+      </w:r>
+      <w:r>
+        <w:rPr>
+          <w:lang w:val="ru-RU"/>
+        </w:rPr>
+        <w:t>-за</w:t>
       </w:r>
       <w:proofErr w:type="gramEnd"/>
       <w:r>
         <w:rPr>
-          <w:sz w:val="28"/>
-          <w:u w:val="single"/>
-          <w:lang w:val="ru-RU"/>
-        </w:rPr>
-        <w:t xml:space="preserve"> </w:t>
-      </w:r>
-      <w:proofErr w:type="gramStart"/>
-      <w:r>
-        <w:rPr>
-          <w:sz w:val="28"/>
-          <w:u w:val="single"/>
-          <w:lang w:val="ru-RU"/>
-        </w:rPr>
-        <w:t>ж</w:t>
-      </w:r>
-      <w:proofErr w:type="gramEnd"/>
-      <w:r>
-        <w:rPr>
-          <w:sz w:val="28"/>
-          <w:u w:val="single"/>
-          <w:lang w:val="ru-RU"/>
-        </w:rPr>
-        <w:t>елезы</w:t>
-      </w:r>
-      <w:r>
-        <w:rPr>
-          <w:sz w:val="28"/>
-          <w:lang w:val="ru-RU"/>
-        </w:rPr>
-        <w:t xml:space="preserve">: </w:t>
-      </w:r>
-      <w:proofErr w:type="spellStart"/>
-      <w:proofErr w:type="gramStart"/>
-      <w:r>
-        <w:rPr>
-          <w:sz w:val="28"/>
-          <w:lang w:val="ru-RU"/>
-        </w:rPr>
-        <w:t>Пр</w:t>
-      </w:r>
-      <w:proofErr w:type="spellEnd"/>
-      <w:proofErr w:type="gramEnd"/>
-      <w:r>
-        <w:rPr>
-          <w:sz w:val="28"/>
-          <w:lang w:val="ru-RU"/>
-        </w:rPr>
-        <w:t xml:space="preserve"> д. V =</w:t>
-      </w:r>
-      <w:r>
-        <w:rPr>
-          <w:sz w:val="28"/>
-          <w:lang w:val="ru-RU"/>
-        </w:rPr>
-        <w:t>4,7</w:t>
-      </w:r>
-      <w:r>
-        <w:rPr>
-          <w:sz w:val="28"/>
-          <w:lang w:val="ru-RU"/>
-        </w:rPr>
-        <w:t xml:space="preserve">  см</w:t>
-      </w:r>
-      <w:r>
-        <w:rPr>
-          <w:sz w:val="28"/>
-          <w:vertAlign w:val="superscript"/>
-          <w:lang w:val="ru-RU"/>
-        </w:rPr>
-        <w:t>3</w:t>
-      </w:r>
-      <w:r>
-        <w:rPr>
-          <w:sz w:val="28"/>
-          <w:lang w:val="ru-RU"/>
-        </w:rPr>
-        <w:t xml:space="preserve">; лев. д. V = </w:t>
-      </w:r>
-      <w:r>
-        <w:rPr>
-          <w:sz w:val="28"/>
-          <w:lang w:val="ru-RU"/>
-        </w:rPr>
-        <w:t>5,5</w:t>
-      </w:r>
-      <w:r>
-        <w:rPr>
-          <w:sz w:val="28"/>
-          <w:lang w:val="ru-RU"/>
-        </w:rPr>
-        <w:t xml:space="preserve"> см</w:t>
-      </w:r>
-      <w:r>
-        <w:rPr>
-          <w:sz w:val="28"/>
-          <w:vertAlign w:val="superscript"/>
-          <w:lang w:val="ru-RU"/>
-        </w:rPr>
-        <w:t>3</w:t>
+          <w:lang w:val="ru-RU"/>
+        </w:rPr>
+        <w:t xml:space="preserve"> наличие</w:t>
+      </w:r>
+      <w:r>
+        <w:rPr>
+          <w:lang w:val="ru-RU"/>
+        </w:rPr>
+        <w:t xml:space="preserve"> ВРВ н/к.</w:t>
       </w:r>
     </w:p>
     <w:p>
@@ -5738,236 +4899,14 @@
         <w:ind w:left="-567"/>
         <w:jc w:val="both"/>
         <w:rPr>
-          <w:sz w:val="28"/>
           <w:lang w:val="ru-RU"/>
         </w:rPr>
       </w:pPr>
       <w:r>
         <w:rPr>
-          <w:sz w:val="28"/>
-          <w:lang w:val="ru-RU"/>
-        </w:rPr>
-        <w:t>Щит</w:t>
-      </w:r>
-      <w:proofErr w:type="gramStart"/>
-      <w:r>
-        <w:rPr>
-          <w:sz w:val="28"/>
-          <w:lang w:val="ru-RU"/>
-        </w:rPr>
-        <w:t>.</w:t>
-      </w:r>
-      <w:proofErr w:type="gramEnd"/>
-      <w:r>
-        <w:rPr>
-          <w:sz w:val="28"/>
-          <w:lang w:val="ru-RU"/>
-        </w:rPr>
-        <w:t xml:space="preserve"> </w:t>
-      </w:r>
-      <w:proofErr w:type="gramStart"/>
-      <w:r>
-        <w:rPr>
-          <w:sz w:val="28"/>
-          <w:lang w:val="ru-RU"/>
-        </w:rPr>
-        <w:t>ж</w:t>
-      </w:r>
-      <w:proofErr w:type="gramEnd"/>
-      <w:r>
-        <w:rPr>
-          <w:sz w:val="28"/>
-          <w:lang w:val="ru-RU"/>
-        </w:rPr>
-        <w:t>елеза</w:t>
-      </w:r>
-      <w:r>
-        <w:rPr>
-          <w:sz w:val="28"/>
-          <w:lang w:val="ru-RU"/>
-        </w:rPr>
-        <w:t xml:space="preserve"> </w:t>
-      </w:r>
-      <w:r>
-        <w:rPr>
-          <w:sz w:val="28"/>
-          <w:lang w:val="ru-RU"/>
-        </w:rPr>
-        <w:t xml:space="preserve">не увеличена, контуры ровные. </w:t>
-      </w:r>
-      <w:r>
-        <w:rPr>
-          <w:sz w:val="28"/>
-          <w:lang w:val="ru-RU"/>
-        </w:rPr>
-        <w:t xml:space="preserve">Эхогенность паренхимы </w:t>
-      </w:r>
-      <w:proofErr w:type="gramStart"/>
-      <w:r>
-        <w:rPr>
-          <w:sz w:val="28"/>
-          <w:lang w:val="ru-RU"/>
-        </w:rPr>
-        <w:t>снижена</w:t>
-      </w:r>
-      <w:proofErr w:type="gramEnd"/>
-      <w:r>
-        <w:rPr>
-          <w:sz w:val="28"/>
-          <w:lang w:val="ru-RU"/>
-        </w:rPr>
-        <w:t>.</w:t>
-      </w:r>
-      <w:r>
-        <w:rPr>
-          <w:sz w:val="28"/>
-          <w:lang w:val="ru-RU"/>
-        </w:rPr>
-        <w:t xml:space="preserve"> Эхоструктура крупнозернистая,  </w:t>
-      </w:r>
-      <w:r>
-        <w:rPr>
-          <w:sz w:val="28"/>
-          <w:lang w:val="ru-RU"/>
-        </w:rPr>
-        <w:t xml:space="preserve"> </w:t>
-      </w:r>
-      <w:r>
-        <w:rPr>
-          <w:sz w:val="28"/>
-          <w:lang w:val="ru-RU"/>
-        </w:rPr>
-        <w:t>мелкий фиброз.</w:t>
-      </w:r>
-      <w:r>
-        <w:rPr>
-          <w:sz w:val="28"/>
-          <w:lang w:val="ru-RU"/>
-        </w:rPr>
-        <w:t xml:space="preserve"> В  левой доле у заднего контура киста 0,86*0,64см.</w:t>
-      </w:r>
-      <w:r>
-        <w:rPr>
-          <w:sz w:val="28"/>
-          <w:lang w:val="ru-RU"/>
-        </w:rPr>
-        <w:t xml:space="preserve"> </w:t>
-      </w:r>
-      <w:r>
-        <w:rPr>
-          <w:sz w:val="28"/>
-          <w:lang w:val="ru-RU"/>
-        </w:rPr>
-        <w:t>Р</w:t>
-      </w:r>
-      <w:r>
-        <w:rPr>
-          <w:sz w:val="28"/>
-          <w:lang w:val="ru-RU"/>
-        </w:rPr>
-        <w:t>егионарны</w:t>
-      </w:r>
-      <w:r>
-        <w:rPr>
-          <w:sz w:val="28"/>
-          <w:lang w:val="ru-RU"/>
-        </w:rPr>
-        <w:t>е</w:t>
-      </w:r>
-      <w:r>
-        <w:rPr>
-          <w:sz w:val="28"/>
-          <w:lang w:val="ru-RU"/>
-        </w:rPr>
-        <w:t xml:space="preserve"> </w:t>
-      </w:r>
-      <w:proofErr w:type="gramStart"/>
-      <w:r>
-        <w:rPr>
-          <w:sz w:val="28"/>
-          <w:lang w:val="ru-RU"/>
-        </w:rPr>
-        <w:t>л</w:t>
-      </w:r>
-      <w:proofErr w:type="gramEnd"/>
-      <w:r>
-        <w:rPr>
-          <w:sz w:val="28"/>
-          <w:lang w:val="ru-RU"/>
-        </w:rPr>
-        <w:t>/узл</w:t>
-      </w:r>
-      <w:r>
-        <w:rPr>
-          <w:sz w:val="28"/>
-          <w:lang w:val="ru-RU"/>
-        </w:rPr>
-        <w:t>ы</w:t>
-      </w:r>
-      <w:r>
-        <w:rPr>
-          <w:sz w:val="28"/>
-          <w:lang w:val="ru-RU"/>
-        </w:rPr>
-        <w:t xml:space="preserve"> </w:t>
-      </w:r>
-      <w:r>
-        <w:rPr>
-          <w:sz w:val="28"/>
-          <w:lang w:val="ru-RU"/>
-        </w:rPr>
-        <w:t xml:space="preserve"> </w:t>
-      </w:r>
-      <w:r>
-        <w:rPr>
-          <w:sz w:val="28"/>
-          <w:lang w:val="ru-RU"/>
-        </w:rPr>
-        <w:t xml:space="preserve">не </w:t>
-      </w:r>
-      <w:r>
-        <w:rPr>
-          <w:sz w:val="28"/>
-          <w:lang w:val="ru-RU"/>
-        </w:rPr>
-        <w:t xml:space="preserve">визуализируются. </w:t>
-      </w:r>
-      <w:proofErr w:type="spellStart"/>
-      <w:r>
-        <w:rPr>
-          <w:sz w:val="28"/>
-          <w:lang w:val="ru-RU"/>
-        </w:rPr>
-        <w:t>Закл</w:t>
-      </w:r>
-      <w:proofErr w:type="spellEnd"/>
-      <w:r>
-        <w:rPr>
-          <w:sz w:val="28"/>
-          <w:lang w:val="ru-RU"/>
-        </w:rPr>
-        <w:t xml:space="preserve"> </w:t>
-      </w:r>
-      <w:r>
-        <w:rPr>
-          <w:sz w:val="28"/>
-          <w:lang w:val="ru-RU"/>
-        </w:rPr>
-        <w:t>диффузные изменения паренхимы.</w:t>
-      </w:r>
-      <w:r>
-        <w:rPr>
-          <w:sz w:val="28"/>
-          <w:lang w:val="ru-RU"/>
-        </w:rPr>
-        <w:t xml:space="preserve"> </w:t>
-      </w:r>
-      <w:r>
-        <w:rPr>
-          <w:sz w:val="28"/>
-          <w:lang w:val="ru-RU"/>
-        </w:rPr>
-        <w:t xml:space="preserve"> Узел левой доли </w:t>
+          <w:lang w:val="ru-RU"/>
+        </w:rPr>
+        <w:t xml:space="preserve">19.09.17УЗИ: Заключение: Эхопризнаки диффузных изменений в паренхиме печени по типу жировой дистрофии 1-2ст с увеличением её размеров ; </w:t>
       </w:r>
     </w:p>
     <w:p>
@@ -5975,61 +4914,427 @@
         <w:ind w:left="-567"/>
         <w:jc w:val="both"/>
         <w:rPr>
-          <w:sz w:val="28"/>
-          <w:szCs w:val="20"/>
           <w:lang w:val="ru-RU"/>
         </w:rPr>
       </w:pPr>
       <w:r>
         <w:rPr>
-          <w:sz w:val="28"/>
           <w:u w:val="single"/>
           <w:lang w:val="ru-RU"/>
         </w:rPr>
-        <w:t>Лечение:</w:t>
-      </w:r>
-      <w:bookmarkStart w:id="3" w:name="лн"/>
-      <w:bookmarkEnd w:id="3"/>
-      <w:r>
-        <w:rPr>
-          <w:sz w:val="28"/>
+        <w:t>07.09.17</w:t>
+      </w:r>
+      <w:r>
+        <w:rPr>
+          <w:u w:val="single"/>
+          <w:lang w:val="ru-RU"/>
+        </w:rPr>
+        <w:t>УЗИ щит</w:t>
+      </w:r>
+      <w:proofErr w:type="gramStart"/>
+      <w:r>
+        <w:rPr>
+          <w:u w:val="single"/>
+          <w:lang w:val="ru-RU"/>
+        </w:rPr>
+        <w:t>.</w:t>
+      </w:r>
+      <w:proofErr w:type="gramEnd"/>
+      <w:r>
+        <w:rPr>
+          <w:u w:val="single"/>
           <w:lang w:val="ru-RU"/>
         </w:rPr>
         <w:t xml:space="preserve"> </w:t>
       </w:r>
-      <w:r>
-        <w:rPr>
-          <w:sz w:val="28"/>
-          <w:lang w:val="ru-RU"/>
-        </w:rPr>
-        <w:t xml:space="preserve"> Генсулин Н, Генсулин Р</w:t>
-      </w:r>
       <w:proofErr w:type="gramStart"/>
       <w:r>
         <w:rPr>
-          <w:sz w:val="28"/>
-          <w:lang w:val="ru-RU"/>
-        </w:rPr>
-        <w:t xml:space="preserve"> .</w:t>
+          <w:u w:val="single"/>
+          <w:lang w:val="ru-RU"/>
+        </w:rPr>
+        <w:t>ж</w:t>
       </w:r>
       <w:proofErr w:type="gramEnd"/>
+      <w:r>
+        <w:rPr>
+          <w:u w:val="single"/>
+          <w:lang w:val="ru-RU"/>
+        </w:rPr>
+        <w:t>елезы</w:t>
+      </w:r>
+      <w:r>
+        <w:rPr>
+          <w:lang w:val="ru-RU"/>
+        </w:rPr>
+        <w:t xml:space="preserve">: </w:t>
+      </w:r>
+      <w:proofErr w:type="spellStart"/>
+      <w:proofErr w:type="gramStart"/>
+      <w:r>
+        <w:rPr>
+          <w:lang w:val="ru-RU"/>
+        </w:rPr>
+        <w:t>Пр</w:t>
+      </w:r>
+      <w:proofErr w:type="spellEnd"/>
+      <w:proofErr w:type="gramEnd"/>
+      <w:r>
+        <w:rPr>
+          <w:lang w:val="ru-RU"/>
+        </w:rPr>
+        <w:t xml:space="preserve"> д. V =</w:t>
+      </w:r>
+      <w:r>
+        <w:rPr>
+          <w:lang w:val="ru-RU"/>
+        </w:rPr>
+        <w:t>4,7</w:t>
+      </w:r>
+      <w:r>
+        <w:rPr>
+          <w:lang w:val="ru-RU"/>
+        </w:rPr>
+        <w:t xml:space="preserve">  см</w:t>
+      </w:r>
+      <w:r>
+        <w:rPr>
+          <w:vertAlign w:val="superscript"/>
+          <w:lang w:val="ru-RU"/>
+        </w:rPr>
+        <w:t>3</w:t>
+      </w:r>
+      <w:r>
+        <w:rPr>
+          <w:lang w:val="ru-RU"/>
+        </w:rPr>
+        <w:t xml:space="preserve">; лев. д. V = </w:t>
+      </w:r>
+      <w:r>
+        <w:rPr>
+          <w:lang w:val="ru-RU"/>
+        </w:rPr>
+        <w:t>5,5</w:t>
+      </w:r>
+      <w:r>
+        <w:rPr>
+          <w:lang w:val="ru-RU"/>
+        </w:rPr>
+        <w:t xml:space="preserve"> см</w:t>
+      </w:r>
+      <w:r>
+        <w:rPr>
+          <w:vertAlign w:val="superscript"/>
+          <w:lang w:val="ru-RU"/>
+        </w:rPr>
+        <w:t>3</w:t>
+      </w:r>
     </w:p>
     <w:p>
       <w:pPr>
         <w:ind w:left="-567"/>
         <w:jc w:val="both"/>
         <w:rPr>
-          <w:sz w:val="28"/>
           <w:lang w:val="ru-RU"/>
         </w:rPr>
       </w:pPr>
-      <w:bookmarkStart w:id="4" w:name="дд"/>
-      <w:bookmarkStart w:id="5" w:name="лк"/>
+      <w:r>
+        <w:rPr>
+          <w:lang w:val="ru-RU"/>
+        </w:rPr>
+        <w:t>Щит</w:t>
+      </w:r>
+      <w:proofErr w:type="gramStart"/>
+      <w:r>
+        <w:rPr>
+          <w:lang w:val="ru-RU"/>
+        </w:rPr>
+        <w:t>.</w:t>
+      </w:r>
+      <w:proofErr w:type="gramEnd"/>
+      <w:r>
+        <w:rPr>
+          <w:lang w:val="ru-RU"/>
+        </w:rPr>
+        <w:t xml:space="preserve"> </w:t>
+      </w:r>
+      <w:proofErr w:type="gramStart"/>
+      <w:r>
+        <w:rPr>
+          <w:lang w:val="ru-RU"/>
+        </w:rPr>
+        <w:t>ж</w:t>
+      </w:r>
+      <w:proofErr w:type="gramEnd"/>
+      <w:r>
+        <w:rPr>
+          <w:lang w:val="ru-RU"/>
+        </w:rPr>
+        <w:t>елеза</w:t>
+      </w:r>
+      <w:r>
+        <w:rPr>
+          <w:lang w:val="ru-RU"/>
+        </w:rPr>
+        <w:t xml:space="preserve"> </w:t>
+      </w:r>
+      <w:r>
+        <w:rPr>
+          <w:lang w:val="ru-RU"/>
+        </w:rPr>
+        <w:t xml:space="preserve">не увеличена, контуры ровные. </w:t>
+      </w:r>
+      <w:r>
+        <w:rPr>
+          <w:lang w:val="ru-RU"/>
+        </w:rPr>
+        <w:t xml:space="preserve">Эхогенность паренхимы </w:t>
+      </w:r>
+      <w:proofErr w:type="gramStart"/>
+      <w:r>
+        <w:rPr>
+          <w:lang w:val="ru-RU"/>
+        </w:rPr>
+        <w:t>снижена</w:t>
+      </w:r>
+      <w:proofErr w:type="gramEnd"/>
+      <w:r>
+        <w:rPr>
+          <w:lang w:val="ru-RU"/>
+        </w:rPr>
+        <w:t>.</w:t>
+      </w:r>
+      <w:r>
+        <w:rPr>
+          <w:lang w:val="ru-RU"/>
+        </w:rPr>
+        <w:t xml:space="preserve"> Эхоструктура крупнозернистая,  </w:t>
+      </w:r>
+      <w:r>
+        <w:rPr>
+          <w:lang w:val="ru-RU"/>
+        </w:rPr>
+        <w:t xml:space="preserve"> </w:t>
+      </w:r>
+      <w:r>
+        <w:rPr>
+          <w:lang w:val="ru-RU"/>
+        </w:rPr>
+        <w:t>мелкий фиброз.</w:t>
+      </w:r>
+      <w:r>
+        <w:rPr>
+          <w:lang w:val="ru-RU"/>
+        </w:rPr>
+        <w:t xml:space="preserve"> В  левой доле у заднего контура киста 0,86*0,64см.</w:t>
+      </w:r>
+      <w:r>
+        <w:rPr>
+          <w:lang w:val="ru-RU"/>
+        </w:rPr>
+        <w:t xml:space="preserve"> </w:t>
+      </w:r>
+      <w:r>
+        <w:rPr>
+          <w:lang w:val="ru-RU"/>
+        </w:rPr>
+        <w:t>Р</w:t>
+      </w:r>
+      <w:r>
+        <w:rPr>
+          <w:lang w:val="ru-RU"/>
+        </w:rPr>
+        <w:t>егионарны</w:t>
+      </w:r>
+      <w:r>
+        <w:rPr>
+          <w:lang w:val="ru-RU"/>
+        </w:rPr>
+        <w:t>е</w:t>
+      </w:r>
+      <w:r>
+        <w:rPr>
+          <w:lang w:val="ru-RU"/>
+        </w:rPr>
+        <w:t xml:space="preserve"> </w:t>
+      </w:r>
+      <w:proofErr w:type="gramStart"/>
+      <w:r>
+        <w:rPr>
+          <w:lang w:val="ru-RU"/>
+        </w:rPr>
+        <w:t>л</w:t>
+      </w:r>
+      <w:proofErr w:type="gramEnd"/>
+      <w:r>
+        <w:rPr>
+          <w:lang w:val="ru-RU"/>
+        </w:rPr>
+        <w:t>/узл</w:t>
+      </w:r>
+      <w:r>
+        <w:rPr>
+          <w:lang w:val="ru-RU"/>
+        </w:rPr>
+        <w:t>ы</w:t>
+      </w:r>
+      <w:r>
+        <w:rPr>
+          <w:lang w:val="ru-RU"/>
+        </w:rPr>
+        <w:t xml:space="preserve"> </w:t>
+      </w:r>
+      <w:r>
+        <w:rPr>
+          <w:lang w:val="ru-RU"/>
+        </w:rPr>
+        <w:t xml:space="preserve"> </w:t>
+      </w:r>
+      <w:r>
+        <w:rPr>
+          <w:lang w:val="ru-RU"/>
+        </w:rPr>
+        <w:t xml:space="preserve">не </w:t>
+      </w:r>
+      <w:r>
+        <w:rPr>
+          <w:lang w:val="ru-RU"/>
+        </w:rPr>
+        <w:t xml:space="preserve">визуализируются. </w:t>
+      </w:r>
+      <w:proofErr w:type="spellStart"/>
+      <w:r>
+        <w:rPr>
+          <w:lang w:val="ru-RU"/>
+        </w:rPr>
+        <w:t>Закл</w:t>
+      </w:r>
+      <w:proofErr w:type="spellEnd"/>
+      <w:r>
+        <w:rPr>
+          <w:lang w:val="ru-RU"/>
+        </w:rPr>
+        <w:t xml:space="preserve"> </w:t>
+      </w:r>
+      <w:r>
+        <w:rPr>
+          <w:lang w:val="ru-RU"/>
+        </w:rPr>
+        <w:t>диффузные изменения паренхимы.</w:t>
+      </w:r>
+      <w:r>
+        <w:rPr>
+          <w:lang w:val="ru-RU"/>
+        </w:rPr>
+        <w:t xml:space="preserve"> </w:t>
+      </w:r>
+      <w:r>
+        <w:rPr>
+          <w:lang w:val="ru-RU"/>
+        </w:rPr>
+        <w:t xml:space="preserve"> Узел левой доли </w:t>
+      </w:r>
+    </w:p>
+    <w:p>
+      <w:pPr>
+        <w:ind w:left="-567"/>
+        <w:jc w:val="both"/>
+        <w:rPr>
+          <w:lang w:val="ru-RU"/>
+        </w:rPr>
+      </w:pPr>
+      <w:r>
+        <w:rPr>
+          <w:u w:val="single"/>
+          <w:lang w:val="ru-RU"/>
+        </w:rPr>
+        <w:t>Лечение:</w:t>
+      </w:r>
+      <w:bookmarkStart w:id="2" w:name="лн"/>
+      <w:bookmarkEnd w:id="2"/>
+      <w:r>
+        <w:rPr>
+          <w:lang w:val="ru-RU"/>
+        </w:rPr>
+        <w:t xml:space="preserve"> </w:t>
+      </w:r>
+      <w:r>
+        <w:rPr>
+          <w:lang w:val="ru-RU"/>
+        </w:rPr>
+        <w:t xml:space="preserve"> Генсулин Н, Генсулин </w:t>
+      </w:r>
+      <w:proofErr w:type="gramStart"/>
+      <w:r>
+        <w:rPr>
+          <w:lang w:val="ru-RU"/>
+        </w:rPr>
+        <w:t>Р</w:t>
+      </w:r>
+      <w:proofErr w:type="gramEnd"/>
+      <w:r>
+        <w:rPr>
+          <w:lang w:val="ru-RU"/>
+        </w:rPr>
+        <w:t xml:space="preserve">, </w:t>
+      </w:r>
+      <w:proofErr w:type="spellStart"/>
+      <w:r>
+        <w:rPr>
+          <w:lang w:val="ru-RU"/>
+        </w:rPr>
+        <w:t>аторвастор</w:t>
+      </w:r>
+      <w:proofErr w:type="spellEnd"/>
+      <w:r>
+        <w:rPr>
+          <w:lang w:val="ru-RU"/>
+        </w:rPr>
+        <w:t xml:space="preserve">,  магникор, предуктал MR,  </w:t>
+      </w:r>
+      <w:proofErr w:type="spellStart"/>
+      <w:r>
+        <w:rPr>
+          <w:lang w:val="ru-RU"/>
+        </w:rPr>
+        <w:t>метфогамма</w:t>
+      </w:r>
+      <w:proofErr w:type="spellEnd"/>
+      <w:r>
+        <w:rPr>
+          <w:lang w:val="ru-RU"/>
+        </w:rPr>
+        <w:t xml:space="preserve">, диалипон турбо, актовегин, витаксон, </w:t>
+      </w:r>
+      <w:proofErr w:type="spellStart"/>
+      <w:r>
+        <w:rPr>
+          <w:lang w:val="ru-RU"/>
+        </w:rPr>
+        <w:t>лозап</w:t>
+      </w:r>
+      <w:proofErr w:type="spellEnd"/>
+      <w:r>
+        <w:rPr>
+          <w:lang w:val="ru-RU"/>
+        </w:rPr>
+        <w:t xml:space="preserve">, индапрес, </w:t>
+      </w:r>
+    </w:p>
+    <w:p>
+      <w:pPr>
+        <w:ind w:left="-567"/>
+        <w:jc w:val="both"/>
+        <w:rPr>
+          <w:lang w:val="ru-RU"/>
+        </w:rPr>
+      </w:pPr>
+      <w:bookmarkStart w:id="3" w:name="дд"/>
+      <w:bookmarkStart w:id="4" w:name="лк"/>
+      <w:bookmarkEnd w:id="3"/>
       <w:bookmarkEnd w:id="4"/>
-      <w:bookmarkEnd w:id="5"/>
-      <w:r>
-        <w:rPr>
-          <w:sz w:val="28"/>
+      <w:r>
+        <w:rPr>
           <w:u w:val="single"/>
           <w:lang w:val="ru-RU"/>
         </w:rPr>
@@ -6037,40 +5342,33 @@
       </w:r>
       <w:r>
         <w:rPr>
-          <w:sz w:val="28"/>
           <w:lang w:val="ru-RU"/>
         </w:rPr>
         <w:t xml:space="preserve">:  СД </w:t>
       </w:r>
       <w:r>
         <w:rPr>
-          <w:sz w:val="28"/>
           <w:lang w:val="ru-RU"/>
         </w:rPr>
         <w:t>суб</w:t>
       </w:r>
       <w:r>
         <w:rPr>
-          <w:sz w:val="28"/>
           <w:lang w:val="ru-RU"/>
         </w:rPr>
         <w:t xml:space="preserve">компенсирован, уменьшились боли в н/к. АД  </w:t>
       </w:r>
-      <w:proofErr w:type="gramStart"/>
-      <w:r>
-        <w:rPr>
-          <w:sz w:val="28"/>
-          <w:lang w:val="ru-RU"/>
-        </w:rPr>
-        <w:t>мм</w:t>
-      </w:r>
-      <w:proofErr w:type="gramEnd"/>
-      <w:r>
-        <w:rPr>
-          <w:sz w:val="28"/>
-          <w:lang w:val="ru-RU"/>
-        </w:rPr>
-        <w:t xml:space="preserve"> рт. ст. </w:t>
+      <w:r>
+        <w:rPr>
+          <w:lang w:val="ru-RU"/>
+        </w:rPr>
+        <w:t>130/70</w:t>
+      </w:r>
+      <w:r>
+        <w:rPr>
+          <w:lang w:val="ru-RU"/>
+        </w:rPr>
+        <w:t xml:space="preserve">мм рт. ст. </w:t>
       </w:r>
     </w:p>
     <w:p>
@@ -6110,7 +5408,19 @@
         <w:rPr>
           <w:lang w:val="ru-RU"/>
         </w:rPr>
-        <w:t xml:space="preserve">«Д» наблюдение эндокринолога, уч. терапевта по </w:t>
+        <w:t>«Д» наблюдение эндокринолога, уч. терапевта</w:t>
+      </w:r>
+      <w:r>
+        <w:rPr>
+          <w:lang w:val="ru-RU"/>
+        </w:rPr>
+        <w:t>, ревматолога</w:t>
+      </w:r>
+      <w:r>
+        <w:rPr>
+          <w:lang w:val="ru-RU"/>
+        </w:rPr>
+        <w:t xml:space="preserve"> по </w:t>
       </w:r>
       <w:proofErr w:type="gramStart"/>
       <w:r>
@@ -6142,7 +5452,6 @@
         <w:rPr>
           <w:lang w:val="ru-RU"/>
         </w:rPr>
-        <w:lastRenderedPageBreak/>
         <w:t xml:space="preserve">Диета № 9, </w:t>
       </w:r>
       <w:r>
@@ -6193,21 +5502,45 @@
         <w:rPr>
           <w:lang w:val="ru-RU"/>
         </w:rPr>
-        <w:t xml:space="preserve">Инсулинотерапия:   </w:t>
+        <w:t xml:space="preserve">Инсулинотерапия:  </w:t>
+      </w:r>
+      <w:r>
+        <w:rPr>
+          <w:lang w:val="ru-RU"/>
+        </w:rPr>
+        <w:t xml:space="preserve">Генсулин </w:t>
       </w:r>
       <w:proofErr w:type="gramStart"/>
       <w:r>
         <w:rPr>
           <w:lang w:val="ru-RU"/>
         </w:rPr>
-        <w:t>п</w:t>
+        <w:t>Р</w:t>
       </w:r>
       <w:proofErr w:type="gramEnd"/>
       <w:r>
         <w:rPr>
           <w:lang w:val="ru-RU"/>
         </w:rPr>
-        <w:t>/з- ед., п/о- ед., п/у</w:t>
+        <w:t xml:space="preserve"> </w:t>
+      </w:r>
+      <w:r>
+        <w:rPr>
+          <w:lang w:val="ru-RU"/>
+        </w:rPr>
+        <w:t xml:space="preserve"> п/з- </w:t>
+      </w:r>
+      <w:r>
+        <w:rPr>
+          <w:lang w:val="ru-RU"/>
+        </w:rPr>
+        <w:t>12</w:t>
+      </w:r>
+      <w:r>
+        <w:rPr>
+          <w:lang w:val="ru-RU"/>
+        </w:rPr>
+        <w:t>ед., п/у</w:t>
       </w:r>
       <w:r>
         <w:rPr>
@@ -6219,13 +5552,53 @@
         <w:rPr>
           <w:lang w:val="ru-RU"/>
         </w:rPr>
-        <w:t>- ед.,  22.00</w:t>
-      </w:r>
-      <w:r>
-        <w:rPr>
-          <w:lang w:val="ru-RU"/>
-        </w:rPr>
-        <w:t xml:space="preserve">   ед.</w:t>
+        <w:t>-</w:t>
+      </w:r>
+      <w:r>
+        <w:rPr>
+          <w:lang w:val="ru-RU"/>
+        </w:rPr>
+        <w:t>10</w:t>
+      </w:r>
+      <w:r>
+        <w:rPr>
+          <w:lang w:val="ru-RU"/>
+        </w:rPr>
+        <w:t xml:space="preserve"> ед.,  </w:t>
+      </w:r>
+      <w:r>
+        <w:rPr>
+          <w:lang w:val="ru-RU"/>
+        </w:rPr>
+        <w:t xml:space="preserve">Генсулин Н п/з 22-24 </w:t>
+      </w:r>
+      <w:proofErr w:type="spellStart"/>
+      <w:r>
+        <w:rPr>
+          <w:lang w:val="ru-RU"/>
+        </w:rPr>
+        <w:t>ед</w:t>
+      </w:r>
+      <w:proofErr w:type="spellEnd"/>
+      <w:r>
+        <w:rPr>
+          <w:lang w:val="ru-RU"/>
+        </w:rPr>
+        <w:t xml:space="preserve">, п/у 22-24 </w:t>
+      </w:r>
+      <w:proofErr w:type="spellStart"/>
+      <w:r>
+        <w:rPr>
+          <w:lang w:val="ru-RU"/>
+        </w:rPr>
+        <w:t>ед</w:t>
+      </w:r>
+      <w:proofErr w:type="spellEnd"/>
+      <w:r>
+        <w:rPr>
+          <w:lang w:val="ru-RU"/>
+        </w:rPr>
+        <w:t xml:space="preserve"> </w:t>
       </w:r>
     </w:p>
     <w:p>
@@ -6236,327 +5609,43 @@
           <w:lang w:val="ru-RU"/>
         </w:rPr>
       </w:pPr>
-      <w:r>
-        <w:rPr>
-          <w:lang w:val="ru-RU"/>
-        </w:rPr>
-        <w:t>Актрапид НМ, Протафан НМ, Хумодар Р</w:t>
-      </w:r>
-      <w:r>
-        <w:rPr>
-          <w:lang w:val="ru-RU"/>
-        </w:rPr>
-        <w:t>100</w:t>
-      </w:r>
-      <w:r>
-        <w:rPr>
-          <w:lang w:val="ru-RU"/>
-        </w:rPr>
-        <w:t>Р, Хумодар Б</w:t>
-      </w:r>
-      <w:r>
-        <w:rPr>
-          <w:lang w:val="ru-RU"/>
-        </w:rPr>
-        <w:t>100</w:t>
-      </w:r>
-      <w:r>
-        <w:rPr>
-          <w:lang w:val="ru-RU"/>
-        </w:rPr>
-        <w:t>Р, Хумодар</w:t>
-      </w:r>
-      <w:proofErr w:type="gramStart"/>
-      <w:r>
-        <w:rPr>
-          <w:lang w:val="ru-RU"/>
-        </w:rPr>
-        <w:t xml:space="preserve"> К</w:t>
-      </w:r>
-      <w:proofErr w:type="gramEnd"/>
-      <w:r>
-        <w:rPr>
-          <w:lang w:val="ru-RU"/>
-        </w:rPr>
-        <w:t xml:space="preserve"> 25</w:t>
-      </w:r>
-      <w:r>
-        <w:rPr>
-          <w:lang w:val="ru-RU"/>
-        </w:rPr>
-        <w:t xml:space="preserve"> 100</w:t>
-      </w:r>
-      <w:r>
-        <w:rPr>
-          <w:lang w:val="ru-RU"/>
-        </w:rPr>
-        <w:t xml:space="preserve">Р, </w:t>
-      </w:r>
-      <w:r>
-        <w:rPr>
-          <w:lang w:val="ru-RU"/>
-        </w:rPr>
-        <w:t xml:space="preserve">Инсуман Базал, Инсуман Рапид, </w:t>
-      </w:r>
       <w:proofErr w:type="spellStart"/>
       <w:r>
         <w:rPr>
           <w:lang w:val="ru-RU"/>
         </w:rPr>
-        <w:t>Хумулин</w:t>
+        <w:t>метфогамма</w:t>
       </w:r>
       <w:proofErr w:type="spellEnd"/>
       <w:r>
         <w:rPr>
           <w:lang w:val="ru-RU"/>
         </w:rPr>
-        <w:t xml:space="preserve"> R, </w:t>
-      </w:r>
-      <w:proofErr w:type="spellStart"/>
-      <w:r>
-        <w:rPr>
-          <w:lang w:val="ru-RU"/>
-        </w:rPr>
-        <w:t>Хумулин</w:t>
-      </w:r>
-      <w:proofErr w:type="spellEnd"/>
-      <w:r>
-        <w:rPr>
-          <w:lang w:val="ru-RU"/>
-        </w:rPr>
-        <w:t xml:space="preserve"> НПХ, </w:t>
-      </w:r>
-      <w:proofErr w:type="spellStart"/>
-      <w:r>
-        <w:rPr>
-          <w:lang w:val="ru-RU"/>
-        </w:rPr>
-        <w:t>Фармасулин</w:t>
-      </w:r>
-      <w:proofErr w:type="spellEnd"/>
-      <w:r>
-        <w:rPr>
-          <w:lang w:val="ru-RU"/>
-        </w:rPr>
-        <w:t xml:space="preserve"> Н, </w:t>
-      </w:r>
-      <w:proofErr w:type="spellStart"/>
-      <w:r>
-        <w:rPr>
-          <w:lang w:val="ru-RU"/>
-        </w:rPr>
-        <w:t>Фармасулин</w:t>
-      </w:r>
-      <w:proofErr w:type="spellEnd"/>
-      <w:r>
-        <w:rPr>
-          <w:lang w:val="ru-RU"/>
-        </w:rPr>
-        <w:t xml:space="preserve"> НN</w:t>
-      </w:r>
-      <w:r>
-        <w:rPr>
-          <w:lang w:val="ru-RU"/>
-        </w:rPr>
-        <w:t xml:space="preserve">Р, Генсулин R, </w:t>
-      </w:r>
-      <w:r>
-        <w:rPr>
-          <w:lang w:val="ru-RU"/>
-        </w:rPr>
-        <w:t>Генсулин Н</w:t>
-      </w:r>
-    </w:p>
-    <w:p>
-      <w:pPr>
-        <w:numPr>
-          <w:ilvl w:val="0"/>
-          <w:numId w:val="2"/>
-        </w:numPr>
-        <w:jc w:val="both"/>
-        <w:rPr>
-          <w:lang w:val="ru-RU"/>
-        </w:rPr>
-      </w:pPr>
-      <w:r>
-        <w:rPr>
-          <w:lang w:val="ru-RU"/>
-        </w:rPr>
-        <w:t xml:space="preserve">ССТ: </w:t>
-      </w:r>
-      <w:proofErr w:type="spellStart"/>
-      <w:r>
-        <w:rPr>
-          <w:lang w:val="ru-RU"/>
-        </w:rPr>
-        <w:t>диабетон</w:t>
-      </w:r>
-      <w:proofErr w:type="spellEnd"/>
-      <w:r>
-        <w:rPr>
-          <w:lang w:val="ru-RU"/>
-        </w:rPr>
-        <w:t xml:space="preserve"> М</w:t>
-      </w:r>
-      <w:proofErr w:type="gramStart"/>
-      <w:r>
-        <w:rPr>
-          <w:lang w:val="ru-RU"/>
-        </w:rPr>
-        <w:t>R</w:t>
-      </w:r>
-      <w:proofErr w:type="gramEnd"/>
+        <w:t xml:space="preserve"> 500мг</w:t>
+      </w:r>
+      <w:r>
+        <w:rPr>
+          <w:lang w:val="ru-RU"/>
+        </w:rPr>
+        <w:t xml:space="preserve"> -</w:t>
+      </w:r>
+      <w:r>
+        <w:rPr>
+          <w:lang w:val="ru-RU"/>
+        </w:rPr>
+        <w:t xml:space="preserve"> 1т. *</w:t>
+      </w:r>
+      <w:r>
+        <w:rPr>
+          <w:lang w:val="ru-RU"/>
+        </w:rPr>
+        <w:t>1р/д</w:t>
+      </w:r>
       <w:r>
         <w:rPr>
           <w:lang w:val="ru-RU"/>
         </w:rPr>
         <w:t xml:space="preserve"> </w:t>
-      </w:r>
-      <w:r>
-        <w:rPr>
-          <w:lang w:val="ru-RU"/>
-        </w:rPr>
-        <w:t xml:space="preserve">(диаглизид МR) </w:t>
-      </w:r>
-      <w:r>
-        <w:rPr>
-          <w:lang w:val="ru-RU"/>
-        </w:rPr>
-        <w:t>60 мг</w:t>
-      </w:r>
-    </w:p>
-    <w:p>
-      <w:pPr>
-        <w:ind w:left="435"/>
-        <w:jc w:val="both"/>
-        <w:rPr>
-          <w:lang w:val="ru-RU"/>
-        </w:rPr>
-      </w:pPr>
-      <w:r>
-        <w:rPr>
-          <w:lang w:val="ru-RU"/>
-        </w:rPr>
-        <w:t>диапирид</w:t>
-      </w:r>
-      <w:r>
-        <w:rPr>
-          <w:lang w:val="ru-RU"/>
-        </w:rPr>
-        <w:t xml:space="preserve"> (</w:t>
-      </w:r>
-      <w:r>
-        <w:rPr>
-          <w:lang w:val="ru-RU"/>
-        </w:rPr>
-        <w:t>амарил</w:t>
-      </w:r>
-      <w:r>
-        <w:rPr>
-          <w:lang w:val="ru-RU"/>
-        </w:rPr>
-        <w:t xml:space="preserve">, </w:t>
-      </w:r>
-      <w:r>
-        <w:rPr>
-          <w:lang w:val="ru-RU"/>
-        </w:rPr>
-        <w:t xml:space="preserve"> </w:t>
-      </w:r>
-      <w:proofErr w:type="spellStart"/>
-      <w:r>
-        <w:rPr>
-          <w:lang w:val="ru-RU"/>
-        </w:rPr>
-        <w:t>олтар</w:t>
-      </w:r>
-      <w:proofErr w:type="spellEnd"/>
-      <w:r>
-        <w:rPr>
-          <w:lang w:val="ru-RU"/>
-        </w:rPr>
-        <w:t xml:space="preserve"> ) 3 мг 1т. *1р/</w:t>
-      </w:r>
-      <w:proofErr w:type="spellStart"/>
-      <w:r>
-        <w:rPr>
-          <w:lang w:val="ru-RU"/>
-        </w:rPr>
-        <w:t>сут</w:t>
-      </w:r>
-      <w:proofErr w:type="spellEnd"/>
-      <w:r>
-        <w:rPr>
-          <w:lang w:val="ru-RU"/>
-        </w:rPr>
-        <w:t xml:space="preserve">. </w:t>
-      </w:r>
-      <w:proofErr w:type="gramStart"/>
-      <w:r>
-        <w:rPr>
-          <w:lang w:val="ru-RU"/>
-        </w:rPr>
-        <w:t>п</w:t>
-      </w:r>
-      <w:proofErr w:type="gramEnd"/>
-      <w:r>
-        <w:rPr>
-          <w:lang w:val="ru-RU"/>
-        </w:rPr>
-        <w:t xml:space="preserve">/з., </w:t>
-      </w:r>
-    </w:p>
-    <w:p>
-      <w:pPr>
-        <w:ind w:left="435"/>
-        <w:jc w:val="both"/>
-        <w:rPr>
-          <w:lang w:val="ru-RU"/>
-        </w:rPr>
-      </w:pPr>
-      <w:r>
-        <w:rPr>
-          <w:lang w:val="ru-RU"/>
-        </w:rPr>
-        <w:t>диаф</w:t>
-      </w:r>
-      <w:r>
-        <w:rPr>
-          <w:lang w:val="ru-RU"/>
-        </w:rPr>
-        <w:t xml:space="preserve">ормин (сиофор, </w:t>
-      </w:r>
-      <w:r>
-        <w:rPr>
-          <w:lang w:val="ru-RU"/>
-        </w:rPr>
-        <w:t xml:space="preserve"> глюкофаж</w:t>
-      </w:r>
-      <w:r>
-        <w:rPr>
-          <w:lang w:val="ru-RU"/>
-        </w:rPr>
-        <w:t>) 1000 -</w:t>
-      </w:r>
-      <w:r>
-        <w:rPr>
-          <w:lang w:val="ru-RU"/>
-        </w:rPr>
-        <w:t xml:space="preserve"> 1т. *2р/</w:t>
-      </w:r>
-      <w:proofErr w:type="spellStart"/>
-      <w:r>
-        <w:rPr>
-          <w:lang w:val="ru-RU"/>
-        </w:rPr>
-        <w:t>сут</w:t>
-      </w:r>
-      <w:proofErr w:type="spellEnd"/>
-      <w:r>
-        <w:rPr>
-          <w:lang w:val="ru-RU"/>
-        </w:rPr>
-        <w:t xml:space="preserve">. </w:t>
       </w:r>
     </w:p>
     <w:p>
@@ -6660,13 +5749,7 @@
         <w:rPr>
           <w:lang w:val="ru-RU"/>
         </w:rPr>
-        <w:t>розувастатин</w:t>
-      </w:r>
-      <w:r>
-        <w:rPr>
-          <w:lang w:val="ru-RU"/>
-        </w:rPr>
-        <w:t xml:space="preserve"> </w:t>
+        <w:t xml:space="preserve">розувастатин </w:t>
       </w:r>
       <w:r>
         <w:rPr>
@@ -6777,55 +5860,31 @@
         </w:rPr>
         <w:t xml:space="preserve">ардиолога: </w:t>
       </w:r>
-    </w:p>
-    <w:p>
-      <w:pPr>
-        <w:numPr>
-          <w:ilvl w:val="0"/>
-          <w:numId w:val="2"/>
-        </w:numPr>
-        <w:jc w:val="both"/>
-        <w:rPr>
-          <w:lang w:val="ru-RU"/>
-        </w:rPr>
-      </w:pPr>
-      <w:r>
-        <w:rPr>
-          <w:lang w:val="ru-RU"/>
-        </w:rPr>
-        <w:t>Гипотензивная терапия: э</w:t>
-      </w:r>
-      <w:r>
-        <w:rPr>
-          <w:lang w:val="ru-RU"/>
-        </w:rPr>
-        <w:t>налаприл 5 мг утром,</w:t>
-      </w:r>
-      <w:r>
-        <w:rPr>
-          <w:lang w:val="ru-RU"/>
-        </w:rPr>
-        <w:t xml:space="preserve"> индапрес (</w:t>
-      </w:r>
-      <w:proofErr w:type="spellStart"/>
-      <w:r>
-        <w:rPr>
-          <w:lang w:val="ru-RU"/>
-        </w:rPr>
-        <w:t>индап</w:t>
-      </w:r>
-      <w:proofErr w:type="spellEnd"/>
-      <w:r>
-        <w:rPr>
-          <w:lang w:val="ru-RU"/>
-        </w:rPr>
-        <w:t xml:space="preserve">) 2,5 мг утром, </w:t>
-      </w:r>
-      <w:r>
-        <w:rPr>
-          <w:lang w:val="ru-RU"/>
-        </w:rPr>
-        <w:t xml:space="preserve"> кардиомагнил  1 т. вечер. Контр. АД. </w:t>
+      <w:r>
+        <w:rPr>
+          <w:lang w:val="ru-RU"/>
+        </w:rPr>
+        <w:t xml:space="preserve"> ЭХОКС, КАГ, н</w:t>
+      </w:r>
+      <w:r>
+        <w:rPr>
+          <w:lang w:val="ru-RU"/>
+        </w:rPr>
+        <w:t>олипрел форте 1т 2р/д, предуктал MR 1т 2р/д,  аспирин кардио 100 мг 1р\д при недостаточном снижение АД амлодипин 5-10 1р/д</w:t>
+      </w:r>
+      <w:proofErr w:type="gramStart"/>
+      <w:r>
+        <w:rPr>
+          <w:lang w:val="ru-RU"/>
+        </w:rPr>
+        <w:t xml:space="preserve"> .</w:t>
+      </w:r>
+      <w:proofErr w:type="gramEnd"/>
+      <w:r>
+        <w:rPr>
+          <w:lang w:val="ru-RU"/>
+        </w:rPr>
+        <w:t xml:space="preserve"> </w:t>
       </w:r>
     </w:p>
     <w:p>
@@ -6977,319 +6036,73 @@
         <w:rPr>
           <w:lang w:val="ru-RU"/>
         </w:rPr>
-        <w:t>Рек. невропатолога: преп. а-</w:t>
+        <w:t>Рек</w:t>
+      </w:r>
+      <w:proofErr w:type="gramStart"/>
+      <w:r>
+        <w:rPr>
+          <w:lang w:val="ru-RU"/>
+        </w:rPr>
+        <w:t>.</w:t>
+      </w:r>
+      <w:proofErr w:type="gramEnd"/>
+      <w:r>
+        <w:rPr>
+          <w:lang w:val="ru-RU"/>
+        </w:rPr>
+        <w:t xml:space="preserve"> </w:t>
+      </w:r>
+      <w:proofErr w:type="gramStart"/>
+      <w:r>
+        <w:rPr>
+          <w:lang w:val="ru-RU"/>
+        </w:rPr>
+        <w:t>н</w:t>
+      </w:r>
+      <w:proofErr w:type="gramEnd"/>
+      <w:r>
+        <w:rPr>
+          <w:lang w:val="ru-RU"/>
+        </w:rPr>
+        <w:t>европатолога:</w:t>
+      </w:r>
+      <w:r>
+        <w:rPr>
+          <w:lang w:val="ru-RU"/>
+        </w:rPr>
+        <w:t xml:space="preserve"> МРТ головного </w:t>
+      </w:r>
+      <w:r>
+        <w:rPr>
+          <w:lang w:val="ru-RU"/>
+        </w:rPr>
+        <w:t>мозга, УЗДГ МАГ в плановом порядке</w:t>
+      </w:r>
+      <w:r>
+        <w:rPr>
+          <w:lang w:val="ru-RU"/>
+        </w:rPr>
+        <w:t xml:space="preserve">, </w:t>
       </w:r>
       <w:proofErr w:type="spellStart"/>
       <w:r>
         <w:rPr>
           <w:lang w:val="ru-RU"/>
         </w:rPr>
-        <w:t>липоевой</w:t>
+        <w:t>неогабин</w:t>
       </w:r>
       <w:proofErr w:type="spellEnd"/>
       <w:r>
         <w:rPr>
           <w:lang w:val="ru-RU"/>
         </w:rPr>
-        <w:t xml:space="preserve"> к-ты 600 мг в/в кап.</w:t>
-      </w:r>
-      <w:r>
-        <w:rPr>
-          <w:lang w:val="ru-RU"/>
-        </w:rPr>
-        <w:t xml:space="preserve">, </w:t>
-      </w:r>
-      <w:r>
-        <w:rPr>
-          <w:lang w:val="ru-RU"/>
-        </w:rPr>
-        <w:t xml:space="preserve">витамины </w:t>
-      </w:r>
-      <w:proofErr w:type="spellStart"/>
-      <w:r>
-        <w:rPr>
-          <w:lang w:val="ru-RU"/>
-        </w:rPr>
-        <w:t>гр</w:t>
-      </w:r>
-      <w:proofErr w:type="spellEnd"/>
-      <w:r>
-        <w:rPr>
-          <w:lang w:val="ru-RU"/>
-        </w:rPr>
-        <w:t xml:space="preserve"> В, </w:t>
-      </w:r>
-      <w:r>
-        <w:rPr>
-          <w:lang w:val="ru-RU"/>
-        </w:rPr>
-        <w:t>актовегин 10,0 в/в № 10, бенфогамма 300 мг 1т/</w:t>
-      </w:r>
-      <w:proofErr w:type="spellStart"/>
-      <w:r>
-        <w:rPr>
-          <w:lang w:val="ru-RU"/>
-        </w:rPr>
-        <w:t>сут</w:t>
-      </w:r>
-      <w:proofErr w:type="spellEnd"/>
-      <w:r>
-        <w:rPr>
-          <w:lang w:val="ru-RU"/>
-        </w:rPr>
-        <w:t xml:space="preserve"> до 2 мес.</w:t>
-      </w:r>
-      <w:r>
-        <w:rPr>
-          <w:lang w:val="ru-RU"/>
-        </w:rPr>
-        <w:t xml:space="preserve">, </w:t>
+        <w:t xml:space="preserve"> 75 мг 2р/д, 1 мес. </w:t>
       </w:r>
       <w:r>
         <w:rPr>
           <w:lang w:val="ru-RU"/>
         </w:rPr>
         <w:t xml:space="preserve"> </w:t>
-      </w:r>
-      <w:r>
-        <w:rPr>
-          <w:lang w:val="ru-RU"/>
-        </w:rPr>
-        <w:t>вита-</w:t>
-      </w:r>
-      <w:proofErr w:type="spellStart"/>
-      <w:r>
-        <w:rPr>
-          <w:lang w:val="ru-RU"/>
-        </w:rPr>
-        <w:t>мелатононин</w:t>
-      </w:r>
-      <w:proofErr w:type="spellEnd"/>
-      <w:r>
-        <w:rPr>
-          <w:lang w:val="ru-RU"/>
-        </w:rPr>
-        <w:t xml:space="preserve"> 1-2 т </w:t>
-      </w:r>
-      <w:proofErr w:type="spellStart"/>
-      <w:r>
-        <w:rPr>
-          <w:lang w:val="ru-RU"/>
-        </w:rPr>
-        <w:t>веч</w:t>
-      </w:r>
-      <w:proofErr w:type="spellEnd"/>
-      <w:r>
-        <w:rPr>
-          <w:lang w:val="ru-RU"/>
-        </w:rPr>
-        <w:t>.</w:t>
-      </w:r>
-      <w:r>
-        <w:rPr>
-          <w:lang w:val="ru-RU"/>
-        </w:rPr>
-        <w:t>,</w:t>
-      </w:r>
-      <w:r>
-        <w:rPr>
-          <w:lang w:val="ru-RU"/>
-        </w:rPr>
-        <w:t xml:space="preserve"> </w:t>
-      </w:r>
-      <w:r>
-        <w:rPr>
-          <w:lang w:val="ru-RU"/>
-        </w:rPr>
-        <w:t>вестибо 24 мг 2р\д,</w:t>
-      </w:r>
-      <w:r>
-        <w:rPr>
-          <w:lang w:val="ru-RU"/>
-        </w:rPr>
-        <w:t xml:space="preserve"> </w:t>
-      </w:r>
-      <w:r>
-        <w:rPr>
-          <w:lang w:val="ru-RU"/>
-        </w:rPr>
-        <w:t xml:space="preserve"> </w:t>
-      </w:r>
-      <w:r>
-        <w:rPr>
-          <w:lang w:val="ru-RU"/>
-        </w:rPr>
-        <w:t>в</w:t>
-      </w:r>
-      <w:r>
-        <w:rPr>
-          <w:lang w:val="ru-RU"/>
-        </w:rPr>
-        <w:t xml:space="preserve">естинорм 16 мг 1т 3р\д до 2 </w:t>
-      </w:r>
-      <w:proofErr w:type="spellStart"/>
-      <w:proofErr w:type="gramStart"/>
-      <w:r>
-        <w:rPr>
-          <w:lang w:val="ru-RU"/>
-        </w:rPr>
-        <w:t>мес</w:t>
-      </w:r>
-      <w:proofErr w:type="spellEnd"/>
-      <w:proofErr w:type="gramEnd"/>
-      <w:r>
-        <w:rPr>
-          <w:lang w:val="ru-RU"/>
-        </w:rPr>
-        <w:t xml:space="preserve">,, </w:t>
-      </w:r>
-      <w:r>
-        <w:rPr>
-          <w:lang w:val="ru-RU"/>
-        </w:rPr>
-        <w:t xml:space="preserve">габагамма 300 мг </w:t>
-      </w:r>
-      <w:proofErr w:type="spellStart"/>
-      <w:r>
-        <w:rPr>
-          <w:lang w:val="ru-RU"/>
-        </w:rPr>
-        <w:t>веч</w:t>
-      </w:r>
-      <w:proofErr w:type="spellEnd"/>
-      <w:r>
-        <w:rPr>
-          <w:lang w:val="ru-RU"/>
-        </w:rPr>
-        <w:t>, г</w:t>
-      </w:r>
-      <w:r>
-        <w:rPr>
-          <w:lang w:val="ru-RU"/>
-        </w:rPr>
-        <w:t>абантин 300мг 2р/</w:t>
-      </w:r>
-      <w:proofErr w:type="spellStart"/>
-      <w:r>
-        <w:rPr>
-          <w:lang w:val="ru-RU"/>
-        </w:rPr>
-        <w:t>сут</w:t>
-      </w:r>
-      <w:proofErr w:type="spellEnd"/>
-      <w:r>
-        <w:rPr>
-          <w:lang w:val="ru-RU"/>
-        </w:rPr>
-        <w:t xml:space="preserve">. 2-3 </w:t>
-      </w:r>
-      <w:proofErr w:type="spellStart"/>
-      <w:r>
-        <w:rPr>
-          <w:lang w:val="ru-RU"/>
-        </w:rPr>
-        <w:t>нед</w:t>
-      </w:r>
-      <w:proofErr w:type="spellEnd"/>
-      <w:r>
-        <w:rPr>
-          <w:lang w:val="ru-RU"/>
-        </w:rPr>
-        <w:t>., глицин 2т 3/д.</w:t>
-      </w:r>
-      <w:r>
-        <w:rPr>
-          <w:lang w:val="ru-RU"/>
-        </w:rPr>
-        <w:t>,</w:t>
-      </w:r>
-      <w:r>
-        <w:rPr>
-          <w:lang w:val="ru-RU"/>
-        </w:rPr>
-        <w:t xml:space="preserve"> </w:t>
-      </w:r>
-      <w:r>
-        <w:rPr>
-          <w:lang w:val="ru-RU"/>
-        </w:rPr>
-        <w:t xml:space="preserve">глиятон 1000  в/м № 10, </w:t>
-      </w:r>
-      <w:r>
-        <w:rPr>
-          <w:lang w:val="ru-RU"/>
-        </w:rPr>
-        <w:t>кортексин 10,</w:t>
-      </w:r>
-      <w:r>
-        <w:rPr>
-          <w:lang w:val="ru-RU"/>
-        </w:rPr>
-        <w:t>0</w:t>
-      </w:r>
-      <w:r>
-        <w:rPr>
-          <w:lang w:val="ru-RU"/>
-        </w:rPr>
-        <w:t xml:space="preserve"> в/</w:t>
-      </w:r>
-      <w:r>
-        <w:rPr>
-          <w:lang w:val="ru-RU"/>
-        </w:rPr>
-        <w:t>м</w:t>
-      </w:r>
-      <w:r>
-        <w:rPr>
-          <w:lang w:val="ru-RU"/>
-        </w:rPr>
-        <w:t xml:space="preserve"> №10., </w:t>
-      </w:r>
-      <w:r>
-        <w:rPr>
-          <w:lang w:val="ru-RU"/>
-        </w:rPr>
-        <w:t>келтикан 1т.*3р/д.</w:t>
-      </w:r>
-      <w:r>
-        <w:rPr>
-          <w:lang w:val="ru-RU"/>
-        </w:rPr>
-        <w:t xml:space="preserve"> 1 мес.</w:t>
-      </w:r>
-      <w:r>
-        <w:rPr>
-          <w:lang w:val="ru-RU"/>
-        </w:rPr>
-        <w:t xml:space="preserve">, </w:t>
-      </w:r>
-      <w:r>
-        <w:rPr>
-          <w:lang w:val="ru-RU"/>
-        </w:rPr>
-        <w:t xml:space="preserve">луцетам 15,0 в/в </w:t>
-      </w:r>
-      <w:proofErr w:type="spellStart"/>
-      <w:proofErr w:type="gramStart"/>
-      <w:r>
-        <w:rPr>
-          <w:lang w:val="ru-RU"/>
-        </w:rPr>
-        <w:t>стр</w:t>
-      </w:r>
-      <w:proofErr w:type="spellEnd"/>
-      <w:proofErr w:type="gramEnd"/>
-      <w:r>
-        <w:rPr>
-          <w:lang w:val="ru-RU"/>
-        </w:rPr>
-        <w:t xml:space="preserve"> № 10, нуклео ЦМФ 1т. *2р/д 20 дней, </w:t>
-      </w:r>
-      <w:r>
-        <w:rPr>
-          <w:lang w:val="ru-RU"/>
-        </w:rPr>
-        <w:t xml:space="preserve">сермион 30 мг утр. 1 мес., </w:t>
       </w:r>
     </w:p>
     <w:p>
@@ -7341,13 +6154,7 @@
         <w:rPr>
           <w:lang w:val="ru-RU"/>
         </w:rPr>
-        <w:t>Контр ТТГ 1р в 6 мес.</w:t>
-      </w:r>
-      <w:r>
-        <w:rPr>
-          <w:lang w:val="ru-RU"/>
-        </w:rPr>
-        <w:t xml:space="preserve"> </w:t>
+        <w:t xml:space="preserve">Контр ТТГ 1р в 6 мес. </w:t>
       </w:r>
     </w:p>
     <w:p>
@@ -7365,105 +6172,89 @@
         <w:rPr>
           <w:lang w:val="ru-RU"/>
         </w:rPr>
-        <w:t>Б/</w:t>
-      </w:r>
+        <w:t xml:space="preserve">Рек ревматолога: ограничение </w:t>
+      </w:r>
+      <w:proofErr w:type="spellStart"/>
       <w:proofErr w:type="gramStart"/>
       <w:r>
         <w:rPr>
           <w:lang w:val="ru-RU"/>
         </w:rPr>
-        <w:t>л</w:t>
-      </w:r>
+        <w:t>физ</w:t>
+      </w:r>
+      <w:proofErr w:type="spellEnd"/>
       <w:proofErr w:type="gramEnd"/>
       <w:r>
         <w:rPr>
           <w:lang w:val="ru-RU"/>
         </w:rPr>
-        <w:t xml:space="preserve"> серия. </w:t>
-      </w:r>
-      <w:r>
-        <w:rPr>
-          <w:lang w:val="ru-RU"/>
-        </w:rPr>
-        <w:t>АДГ</w:t>
-      </w:r>
-      <w:r>
-        <w:rPr>
-          <w:lang w:val="ru-RU"/>
-        </w:rPr>
-        <w:t xml:space="preserve">  №  </w:t>
-      </w:r>
-      <w:r>
-        <w:rPr>
-          <w:lang w:val="ru-RU"/>
-        </w:rPr>
-        <w:t>6715</w:t>
-      </w:r>
-      <w:r>
-        <w:rPr>
-          <w:lang w:val="ru-RU"/>
-        </w:rPr>
-        <w:t xml:space="preserve">     с  .</w:t>
-      </w:r>
-      <w:r>
-        <w:rPr>
-          <w:lang w:val="ru-RU"/>
-        </w:rPr>
-        <w:t>09.17</w:t>
-      </w:r>
-      <w:r>
-        <w:rPr>
-          <w:lang w:val="ru-RU"/>
-        </w:rPr>
-        <w:t xml:space="preserve"> по  .</w:t>
-      </w:r>
-      <w:r>
-        <w:rPr>
-          <w:lang w:val="ru-RU"/>
-        </w:rPr>
-        <w:t>09.17</w:t>
-      </w:r>
-      <w:r>
-        <w:rPr>
-          <w:lang w:val="ru-RU"/>
-        </w:rPr>
-        <w:t xml:space="preserve">. </w:t>
-      </w:r>
-      <w:r>
-        <w:rPr>
-          <w:lang w:val="ru-RU"/>
-        </w:rPr>
-        <w:t xml:space="preserve">к труду   </w:t>
-      </w:r>
-      <w:r>
-        <w:rPr>
-          <w:lang w:val="ru-RU"/>
-        </w:rPr>
-        <w:t xml:space="preserve"> </w:t>
-      </w:r>
-      <w:r>
-        <w:rPr>
-          <w:lang w:val="ru-RU"/>
-        </w:rPr>
-        <w:t xml:space="preserve"> </w:t>
-      </w:r>
-      <w:r>
-        <w:rPr>
-          <w:lang w:val="ru-RU"/>
-        </w:rPr>
-        <w:t>.</w:t>
-      </w:r>
-      <w:r>
-        <w:rPr>
-          <w:lang w:val="ru-RU"/>
-        </w:rPr>
-        <w:t>09.17</w:t>
-      </w:r>
-      <w:r>
-        <w:rPr>
-          <w:lang w:val="ru-RU"/>
-        </w:rPr>
-        <w:t xml:space="preserve"> </w:t>
+        <w:t xml:space="preserve"> нагрузки на суставы, ЛФК. </w:t>
+      </w:r>
+      <w:proofErr w:type="spellStart"/>
+      <w:r>
+        <w:rPr>
+          <w:lang w:val="ru-RU"/>
+        </w:rPr>
+        <w:t>Хондрасат</w:t>
+      </w:r>
+      <w:proofErr w:type="spellEnd"/>
+      <w:r>
+        <w:rPr>
+          <w:lang w:val="ru-RU"/>
+        </w:rPr>
+        <w:t xml:space="preserve"> 2,0 в/м через день № 20, </w:t>
+      </w:r>
+      <w:proofErr w:type="spellStart"/>
+      <w:r>
+        <w:rPr>
+          <w:lang w:val="ru-RU"/>
+        </w:rPr>
+        <w:t>протекон</w:t>
+      </w:r>
+      <w:proofErr w:type="spellEnd"/>
+      <w:r>
+        <w:rPr>
+          <w:lang w:val="ru-RU"/>
+        </w:rPr>
+        <w:t xml:space="preserve"> 1т2р/д 3 </w:t>
+      </w:r>
+      <w:proofErr w:type="spellStart"/>
+      <w:proofErr w:type="gramStart"/>
+      <w:r>
+        <w:rPr>
+          <w:lang w:val="ru-RU"/>
+        </w:rPr>
+        <w:t>мес</w:t>
+      </w:r>
+      <w:proofErr w:type="spellEnd"/>
+      <w:proofErr w:type="gramEnd"/>
+      <w:r>
+        <w:rPr>
+          <w:lang w:val="ru-RU"/>
+        </w:rPr>
+        <w:t xml:space="preserve">,  </w:t>
+      </w:r>
+      <w:proofErr w:type="spellStart"/>
+      <w:r>
+        <w:rPr>
+          <w:lang w:val="ru-RU"/>
+        </w:rPr>
+        <w:t>сольвен</w:t>
+      </w:r>
+      <w:bookmarkStart w:id="5" w:name="_GoBack"/>
+      <w:bookmarkEnd w:id="5"/>
+      <w:r>
+        <w:rPr>
+          <w:lang w:val="ru-RU"/>
+        </w:rPr>
+        <w:t>ций</w:t>
+      </w:r>
+      <w:proofErr w:type="spellEnd"/>
+      <w:r>
+        <w:rPr>
+          <w:lang w:val="ru-RU"/>
+        </w:rPr>
+        <w:t xml:space="preserve"> 10к утром  5дней в неделю до 3 мес.</w:t>
       </w:r>
     </w:p>
     <w:p>
@@ -8946,93 +7737,6 @@
     </w:docPart>
     <w:docPart>
       <w:docPartPr>
-        <w:name w:val="FBFC6A18E07A484F9E976562E903BEB7"/>
-        <w:category>
-          <w:name w:val="Общие"/>
-          <w:gallery w:val="placeholder"/>
-        </w:category>
-        <w:types>
-          <w:type w:val="bbPlcHdr"/>
-        </w:types>
-        <w:behaviors>
-          <w:behavior w:val="content"/>
-        </w:behaviors>
-        <w:guid w:val="{E5D938F3-E00E-4F48-ACDE-E2E2655275DF}"/>
-      </w:docPartPr>
-      <w:docPartBody>
-        <w:p>
-          <w:pPr>
-            <w:pStyle w:val="FBFC6A18E07A484F9E976562E903BEB7"/>
-          </w:pPr>
-          <w:r>
-            <w:rPr>
-              <w:rStyle w:val="a3"/>
-            </w:rPr>
-            <w:t>Выберите элемент.</w:t>
-          </w:r>
-        </w:p>
-      </w:docPartBody>
-    </w:docPart>
-    <w:docPart>
-      <w:docPartPr>
-        <w:name w:val="DB435B1E68954750936FB322747598D2"/>
-        <w:category>
-          <w:name w:val="Общие"/>
-          <w:gallery w:val="placeholder"/>
-        </w:category>
-        <w:types>
-          <w:type w:val="bbPlcHdr"/>
-        </w:types>
-        <w:behaviors>
-          <w:behavior w:val="content"/>
-        </w:behaviors>
-        <w:guid w:val="{7122C427-55FD-49A2-B369-ED6DAFC67A8F}"/>
-      </w:docPartPr>
-      <w:docPartBody>
-        <w:p>
-          <w:pPr>
-            <w:pStyle w:val="DB435B1E68954750936FB322747598D2"/>
-          </w:pPr>
-          <w:r>
-            <w:rPr>
-              <w:rStyle w:val="a3"/>
-            </w:rPr>
-            <w:t>Выберите элемент.</w:t>
-          </w:r>
-        </w:p>
-      </w:docPartBody>
-    </w:docPart>
-    <w:docPart>
-      <w:docPartPr>
-        <w:name w:val="5917FEE754784A0BA4173B51A4E1CE95"/>
-        <w:category>
-          <w:name w:val="Общие"/>
-          <w:gallery w:val="placeholder"/>
-        </w:category>
-        <w:types>
-          <w:type w:val="bbPlcHdr"/>
-        </w:types>
-        <w:behaviors>
-          <w:behavior w:val="content"/>
-        </w:behaviors>
-        <w:guid w:val="{92F74F23-8C0C-424C-A12C-19EB4EDE41E3}"/>
-      </w:docPartPr>
-      <w:docPartBody>
-        <w:p>
-          <w:pPr>
-            <w:pStyle w:val="5917FEE754784A0BA4173B51A4E1CE95"/>
-          </w:pPr>
-          <w:r>
-            <w:rPr>
-              <w:rStyle w:val="a3"/>
-            </w:rPr>
-            <w:t>Выберите элемент.</w:t>
-          </w:r>
-        </w:p>
-      </w:docPartBody>
-    </w:docPart>
-    <w:docPart>
-      <w:docPartPr>
         <w:name w:val="FFCB998A69C547318D033520574A41D0"/>
         <w:category>
           <w:name w:val="Общие"/>
@@ -9089,6 +7793,64 @@
         </w:p>
       </w:docPartBody>
     </w:docPart>
+    <w:docPart>
+      <w:docPartPr>
+        <w:name w:val="7120425996564B17A33F52260F88E755"/>
+        <w:category>
+          <w:name w:val="Общие"/>
+          <w:gallery w:val="placeholder"/>
+        </w:category>
+        <w:types>
+          <w:type w:val="bbPlcHdr"/>
+        </w:types>
+        <w:behaviors>
+          <w:behavior w:val="content"/>
+        </w:behaviors>
+        <w:guid w:val="{C97BED25-8E62-41F3-87E5-25788B964735}"/>
+      </w:docPartPr>
+      <w:docPartBody>
+        <w:p>
+          <w:pPr>
+            <w:pStyle w:val="7120425996564B17A33F52260F88E755"/>
+          </w:pPr>
+          <w:r>
+            <w:rPr>
+              <w:rStyle w:val="a3"/>
+            </w:rPr>
+            <w:t>Выберите элемент.</w:t>
+          </w:r>
+        </w:p>
+      </w:docPartBody>
+    </w:docPart>
+    <w:docPart>
+      <w:docPartPr>
+        <w:name w:val="7276C47FA9984B9D80E092BBEA177442"/>
+        <w:category>
+          <w:name w:val="Общие"/>
+          <w:gallery w:val="placeholder"/>
+        </w:category>
+        <w:types>
+          <w:type w:val="bbPlcHdr"/>
+        </w:types>
+        <w:behaviors>
+          <w:behavior w:val="content"/>
+        </w:behaviors>
+        <w:guid w:val="{989C18F0-9653-4C39-90B7-58DA4D4D9F43}"/>
+      </w:docPartPr>
+      <w:docPartBody>
+        <w:p>
+          <w:pPr>
+            <w:pStyle w:val="7276C47FA9984B9D80E092BBEA177442"/>
+          </w:pPr>
+          <w:r>
+            <w:rPr>
+              <w:rStyle w:val="a3"/>
+            </w:rPr>
+            <w:t>Выберите элемент.</w:t>
+          </w:r>
+        </w:p>
+      </w:docPartBody>
+    </w:docPart>
   </w:docParts>
 </w:glossaryDocument>
 </file>
@@ -9100,21 +7862,23 @@
     <w:charset w:val="CC"/>
     <w:family w:val="roman"/>
     <w:pitch w:val="variable"/>
-    <w:sig w:usb0="20002A87" w:usb1="00000000" w:usb2="00000000" w:usb3="00000000" w:csb0="000001FF" w:csb1="00000000"/>
+    <w:sig w:usb0="20002A87" w:usb1="80000000" w:usb2="00000008" w:usb3="00000000" w:csb0="000001FF" w:csb1="00000000"/>
   </w:font>
   <w:font w:name="Arial Unicode MS">
     <w:panose1 w:val="020B0604020202020204"/>
-    <w:charset w:val="80"/>
-    <w:family w:val="swiss"/>
+    <w:charset w:val="00"/>
+    <w:family w:val="roman"/>
+    <w:notTrueType/>
     <w:pitch w:val="variable"/>
-    <w:sig w:usb0="F7FFAFFF" w:usb1="E9DFFFFF" w:usb2="0000003F" w:usb3="00000000" w:csb0="003F01FF" w:csb1="00000000"/>
+    <w:sig w:usb0="00000003" w:usb1="00000000" w:usb2="00000000" w:usb3="00000000" w:csb0="00000001" w:csb1="00000000"/>
   </w:font>
   <w:font w:name="Tahoma">
     <w:panose1 w:val="020B0604030504040204"/>
     <w:charset w:val="CC"/>
     <w:family w:val="swiss"/>
+    <w:notTrueType/>
     <w:pitch w:val="variable"/>
-    <w:sig w:usb0="61002A87" w:usb1="80000000" w:usb2="00000008" w:usb3="00000000" w:csb0="000101FF" w:csb1="00000000"/>
+    <w:sig w:usb0="00000201" w:usb1="00000000" w:usb2="00000000" w:usb3="00000000" w:csb0="00000004" w:csb1="00000000"/>
   </w:font>
   <w:font w:name="Calibri">
     <w:panose1 w:val="020F0502020204030204"/>
@@ -9145,6 +7909,7 @@
   </w:compat>
   <w:rsids>
     <w:rsidRoot w:val="00A5560C"/>
+    <w:rsid w:val="00173D37"/>
     <w:rsid w:val="001A4A33"/>
     <w:rsid w:val="001B01EB"/>
     <w:rsid w:val="00277827"/>
@@ -9152,6 +7917,7 @@
     <w:rsid w:val="0048089F"/>
     <w:rsid w:val="007527EF"/>
     <w:rsid w:val="0076178A"/>
+    <w:rsid w:val="0091458F"/>
     <w:rsid w:val="009428DF"/>
     <w:rsid w:val="009A692F"/>
     <w:rsid w:val="00A5560C"/>
@@ -9372,7 +8138,7 @@
     <w:basedOn w:val="a0"/>
     <w:uiPriority w:val="99"/>
     <w:semiHidden/>
-    <w:rsid w:val="007527EF"/>
+    <w:rsid w:val="00173D37"/>
     <w:rPr>
       <w:color w:val="808080"/>
     </w:rPr>
@@ -9446,6 +8212,14 @@
   <w:style w:type="paragraph" w:customStyle="1" w:styleId="D0395AFB2040417F8DE001D6657BED06">
     <w:name w:val="D0395AFB2040417F8DE001D6657BED06"/>
     <w:rsid w:val="007527EF"/>
+  </w:style>
+  <w:style w:type="paragraph" w:customStyle="1" w:styleId="7120425996564B17A33F52260F88E755">
+    <w:name w:val="7120425996564B17A33F52260F88E755"/>
+    <w:rsid w:val="00173D37"/>
+  </w:style>
+  <w:style w:type="paragraph" w:customStyle="1" w:styleId="7276C47FA9984B9D80E092BBEA177442">
+    <w:name w:val="7276C47FA9984B9D80E092BBEA177442"/>
+    <w:rsid w:val="00173D37"/>
   </w:style>
 </w:styles>
 </file>
@@ -9934,7 +8708,7 @@
 </file>
 
 <file path=customXml/itemProps1.xml><?xml version="1.0" encoding="utf-8"?>
-<ds:datastoreItem xmlns:ds="http://schemas.openxmlformats.org/officeDocument/2006/customXml" ds:itemID="{EF04546E-78B4-4EAB-8561-328B43074C77}">
+<ds:datastoreItem xmlns:ds="http://schemas.openxmlformats.org/officeDocument/2006/customXml" ds:itemID="{D5C8490C-5CC5-4E33-B0AF-D8EF58AAB70D}">
   <ds:schemaRefs>
     <ds:schemaRef ds:uri="http://schemas.openxmlformats.org/officeDocument/2006/bibliography"/>
   </ds:schemaRefs>
